--- a/Bozze/CasiUso/CASI D'USO COMPLETO.docx
+++ b/Bozze/CasiUso/CASI D'USO COMPLETO.docx
@@ -1181,7 +1181,7 @@
               </w:rPr>
               <w:t xml:space="preserve"> </w:t>
             </w:r>
-            <w:hyperlink w:anchor="UC037" w:history="1">
+            <w:hyperlink w:anchor="UC038" w:history="1">
               <w:r>
                 <w:rPr>
                   <w:rStyle w:val="Collegamentoipertestuale"/>
@@ -1189,7 +1189,7 @@
                   <w:sz w:val="28"/>
                   <w:szCs w:val="28"/>
                 </w:rPr>
-                <w:t>UC037</w:t>
+                <w:t>UC038</w:t>
               </w:r>
             </w:hyperlink>
           </w:p>
@@ -1239,132 +1239,6 @@
                 <w:szCs w:val="28"/>
               </w:rPr>
               <w:t xml:space="preserve"> rimanda al caso d’uso: </w:t>
-            </w:r>
-            <w:hyperlink w:anchor="UC039" w:history="1">
-              <w:r>
-                <w:rPr>
-                  <w:rStyle w:val="Collegamentoipertestuale"/>
-                  <w:rFonts w:ascii="Verdana" w:hAnsi="Verdana"/>
-                  <w:sz w:val="28"/>
-                  <w:szCs w:val="28"/>
-                </w:rPr>
-                <w:t>UC039</w:t>
-              </w:r>
-            </w:hyperlink>
-          </w:p>
-          <w:p>
-            <w:pPr>
-              <w:pStyle w:val="Paragrafoelenco"/>
-              <w:numPr>
-                <w:ilvl w:val="0"/>
-                <w:numId w:val="2"/>
-              </w:numPr>
-              <w:spacing w:line="240" w:lineRule="auto"/>
-              <w:ind w:left="639"/>
-              <w:rPr>
-                <w:rFonts w:ascii="Verdana" w:hAnsi="Verdana"/>
-                <w:sz w:val="28"/>
-                <w:szCs w:val="28"/>
-              </w:rPr>
-            </w:pPr>
-            <w:r>
-              <w:rPr>
-                <w:rFonts w:ascii="Verdana" w:hAnsi="Verdana"/>
-                <w:sz w:val="28"/>
-                <w:szCs w:val="28"/>
-              </w:rPr>
-              <w:t xml:space="preserve">Se il sistema </w:t>
-            </w:r>
-            <w:r>
-              <w:rPr>
-                <w:rFonts w:ascii="Verdana" w:hAnsi="Verdana"/>
-                <w:sz w:val="28"/>
-                <w:szCs w:val="28"/>
-              </w:rPr>
-              <w:t xml:space="preserve">trova un errore </w:t>
-            </w:r>
-            <w:r>
-              <w:rPr>
-                <w:rFonts w:ascii="Verdana" w:hAnsi="Verdana"/>
-                <w:sz w:val="28"/>
-                <w:szCs w:val="28"/>
-              </w:rPr>
-              <w:t xml:space="preserve">al punto 5 </w:t>
-            </w:r>
-            <w:r>
-              <w:rPr>
-                <w:rFonts w:ascii="Verdana" w:hAnsi="Verdana"/>
-                <w:sz w:val="28"/>
-                <w:szCs w:val="28"/>
-              </w:rPr>
-              <w:t>rimanda al caso d’uso:</w:t>
-            </w:r>
-            <w:hyperlink w:anchor="UC025" w:history="1">
-              <w:r>
-                <w:rPr>
-                  <w:rStyle w:val="Collegamentoipertestuale"/>
-                  <w:rFonts w:ascii="Verdana" w:hAnsi="Verdana"/>
-                  <w:sz w:val="28"/>
-                  <w:szCs w:val="28"/>
-                </w:rPr>
-                <w:t>UC025</w:t>
-              </w:r>
-            </w:hyperlink>
-          </w:p>
-          <w:p>
-            <w:pPr>
-              <w:pStyle w:val="Paragrafoelenco"/>
-              <w:numPr>
-                <w:ilvl w:val="0"/>
-                <w:numId w:val="2"/>
-              </w:numPr>
-              <w:spacing w:line="240" w:lineRule="auto"/>
-              <w:ind w:left="639"/>
-              <w:rPr>
-                <w:rFonts w:ascii="Verdana" w:hAnsi="Verdana"/>
-                <w:sz w:val="28"/>
-                <w:szCs w:val="28"/>
-              </w:rPr>
-            </w:pPr>
-            <w:r>
-              <w:rPr>
-                <w:rFonts w:ascii="Verdana" w:hAnsi="Verdana"/>
-                <w:sz w:val="28"/>
-                <w:szCs w:val="28"/>
-              </w:rPr>
-              <w:t xml:space="preserve">Se il sistema </w:t>
-            </w:r>
-            <w:r>
-              <w:rPr>
-                <w:rFonts w:ascii="Verdana" w:hAnsi="Verdana"/>
-                <w:sz w:val="28"/>
-                <w:szCs w:val="28"/>
-              </w:rPr>
-              <w:t xml:space="preserve">trova un errore </w:t>
-            </w:r>
-            <w:r>
-              <w:rPr>
-                <w:rFonts w:ascii="Verdana" w:hAnsi="Verdana"/>
-                <w:sz w:val="28"/>
-                <w:szCs w:val="28"/>
-              </w:rPr>
-              <w:t xml:space="preserve">al punto 6 </w:t>
-            </w:r>
-            <w:r>
-              <w:rPr>
-                <w:rFonts w:ascii="Verdana" w:hAnsi="Verdana"/>
-                <w:sz w:val="28"/>
-                <w:szCs w:val="28"/>
-              </w:rPr>
-              <w:t>rimanda al caso d’uso:</w:t>
-            </w:r>
-            <w:r>
-              <w:rPr>
-                <w:rFonts w:ascii="Verdana" w:hAnsi="Verdana"/>
-                <w:sz w:val="28"/>
-                <w:szCs w:val="28"/>
-              </w:rPr>
-              <w:t xml:space="preserve"> </w:t>
             </w:r>
             <w:hyperlink w:anchor="UC040" w:history="1">
               <w:r>
@@ -1407,15 +1281,82 @@
                 <w:sz w:val="28"/>
                 <w:szCs w:val="28"/>
               </w:rPr>
-              <w:t xml:space="preserve">trova un </w:t>
-            </w:r>
-            <w:r>
-              <w:rPr>
-                <w:rFonts w:ascii="Verdana" w:hAnsi="Verdana"/>
-                <w:sz w:val="28"/>
-                <w:szCs w:val="28"/>
-              </w:rPr>
-              <w:t xml:space="preserve">errore al punto 7 </w:t>
+              <w:t xml:space="preserve">trova un errore </w:t>
+            </w:r>
+            <w:r>
+              <w:rPr>
+                <w:rFonts w:ascii="Verdana" w:hAnsi="Verdana"/>
+                <w:sz w:val="28"/>
+                <w:szCs w:val="28"/>
+              </w:rPr>
+              <w:t xml:space="preserve">al punto 5 </w:t>
+            </w:r>
+            <w:r>
+              <w:rPr>
+                <w:rFonts w:ascii="Verdana" w:hAnsi="Verdana"/>
+                <w:sz w:val="28"/>
+                <w:szCs w:val="28"/>
+              </w:rPr>
+              <w:t>rimanda al caso d’uso:</w:t>
+            </w:r>
+            <w:r>
+              <w:rPr>
+                <w:rFonts w:ascii="Verdana" w:hAnsi="Verdana"/>
+                <w:sz w:val="28"/>
+                <w:szCs w:val="28"/>
+              </w:rPr>
+              <w:t xml:space="preserve"> </w:t>
+            </w:r>
+            <w:hyperlink w:anchor="UC026" w:history="1">
+              <w:r>
+                <w:rPr>
+                  <w:rStyle w:val="Collegamentoipertestuale"/>
+                  <w:rFonts w:ascii="Verdana" w:hAnsi="Verdana"/>
+                  <w:sz w:val="28"/>
+                  <w:szCs w:val="28"/>
+                </w:rPr>
+                <w:t>UC026</w:t>
+              </w:r>
+            </w:hyperlink>
+          </w:p>
+          <w:p>
+            <w:pPr>
+              <w:pStyle w:val="Paragrafoelenco"/>
+              <w:numPr>
+                <w:ilvl w:val="0"/>
+                <w:numId w:val="2"/>
+              </w:numPr>
+              <w:spacing w:line="240" w:lineRule="auto"/>
+              <w:ind w:left="639"/>
+              <w:rPr>
+                <w:rFonts w:ascii="Verdana" w:hAnsi="Verdana"/>
+                <w:sz w:val="28"/>
+                <w:szCs w:val="28"/>
+              </w:rPr>
+            </w:pPr>
+            <w:r>
+              <w:rPr>
+                <w:rFonts w:ascii="Verdana" w:hAnsi="Verdana"/>
+                <w:sz w:val="28"/>
+                <w:szCs w:val="28"/>
+              </w:rPr>
+              <w:t xml:space="preserve">Se il sistema </w:t>
+            </w:r>
+            <w:r>
+              <w:rPr>
+                <w:rFonts w:ascii="Verdana" w:hAnsi="Verdana"/>
+                <w:sz w:val="28"/>
+                <w:szCs w:val="28"/>
+              </w:rPr>
+              <w:t xml:space="preserve">trova un errore </w:t>
+            </w:r>
+            <w:r>
+              <w:rPr>
+                <w:rFonts w:ascii="Verdana" w:hAnsi="Verdana"/>
+                <w:sz w:val="28"/>
+                <w:szCs w:val="28"/>
+              </w:rPr>
+              <w:t xml:space="preserve">al punto 6 </w:t>
             </w:r>
             <w:r>
               <w:rPr>
@@ -1474,15 +1415,15 @@
                 <w:sz w:val="28"/>
                 <w:szCs w:val="28"/>
               </w:rPr>
-              <w:t xml:space="preserve">trova un errore </w:t>
-            </w:r>
-            <w:r>
-              <w:rPr>
-                <w:rFonts w:ascii="Verdana" w:hAnsi="Verdana"/>
-                <w:sz w:val="28"/>
-                <w:szCs w:val="28"/>
-              </w:rPr>
-              <w:t xml:space="preserve">al punto 8 </w:t>
+              <w:t xml:space="preserve">trova un </w:t>
+            </w:r>
+            <w:r>
+              <w:rPr>
+                <w:rFonts w:ascii="Verdana" w:hAnsi="Verdana"/>
+                <w:sz w:val="28"/>
+                <w:szCs w:val="28"/>
+              </w:rPr>
+              <w:t xml:space="preserve">errore al punto 7 </w:t>
             </w:r>
             <w:r>
               <w:rPr>
@@ -1500,7 +1441,7 @@
               </w:rPr>
               <w:t xml:space="preserve"> </w:t>
             </w:r>
-            <w:hyperlink w:anchor="UC029" w:history="1">
+            <w:hyperlink w:anchor="UC042" w:history="1">
               <w:r>
                 <w:rPr>
                   <w:rStyle w:val="Collegamentoipertestuale"/>
@@ -1508,7 +1449,7 @@
                   <w:sz w:val="28"/>
                   <w:szCs w:val="28"/>
                 </w:rPr>
-                <w:t>UC029</w:t>
+                <w:t>UC042</w:t>
               </w:r>
             </w:hyperlink>
           </w:p>
@@ -1549,6 +1490,73 @@
                 <w:sz w:val="28"/>
                 <w:szCs w:val="28"/>
               </w:rPr>
+              <w:t xml:space="preserve">al punto 8 </w:t>
+            </w:r>
+            <w:r>
+              <w:rPr>
+                <w:rFonts w:ascii="Verdana" w:hAnsi="Verdana"/>
+                <w:sz w:val="28"/>
+                <w:szCs w:val="28"/>
+              </w:rPr>
+              <w:t>rimanda al caso d’uso:</w:t>
+            </w:r>
+            <w:r>
+              <w:rPr>
+                <w:rFonts w:ascii="Verdana" w:hAnsi="Verdana"/>
+                <w:sz w:val="28"/>
+                <w:szCs w:val="28"/>
+              </w:rPr>
+              <w:t xml:space="preserve"> </w:t>
+            </w:r>
+            <w:hyperlink w:anchor="UC030" w:history="1">
+              <w:r>
+                <w:rPr>
+                  <w:rStyle w:val="Collegamentoipertestuale"/>
+                  <w:rFonts w:ascii="Verdana" w:hAnsi="Verdana"/>
+                  <w:sz w:val="28"/>
+                  <w:szCs w:val="28"/>
+                </w:rPr>
+                <w:t>UC030</w:t>
+              </w:r>
+            </w:hyperlink>
+          </w:p>
+          <w:p>
+            <w:pPr>
+              <w:pStyle w:val="Paragrafoelenco"/>
+              <w:numPr>
+                <w:ilvl w:val="0"/>
+                <w:numId w:val="2"/>
+              </w:numPr>
+              <w:spacing w:line="240" w:lineRule="auto"/>
+              <w:ind w:left="639"/>
+              <w:rPr>
+                <w:rFonts w:ascii="Verdana" w:hAnsi="Verdana"/>
+                <w:sz w:val="28"/>
+                <w:szCs w:val="28"/>
+              </w:rPr>
+            </w:pPr>
+            <w:r>
+              <w:rPr>
+                <w:rFonts w:ascii="Verdana" w:hAnsi="Verdana"/>
+                <w:sz w:val="28"/>
+                <w:szCs w:val="28"/>
+              </w:rPr>
+              <w:t xml:space="preserve">Se il sistema </w:t>
+            </w:r>
+            <w:r>
+              <w:rPr>
+                <w:rFonts w:ascii="Verdana" w:hAnsi="Verdana"/>
+                <w:sz w:val="28"/>
+                <w:szCs w:val="28"/>
+              </w:rPr>
+              <w:t xml:space="preserve">trova un errore </w:t>
+            </w:r>
+            <w:r>
+              <w:rPr>
+                <w:rFonts w:ascii="Verdana" w:hAnsi="Verdana"/>
+                <w:sz w:val="28"/>
+                <w:szCs w:val="28"/>
+              </w:rPr>
               <w:t xml:space="preserve">al punto 9 </w:t>
             </w:r>
             <w:r>
@@ -1566,6 +1574,65 @@
                 <w:szCs w:val="28"/>
               </w:rPr>
               <w:t xml:space="preserve"> </w:t>
+            </w:r>
+            <w:hyperlink w:anchor="UC028" w:history="1">
+              <w:r>
+                <w:rPr>
+                  <w:rStyle w:val="Collegamentoipertestuale"/>
+                  <w:rFonts w:ascii="Verdana" w:hAnsi="Verdana"/>
+                  <w:sz w:val="28"/>
+                  <w:szCs w:val="28"/>
+                </w:rPr>
+                <w:t>UC028</w:t>
+              </w:r>
+            </w:hyperlink>
+          </w:p>
+          <w:p>
+            <w:pPr>
+              <w:pStyle w:val="Paragrafoelenco"/>
+              <w:numPr>
+                <w:ilvl w:val="0"/>
+                <w:numId w:val="2"/>
+              </w:numPr>
+              <w:spacing w:line="240" w:lineRule="auto"/>
+              <w:ind w:left="639"/>
+              <w:rPr>
+                <w:rFonts w:ascii="Verdana" w:hAnsi="Verdana"/>
+                <w:sz w:val="28"/>
+                <w:szCs w:val="28"/>
+              </w:rPr>
+            </w:pPr>
+            <w:r>
+              <w:rPr>
+                <w:rFonts w:ascii="Verdana" w:hAnsi="Verdana"/>
+                <w:sz w:val="28"/>
+                <w:szCs w:val="28"/>
+              </w:rPr>
+              <w:t xml:space="preserve">Se il sistema </w:t>
+            </w:r>
+            <w:r>
+              <w:rPr>
+                <w:rFonts w:ascii="Verdana" w:hAnsi="Verdana"/>
+                <w:sz w:val="28"/>
+                <w:szCs w:val="28"/>
+              </w:rPr>
+              <w:t xml:space="preserve">trova un errore </w:t>
+            </w:r>
+            <w:r>
+              <w:rPr>
+                <w:rFonts w:ascii="Verdana" w:hAnsi="Verdana"/>
+                <w:sz w:val="28"/>
+                <w:szCs w:val="28"/>
+              </w:rPr>
+              <w:t xml:space="preserve">al punto 10 </w:t>
+            </w:r>
+            <w:r>
+              <w:rPr>
+                <w:rFonts w:ascii="Verdana" w:hAnsi="Verdana"/>
+                <w:sz w:val="28"/>
+                <w:szCs w:val="28"/>
+              </w:rPr>
+              <w:t xml:space="preserve">rimanda al caso d’uso: </w:t>
             </w:r>
             <w:hyperlink w:anchor="UC027" w:history="1">
               <w:r>
@@ -1616,17 +1683,25 @@
                 <w:sz w:val="28"/>
                 <w:szCs w:val="28"/>
               </w:rPr>
-              <w:t xml:space="preserve">al punto 10 </w:t>
-            </w:r>
-            <w:r>
-              <w:rPr>
-                <w:rFonts w:ascii="Verdana" w:hAnsi="Verdana"/>
-                <w:sz w:val="28"/>
-                <w:szCs w:val="28"/>
-              </w:rPr>
-              <w:t xml:space="preserve">rimanda al caso d’uso: </w:t>
-            </w:r>
-            <w:hyperlink w:anchor="UC026" w:history="1">
+              <w:t>al punto 11</w:t>
+            </w:r>
+            <w:r>
+              <w:rPr>
+                <w:rFonts w:ascii="Verdana" w:hAnsi="Verdana"/>
+                <w:sz w:val="28"/>
+                <w:szCs w:val="28"/>
+              </w:rPr>
+              <w:t xml:space="preserve"> rimanda al caso d’uso:</w:t>
+            </w:r>
+            <w:r>
+              <w:rPr>
+                <w:rFonts w:ascii="Verdana" w:hAnsi="Verdana"/>
+                <w:sz w:val="28"/>
+                <w:szCs w:val="28"/>
+              </w:rPr>
+              <w:t xml:space="preserve"> </w:t>
+            </w:r>
+            <w:hyperlink w:anchor="UC031" w:history="1">
               <w:r>
                 <w:rPr>
                   <w:rStyle w:val="Collegamentoipertestuale"/>
@@ -1634,58 +1709,8 @@
                   <w:sz w:val="28"/>
                   <w:szCs w:val="28"/>
                 </w:rPr>
-                <w:t>UC026</w:t>
+                <w:t>UC</w:t>
               </w:r>
-            </w:hyperlink>
-          </w:p>
-          <w:p>
-            <w:pPr>
-              <w:pStyle w:val="Paragrafoelenco"/>
-              <w:numPr>
-                <w:ilvl w:val="0"/>
-                <w:numId w:val="2"/>
-              </w:numPr>
-              <w:spacing w:line="240" w:lineRule="auto"/>
-              <w:ind w:left="639"/>
-              <w:rPr>
-                <w:rFonts w:ascii="Verdana" w:hAnsi="Verdana"/>
-                <w:sz w:val="28"/>
-                <w:szCs w:val="28"/>
-              </w:rPr>
-            </w:pPr>
-            <w:r>
-              <w:rPr>
-                <w:rFonts w:ascii="Verdana" w:hAnsi="Verdana"/>
-                <w:sz w:val="28"/>
-                <w:szCs w:val="28"/>
-              </w:rPr>
-              <w:t xml:space="preserve">Se il sistema </w:t>
-            </w:r>
-            <w:r>
-              <w:rPr>
-                <w:rFonts w:ascii="Verdana" w:hAnsi="Verdana"/>
-                <w:sz w:val="28"/>
-                <w:szCs w:val="28"/>
-              </w:rPr>
-              <w:t xml:space="preserve">trova un errore </w:t>
-            </w:r>
-            <w:r>
-              <w:rPr>
-                <w:rFonts w:ascii="Verdana" w:hAnsi="Verdana"/>
-                <w:sz w:val="28"/>
-                <w:szCs w:val="28"/>
-              </w:rPr>
-              <w:t>al punto 11</w:t>
-            </w:r>
-            <w:r>
-              <w:rPr>
-                <w:rFonts w:ascii="Verdana" w:hAnsi="Verdana"/>
-                <w:sz w:val="28"/>
-                <w:szCs w:val="28"/>
-              </w:rPr>
-              <w:t xml:space="preserve"> rimanda al caso d’uso:</w:t>
-            </w:r>
-            <w:hyperlink w:anchor="UC030" w:history="1">
               <w:r>
                 <w:rPr>
                   <w:rStyle w:val="Collegamentoipertestuale"/>
@@ -1693,7 +1718,16 @@
                   <w:sz w:val="28"/>
                   <w:szCs w:val="28"/>
                 </w:rPr>
-                <w:t>UC030</w:t>
+                <w:t>0</w:t>
+              </w:r>
+              <w:r>
+                <w:rPr>
+                  <w:rStyle w:val="Collegamentoipertestuale"/>
+                  <w:rFonts w:ascii="Verdana" w:hAnsi="Verdana"/>
+                  <w:sz w:val="28"/>
+                  <w:szCs w:val="28"/>
+                </w:rPr>
+                <w:t>31</w:t>
               </w:r>
             </w:hyperlink>
           </w:p>
@@ -2525,55 +2559,6 @@
               </w:rPr>
               <w:t xml:space="preserve">il sistema trova un errore al punto 3 manda al caso d’uso: </w:t>
             </w:r>
-            <w:hyperlink w:anchor="UC042" w:history="1">
-              <w:r>
-                <w:rPr>
-                  <w:rStyle w:val="Collegamentoipertestuale"/>
-                  <w:rFonts w:ascii="Verdana" w:hAnsi="Verdana"/>
-                  <w:sz w:val="28"/>
-                  <w:szCs w:val="28"/>
-                </w:rPr>
-                <w:t>UC042</w:t>
-              </w:r>
-            </w:hyperlink>
-          </w:p>
-          <w:p>
-            <w:pPr>
-              <w:pStyle w:val="Paragrafoelenco"/>
-              <w:numPr>
-                <w:ilvl w:val="0"/>
-                <w:numId w:val="49"/>
-              </w:numPr>
-              <w:spacing w:line="240" w:lineRule="auto"/>
-              <w:ind w:left="636"/>
-              <w:rPr>
-                <w:rFonts w:ascii="Verdana" w:hAnsi="Verdana"/>
-                <w:sz w:val="28"/>
-                <w:szCs w:val="28"/>
-              </w:rPr>
-            </w:pPr>
-            <w:r>
-              <w:rPr>
-                <w:rStyle w:val="Collegamentoipertestuale"/>
-                <w:rFonts w:ascii="Verdana" w:hAnsi="Verdana"/>
-                <w:color w:val="auto"/>
-                <w:sz w:val="28"/>
-                <w:szCs w:val="28"/>
-                <w:u w:val="none"/>
-              </w:rPr>
-              <w:t xml:space="preserve">Se </w:t>
-            </w:r>
-            <w:r>
-              <w:rPr>
-                <w:rStyle w:val="Collegamentoipertestuale"/>
-                <w:rFonts w:ascii="Verdana" w:hAnsi="Verdana"/>
-                <w:color w:val="auto"/>
-                <w:sz w:val="28"/>
-                <w:szCs w:val="28"/>
-                <w:u w:val="none"/>
-              </w:rPr>
-              <w:t xml:space="preserve">il sistema trova un errore al punto 4 manda al caso d’uso: </w:t>
-            </w:r>
             <w:hyperlink w:anchor="UC043" w:history="1">
               <w:r>
                 <w:rPr>
@@ -2583,6 +2568,55 @@
                   <w:szCs w:val="28"/>
                 </w:rPr>
                 <w:t>UC043</w:t>
+              </w:r>
+            </w:hyperlink>
+          </w:p>
+          <w:p>
+            <w:pPr>
+              <w:pStyle w:val="Paragrafoelenco"/>
+              <w:numPr>
+                <w:ilvl w:val="0"/>
+                <w:numId w:val="49"/>
+              </w:numPr>
+              <w:spacing w:line="240" w:lineRule="auto"/>
+              <w:ind w:left="636"/>
+              <w:rPr>
+                <w:rFonts w:ascii="Verdana" w:hAnsi="Verdana"/>
+                <w:sz w:val="28"/>
+                <w:szCs w:val="28"/>
+              </w:rPr>
+            </w:pPr>
+            <w:r>
+              <w:rPr>
+                <w:rStyle w:val="Collegamentoipertestuale"/>
+                <w:rFonts w:ascii="Verdana" w:hAnsi="Verdana"/>
+                <w:color w:val="auto"/>
+                <w:sz w:val="28"/>
+                <w:szCs w:val="28"/>
+                <w:u w:val="none"/>
+              </w:rPr>
+              <w:t xml:space="preserve">Se </w:t>
+            </w:r>
+            <w:r>
+              <w:rPr>
+                <w:rStyle w:val="Collegamentoipertestuale"/>
+                <w:rFonts w:ascii="Verdana" w:hAnsi="Verdana"/>
+                <w:color w:val="auto"/>
+                <w:sz w:val="28"/>
+                <w:szCs w:val="28"/>
+                <w:u w:val="none"/>
+              </w:rPr>
+              <w:t xml:space="preserve">il sistema trova un errore al punto 4 manda al caso d’uso: </w:t>
+            </w:r>
+            <w:hyperlink w:anchor="UC044" w:history="1">
+              <w:r>
+                <w:rPr>
+                  <w:rStyle w:val="Collegamentoipertestuale"/>
+                  <w:rFonts w:ascii="Verdana" w:hAnsi="Verdana"/>
+                  <w:sz w:val="28"/>
+                  <w:szCs w:val="28"/>
+                </w:rPr>
+                <w:t>UC044</w:t>
               </w:r>
             </w:hyperlink>
           </w:p>
@@ -5075,69 +5109,6 @@
               </w:rPr>
               <w:t xml:space="preserve"> </w:t>
             </w:r>
-            <w:hyperlink w:anchor="UC031" w:history="1">
-              <w:r>
-                <w:rPr>
-                  <w:rStyle w:val="Collegamentoipertestuale"/>
-                  <w:rFonts w:ascii="Verdana" w:hAnsi="Verdana"/>
-                  <w:sz w:val="28"/>
-                  <w:szCs w:val="28"/>
-                </w:rPr>
-                <w:t>UC031</w:t>
-              </w:r>
-            </w:hyperlink>
-          </w:p>
-          <w:p>
-            <w:pPr>
-              <w:pStyle w:val="Paragrafoelenco"/>
-              <w:numPr>
-                <w:ilvl w:val="0"/>
-                <w:numId w:val="33"/>
-              </w:numPr>
-              <w:spacing w:line="240" w:lineRule="auto"/>
-              <w:ind w:left="627"/>
-              <w:rPr>
-                <w:rStyle w:val="Collegamentoipertestuale"/>
-                <w:rFonts w:ascii="Verdana" w:hAnsi="Verdana"/>
-                <w:color w:val="auto"/>
-                <w:sz w:val="28"/>
-                <w:szCs w:val="28"/>
-                <w:u w:val="none"/>
-              </w:rPr>
-            </w:pPr>
-            <w:r>
-              <w:rPr>
-                <w:rStyle w:val="Collegamentoipertestuale"/>
-                <w:rFonts w:ascii="Verdana" w:hAnsi="Verdana"/>
-                <w:color w:val="auto"/>
-                <w:sz w:val="28"/>
-                <w:szCs w:val="28"/>
-                <w:u w:val="none"/>
-              </w:rPr>
-              <w:t xml:space="preserve">Se </w:t>
-            </w:r>
-            <w:r>
-              <w:rPr>
-                <w:rStyle w:val="Collegamentoipertestuale"/>
-                <w:rFonts w:ascii="Verdana" w:hAnsi="Verdana"/>
-                <w:color w:val="auto"/>
-                <w:sz w:val="28"/>
-                <w:szCs w:val="28"/>
-                <w:u w:val="none"/>
-              </w:rPr>
-              <w:t>il sistema trova un errore al punto 3 manda al caso d’uso:</w:t>
-            </w:r>
-            <w:r>
-              <w:rPr>
-                <w:rStyle w:val="Collegamentoipertestuale"/>
-                <w:rFonts w:ascii="Verdana" w:hAnsi="Verdana"/>
-                <w:color w:val="auto"/>
-                <w:sz w:val="28"/>
-                <w:szCs w:val="28"/>
-                <w:u w:val="none"/>
-              </w:rPr>
-              <w:t xml:space="preserve"> </w:t>
-            </w:r>
             <w:hyperlink w:anchor="UC032" w:history="1">
               <w:r>
                 <w:rPr>
@@ -5146,7 +5117,25 @@
                   <w:sz w:val="28"/>
                   <w:szCs w:val="28"/>
                 </w:rPr>
-                <w:t>UC032</w:t>
+                <w:t>UC0</w:t>
+              </w:r>
+              <w:r>
+                <w:rPr>
+                  <w:rStyle w:val="Collegamentoipertestuale"/>
+                  <w:rFonts w:ascii="Verdana" w:hAnsi="Verdana"/>
+                  <w:sz w:val="28"/>
+                  <w:szCs w:val="28"/>
+                </w:rPr>
+                <w:t>3</w:t>
+              </w:r>
+              <w:r>
+                <w:rPr>
+                  <w:rStyle w:val="Collegamentoipertestuale"/>
+                  <w:rFonts w:ascii="Verdana" w:hAnsi="Verdana"/>
+                  <w:sz w:val="28"/>
+                  <w:szCs w:val="28"/>
+                </w:rPr>
+                <w:t>2</w:t>
               </w:r>
             </w:hyperlink>
           </w:p>
@@ -5188,9 +5177,20 @@
                 <w:szCs w:val="28"/>
                 <w:u w:val="none"/>
               </w:rPr>
-              <w:t xml:space="preserve">il sistema trova un errore al punto 4 manda al caso d’uso: </w:t>
-            </w:r>
-            <w:hyperlink w:anchor="UC047" w:history="1">
+              <w:t>il sistema trova un errore al punto 3 manda al caso d’uso:</w:t>
+            </w:r>
+            <w:r>
+              <w:rPr>
+                <w:rStyle w:val="Collegamentoipertestuale"/>
+                <w:rFonts w:ascii="Verdana" w:hAnsi="Verdana"/>
+                <w:color w:val="auto"/>
+                <w:sz w:val="28"/>
+                <w:szCs w:val="28"/>
+                <w:u w:val="none"/>
+              </w:rPr>
+              <w:t xml:space="preserve"> </w:t>
+            </w:r>
+            <w:hyperlink w:anchor="UC033" w:history="1">
               <w:r>
                 <w:rPr>
                   <w:rStyle w:val="Collegamentoipertestuale"/>
@@ -5198,7 +5198,7 @@
                   <w:sz w:val="28"/>
                   <w:szCs w:val="28"/>
                 </w:rPr>
-                <w:t>UC047</w:t>
+                <w:t>UC033</w:t>
               </w:r>
             </w:hyperlink>
           </w:p>
@@ -5240,9 +5240,9 @@
                 <w:szCs w:val="28"/>
                 <w:u w:val="none"/>
               </w:rPr>
-              <w:t xml:space="preserve">il sistema trova un errore al punto 5 manda al caso d’uso: </w:t>
-            </w:r>
-            <w:hyperlink w:anchor="UC037" w:history="1">
+              <w:t xml:space="preserve">il sistema trova un errore al punto 4 manda al caso d’uso: </w:t>
+            </w:r>
+            <w:hyperlink w:anchor="UC048" w:history="1">
               <w:r>
                 <w:rPr>
                   <w:rStyle w:val="Collegamentoipertestuale"/>
@@ -5250,7 +5250,7 @@
                   <w:sz w:val="28"/>
                   <w:szCs w:val="28"/>
                 </w:rPr>
-                <w:t>UC037</w:t>
+                <w:t>UC048</w:t>
               </w:r>
             </w:hyperlink>
           </w:p>
@@ -5264,13 +5264,6 @@
               <w:spacing w:line="240" w:lineRule="auto"/>
               <w:ind w:left="627"/>
               <w:rPr>
-                <w:rFonts w:ascii="Verdana" w:hAnsi="Verdana"/>
-                <w:sz w:val="28"/>
-                <w:szCs w:val="28"/>
-              </w:rPr>
-            </w:pPr>
-            <w:r>
-              <w:rPr>
                 <w:rStyle w:val="Collegamentoipertestuale"/>
                 <w:rFonts w:ascii="Verdana" w:hAnsi="Verdana"/>
                 <w:color w:val="auto"/>
@@ -5278,6 +5271,16 @@
                 <w:szCs w:val="28"/>
                 <w:u w:val="none"/>
               </w:rPr>
+            </w:pPr>
+            <w:r>
+              <w:rPr>
+                <w:rStyle w:val="Collegamentoipertestuale"/>
+                <w:rFonts w:ascii="Verdana" w:hAnsi="Verdana"/>
+                <w:color w:val="auto"/>
+                <w:sz w:val="28"/>
+                <w:szCs w:val="28"/>
+                <w:u w:val="none"/>
+              </w:rPr>
               <w:t xml:space="preserve">Se </w:t>
             </w:r>
             <w:r>
@@ -5289,9 +5292,9 @@
                 <w:szCs w:val="28"/>
                 <w:u w:val="none"/>
               </w:rPr>
-              <w:t xml:space="preserve">il sistema trova un errore al punto 6 manda al caso d’uso: </w:t>
-            </w:r>
-            <w:hyperlink w:anchor="UC039" w:history="1">
+              <w:t xml:space="preserve">il sistema trova un errore al punto 5 manda al caso d’uso: </w:t>
+            </w:r>
+            <w:hyperlink w:anchor="UC038" w:history="1">
               <w:r>
                 <w:rPr>
                   <w:rStyle w:val="Collegamentoipertestuale"/>
@@ -5299,7 +5302,56 @@
                   <w:sz w:val="28"/>
                   <w:szCs w:val="28"/>
                 </w:rPr>
-                <w:t>UC039</w:t>
+                <w:t>UC038</w:t>
+              </w:r>
+            </w:hyperlink>
+          </w:p>
+          <w:p>
+            <w:pPr>
+              <w:pStyle w:val="Paragrafoelenco"/>
+              <w:numPr>
+                <w:ilvl w:val="0"/>
+                <w:numId w:val="33"/>
+              </w:numPr>
+              <w:spacing w:line="240" w:lineRule="auto"/>
+              <w:ind w:left="627"/>
+              <w:rPr>
+                <w:rFonts w:ascii="Verdana" w:hAnsi="Verdana"/>
+                <w:sz w:val="28"/>
+                <w:szCs w:val="28"/>
+              </w:rPr>
+            </w:pPr>
+            <w:r>
+              <w:rPr>
+                <w:rStyle w:val="Collegamentoipertestuale"/>
+                <w:rFonts w:ascii="Verdana" w:hAnsi="Verdana"/>
+                <w:color w:val="auto"/>
+                <w:sz w:val="28"/>
+                <w:szCs w:val="28"/>
+                <w:u w:val="none"/>
+              </w:rPr>
+              <w:t xml:space="preserve">Se </w:t>
+            </w:r>
+            <w:r>
+              <w:rPr>
+                <w:rStyle w:val="Collegamentoipertestuale"/>
+                <w:rFonts w:ascii="Verdana" w:hAnsi="Verdana"/>
+                <w:color w:val="auto"/>
+                <w:sz w:val="28"/>
+                <w:szCs w:val="28"/>
+                <w:u w:val="none"/>
+              </w:rPr>
+              <w:t xml:space="preserve">il sistema trova un errore al punto 6 manda al caso d’uso: </w:t>
+            </w:r>
+            <w:hyperlink w:anchor="UC040" w:history="1">
+              <w:r>
+                <w:rPr>
+                  <w:rStyle w:val="Collegamentoipertestuale"/>
+                  <w:rFonts w:ascii="Verdana" w:hAnsi="Verdana"/>
+                  <w:sz w:val="28"/>
+                  <w:szCs w:val="28"/>
+                </w:rPr>
+                <w:t>UC040</w:t>
               </w:r>
             </w:hyperlink>
           </w:p>
@@ -8475,7 +8527,7 @@
               </w:rPr>
               <w:t xml:space="preserve">trova un errore al punto 2 rimanda al caso d’uso: </w:t>
             </w:r>
-            <w:hyperlink w:anchor="UC037" w:history="1">
+            <w:hyperlink w:anchor="UC038" w:history="1">
               <w:r>
                 <w:rPr>
                   <w:rStyle w:val="Collegamentoipertestuale"/>
@@ -8483,7 +8535,25 @@
                   <w:sz w:val="28"/>
                   <w:szCs w:val="28"/>
                 </w:rPr>
-                <w:t>UC037</w:t>
+                <w:t>UC0</w:t>
+              </w:r>
+              <w:r>
+                <w:rPr>
+                  <w:rStyle w:val="Collegamentoipertestuale"/>
+                  <w:rFonts w:ascii="Verdana" w:hAnsi="Verdana"/>
+                  <w:sz w:val="28"/>
+                  <w:szCs w:val="28"/>
+                </w:rPr>
+                <w:t>3</w:t>
+              </w:r>
+              <w:r>
+                <w:rPr>
+                  <w:rStyle w:val="Collegamentoipertestuale"/>
+                  <w:rFonts w:ascii="Verdana" w:hAnsi="Verdana"/>
+                  <w:sz w:val="28"/>
+                  <w:szCs w:val="28"/>
+                </w:rPr>
+                <w:t>8</w:t>
               </w:r>
             </w:hyperlink>
           </w:p>
@@ -8517,100 +8587,6 @@
                 <w:szCs w:val="28"/>
               </w:rPr>
               <w:t xml:space="preserve">trova un errore al punto 3 rimanda al caso d’uso: </w:t>
-            </w:r>
-            <w:hyperlink w:anchor="UC039" w:history="1">
-              <w:r>
-                <w:rPr>
-                  <w:rStyle w:val="Collegamentoipertestuale"/>
-                  <w:rFonts w:ascii="Verdana" w:hAnsi="Verdana"/>
-                  <w:sz w:val="28"/>
-                  <w:szCs w:val="28"/>
-                </w:rPr>
-                <w:t>UC039</w:t>
-              </w:r>
-            </w:hyperlink>
-          </w:p>
-          <w:p>
-            <w:pPr>
-              <w:pStyle w:val="Paragrafoelenco"/>
-              <w:numPr>
-                <w:ilvl w:val="0"/>
-                <w:numId w:val="2"/>
-              </w:numPr>
-              <w:spacing w:line="240" w:lineRule="auto"/>
-              <w:ind w:left="639"/>
-              <w:rPr>
-                <w:rFonts w:ascii="Verdana" w:hAnsi="Verdana"/>
-                <w:sz w:val="28"/>
-                <w:szCs w:val="28"/>
-              </w:rPr>
-            </w:pPr>
-            <w:r>
-              <w:rPr>
-                <w:rFonts w:ascii="Verdana" w:hAnsi="Verdana"/>
-                <w:sz w:val="28"/>
-                <w:szCs w:val="28"/>
-              </w:rPr>
-              <w:t xml:space="preserve">Se il sistema </w:t>
-            </w:r>
-            <w:r>
-              <w:rPr>
-                <w:rFonts w:ascii="Verdana" w:hAnsi="Verdana"/>
-                <w:sz w:val="28"/>
-                <w:szCs w:val="28"/>
-              </w:rPr>
-              <w:t>trova un errore al punto 4 rimanda al caso d’uso:</w:t>
-            </w:r>
-            <w:hyperlink w:anchor="UC025" w:history="1">
-              <w:r>
-                <w:rPr>
-                  <w:rStyle w:val="Collegamentoipertestuale"/>
-                  <w:rFonts w:ascii="Verdana" w:hAnsi="Verdana"/>
-                  <w:sz w:val="28"/>
-                  <w:szCs w:val="28"/>
-                </w:rPr>
-                <w:t>UC025</w:t>
-              </w:r>
-            </w:hyperlink>
-          </w:p>
-          <w:p>
-            <w:pPr>
-              <w:pStyle w:val="Paragrafoelenco"/>
-              <w:numPr>
-                <w:ilvl w:val="0"/>
-                <w:numId w:val="2"/>
-              </w:numPr>
-              <w:spacing w:line="240" w:lineRule="auto"/>
-              <w:ind w:left="639"/>
-              <w:rPr>
-                <w:rFonts w:ascii="Verdana" w:hAnsi="Verdana"/>
-                <w:sz w:val="28"/>
-                <w:szCs w:val="28"/>
-              </w:rPr>
-            </w:pPr>
-            <w:r>
-              <w:rPr>
-                <w:rFonts w:ascii="Verdana" w:hAnsi="Verdana"/>
-                <w:sz w:val="28"/>
-                <w:szCs w:val="28"/>
-              </w:rPr>
-              <w:t xml:space="preserve">Se il sistema </w:t>
-            </w:r>
-            <w:r>
-              <w:rPr>
-                <w:rFonts w:ascii="Verdana" w:hAnsi="Verdana"/>
-                <w:sz w:val="28"/>
-                <w:szCs w:val="28"/>
-              </w:rPr>
-              <w:t>trova un errore al punto 5 rimanda al caso d’uso:</w:t>
-            </w:r>
-            <w:r>
-              <w:rPr>
-                <w:rFonts w:ascii="Verdana" w:hAnsi="Verdana"/>
-                <w:sz w:val="28"/>
-                <w:szCs w:val="28"/>
-              </w:rPr>
-              <w:t xml:space="preserve"> </w:t>
             </w:r>
             <w:hyperlink w:anchor="UC040" w:history="1">
               <w:r>
@@ -8653,7 +8629,58 @@
                 <w:sz w:val="28"/>
                 <w:szCs w:val="28"/>
               </w:rPr>
-              <w:t>trova un errore al punto 6 rimanda al caso d’uso:</w:t>
+              <w:t>trova un errore al punto 4 rimanda al caso d’uso:</w:t>
+            </w:r>
+            <w:r>
+              <w:rPr>
+                <w:rFonts w:ascii="Verdana" w:hAnsi="Verdana"/>
+                <w:sz w:val="28"/>
+                <w:szCs w:val="28"/>
+              </w:rPr>
+              <w:t xml:space="preserve"> </w:t>
+            </w:r>
+            <w:hyperlink w:anchor="UC026" w:history="1">
+              <w:r>
+                <w:rPr>
+                  <w:rStyle w:val="Collegamentoipertestuale"/>
+                  <w:rFonts w:ascii="Verdana" w:hAnsi="Verdana"/>
+                  <w:sz w:val="28"/>
+                  <w:szCs w:val="28"/>
+                </w:rPr>
+                <w:t>UC026</w:t>
+              </w:r>
+            </w:hyperlink>
+          </w:p>
+          <w:p>
+            <w:pPr>
+              <w:pStyle w:val="Paragrafoelenco"/>
+              <w:numPr>
+                <w:ilvl w:val="0"/>
+                <w:numId w:val="2"/>
+              </w:numPr>
+              <w:spacing w:line="240" w:lineRule="auto"/>
+              <w:ind w:left="639"/>
+              <w:rPr>
+                <w:rFonts w:ascii="Verdana" w:hAnsi="Verdana"/>
+                <w:sz w:val="28"/>
+                <w:szCs w:val="28"/>
+              </w:rPr>
+            </w:pPr>
+            <w:r>
+              <w:rPr>
+                <w:rFonts w:ascii="Verdana" w:hAnsi="Verdana"/>
+                <w:sz w:val="28"/>
+                <w:szCs w:val="28"/>
+              </w:rPr>
+              <w:t xml:space="preserve">Se il sistema </w:t>
+            </w:r>
+            <w:r>
+              <w:rPr>
+                <w:rFonts w:ascii="Verdana" w:hAnsi="Verdana"/>
+                <w:sz w:val="28"/>
+                <w:szCs w:val="28"/>
+              </w:rPr>
+              <w:t>trova un errore al punto 5 rimanda al caso d’uso:</w:t>
             </w:r>
             <w:r>
               <w:rPr>
@@ -8704,7 +8731,7 @@
                 <w:sz w:val="28"/>
                 <w:szCs w:val="28"/>
               </w:rPr>
-              <w:t>trova un errore al punto 7 rimanda al caso d’uso:</w:t>
+              <w:t>trova un errore al punto 6 rimanda al caso d’uso:</w:t>
             </w:r>
             <w:r>
               <w:rPr>
@@ -8714,7 +8741,7 @@
               </w:rPr>
               <w:t xml:space="preserve"> </w:t>
             </w:r>
-            <w:hyperlink w:anchor="UC029" w:history="1">
+            <w:hyperlink w:anchor="UC042" w:history="1">
               <w:r>
                 <w:rPr>
                   <w:rStyle w:val="Collegamentoipertestuale"/>
@@ -8722,7 +8749,7 @@
                   <w:sz w:val="28"/>
                   <w:szCs w:val="28"/>
                 </w:rPr>
-                <w:t>UC029</w:t>
+                <w:t>UC042</w:t>
               </w:r>
             </w:hyperlink>
           </w:p>
@@ -8755,7 +8782,7 @@
                 <w:sz w:val="28"/>
                 <w:szCs w:val="28"/>
               </w:rPr>
-              <w:t>trova un errore al punto 8 rimanda al caso d’uso:</w:t>
+              <w:t>trova un errore al punto 7 rimanda al caso d’uso:</w:t>
             </w:r>
             <w:r>
               <w:rPr>
@@ -8764,93 +8791,6 @@
                 <w:szCs w:val="28"/>
               </w:rPr>
               <w:t xml:space="preserve"> </w:t>
-            </w:r>
-            <w:hyperlink w:anchor="UC027" w:history="1">
-              <w:r>
-                <w:rPr>
-                  <w:rStyle w:val="Collegamentoipertestuale"/>
-                  <w:rFonts w:ascii="Verdana" w:hAnsi="Verdana"/>
-                  <w:sz w:val="28"/>
-                  <w:szCs w:val="28"/>
-                </w:rPr>
-                <w:t>UC027</w:t>
-              </w:r>
-            </w:hyperlink>
-          </w:p>
-          <w:p>
-            <w:pPr>
-              <w:pStyle w:val="Paragrafoelenco"/>
-              <w:numPr>
-                <w:ilvl w:val="0"/>
-                <w:numId w:val="2"/>
-              </w:numPr>
-              <w:spacing w:line="240" w:lineRule="auto"/>
-              <w:ind w:left="639"/>
-              <w:rPr>
-                <w:rFonts w:ascii="Verdana" w:hAnsi="Verdana"/>
-                <w:sz w:val="28"/>
-                <w:szCs w:val="28"/>
-              </w:rPr>
-            </w:pPr>
-            <w:r>
-              <w:rPr>
-                <w:rFonts w:ascii="Verdana" w:hAnsi="Verdana"/>
-                <w:sz w:val="28"/>
-                <w:szCs w:val="28"/>
-              </w:rPr>
-              <w:t xml:space="preserve">Se il sistema </w:t>
-            </w:r>
-            <w:r>
-              <w:rPr>
-                <w:rFonts w:ascii="Verdana" w:hAnsi="Verdana"/>
-                <w:sz w:val="28"/>
-                <w:szCs w:val="28"/>
-              </w:rPr>
-              <w:t xml:space="preserve">trova un errore al punto 9 rimanda al caso d’uso: </w:t>
-            </w:r>
-            <w:hyperlink w:anchor="UC026" w:history="1">
-              <w:r>
-                <w:rPr>
-                  <w:rStyle w:val="Collegamentoipertestuale"/>
-                  <w:rFonts w:ascii="Verdana" w:hAnsi="Verdana"/>
-                  <w:sz w:val="28"/>
-                  <w:szCs w:val="28"/>
-                </w:rPr>
-                <w:t>UC026</w:t>
-              </w:r>
-            </w:hyperlink>
-          </w:p>
-          <w:p>
-            <w:pPr>
-              <w:pStyle w:val="Paragrafoelenco"/>
-              <w:numPr>
-                <w:ilvl w:val="0"/>
-                <w:numId w:val="2"/>
-              </w:numPr>
-              <w:spacing w:line="240" w:lineRule="auto"/>
-              <w:ind w:left="627"/>
-              <w:rPr>
-                <w:rFonts w:ascii="Verdana" w:hAnsi="Verdana"/>
-                <w:sz w:val="28"/>
-                <w:szCs w:val="28"/>
-                <w:u w:val="single"/>
-              </w:rPr>
-            </w:pPr>
-            <w:r>
-              <w:rPr>
-                <w:rFonts w:ascii="Verdana" w:hAnsi="Verdana"/>
-                <w:sz w:val="28"/>
-                <w:szCs w:val="28"/>
-              </w:rPr>
-              <w:t xml:space="preserve">Se il sistema </w:t>
-            </w:r>
-            <w:r>
-              <w:rPr>
-                <w:rFonts w:ascii="Verdana" w:hAnsi="Verdana"/>
-                <w:sz w:val="28"/>
-                <w:szCs w:val="28"/>
-              </w:rPr>
-              <w:t>trova un errore al punto 10 rimanda al caso d’uso:</w:t>
             </w:r>
             <w:hyperlink w:anchor="UC030" w:history="1">
               <w:r>
@@ -8861,6 +8801,188 @@
                   <w:szCs w:val="28"/>
                 </w:rPr>
                 <w:t>UC030</w:t>
+              </w:r>
+            </w:hyperlink>
+          </w:p>
+          <w:p>
+            <w:pPr>
+              <w:pStyle w:val="Paragrafoelenco"/>
+              <w:numPr>
+                <w:ilvl w:val="0"/>
+                <w:numId w:val="2"/>
+              </w:numPr>
+              <w:spacing w:line="240" w:lineRule="auto"/>
+              <w:ind w:left="639"/>
+              <w:rPr>
+                <w:rFonts w:ascii="Verdana" w:hAnsi="Verdana"/>
+                <w:sz w:val="28"/>
+                <w:szCs w:val="28"/>
+              </w:rPr>
+            </w:pPr>
+            <w:r>
+              <w:rPr>
+                <w:rFonts w:ascii="Verdana" w:hAnsi="Verdana"/>
+                <w:sz w:val="28"/>
+                <w:szCs w:val="28"/>
+              </w:rPr>
+              <w:t xml:space="preserve">Se il sistema </w:t>
+            </w:r>
+            <w:r>
+              <w:rPr>
+                <w:rFonts w:ascii="Verdana" w:hAnsi="Verdana"/>
+                <w:sz w:val="28"/>
+                <w:szCs w:val="28"/>
+              </w:rPr>
+              <w:t>trova un errore al punto 8 rimanda al caso d’uso:</w:t>
+            </w:r>
+            <w:r>
+              <w:rPr>
+                <w:rFonts w:ascii="Verdana" w:hAnsi="Verdana"/>
+                <w:sz w:val="28"/>
+                <w:szCs w:val="28"/>
+              </w:rPr>
+              <w:t xml:space="preserve"> </w:t>
+            </w:r>
+            <w:hyperlink w:anchor="UC028" w:history="1">
+              <w:r>
+                <w:rPr>
+                  <w:rStyle w:val="Collegamentoipertestuale"/>
+                  <w:rFonts w:ascii="Verdana" w:hAnsi="Verdana"/>
+                  <w:sz w:val="28"/>
+                  <w:szCs w:val="28"/>
+                </w:rPr>
+                <w:t>UC028</w:t>
+              </w:r>
+            </w:hyperlink>
+          </w:p>
+          <w:p>
+            <w:pPr>
+              <w:pStyle w:val="Paragrafoelenco"/>
+              <w:numPr>
+                <w:ilvl w:val="0"/>
+                <w:numId w:val="2"/>
+              </w:numPr>
+              <w:spacing w:line="240" w:lineRule="auto"/>
+              <w:ind w:left="639"/>
+              <w:rPr>
+                <w:rFonts w:ascii="Verdana" w:hAnsi="Verdana"/>
+                <w:sz w:val="28"/>
+                <w:szCs w:val="28"/>
+              </w:rPr>
+            </w:pPr>
+            <w:r>
+              <w:rPr>
+                <w:rFonts w:ascii="Verdana" w:hAnsi="Verdana"/>
+                <w:sz w:val="28"/>
+                <w:szCs w:val="28"/>
+              </w:rPr>
+              <w:t xml:space="preserve">Se il sistema </w:t>
+            </w:r>
+            <w:r>
+              <w:rPr>
+                <w:rFonts w:ascii="Verdana" w:hAnsi="Verdana"/>
+                <w:sz w:val="28"/>
+                <w:szCs w:val="28"/>
+              </w:rPr>
+              <w:t xml:space="preserve">trova un errore al punto 9 rimanda al caso d’uso: </w:t>
+            </w:r>
+            <w:hyperlink w:anchor="UC027" w:history="1">
+              <w:r>
+                <w:rPr>
+                  <w:rStyle w:val="Collegamentoipertestuale"/>
+                  <w:rFonts w:ascii="Verdana" w:hAnsi="Verdana"/>
+                  <w:sz w:val="28"/>
+                  <w:szCs w:val="28"/>
+                </w:rPr>
+                <w:t>UC</w:t>
+              </w:r>
+              <w:r>
+                <w:rPr>
+                  <w:rStyle w:val="Collegamentoipertestuale"/>
+                  <w:rFonts w:ascii="Verdana" w:hAnsi="Verdana"/>
+                  <w:sz w:val="28"/>
+                  <w:szCs w:val="28"/>
+                </w:rPr>
+                <w:t>0</w:t>
+              </w:r>
+              <w:r>
+                <w:rPr>
+                  <w:rStyle w:val="Collegamentoipertestuale"/>
+                  <w:rFonts w:ascii="Verdana" w:hAnsi="Verdana"/>
+                  <w:sz w:val="28"/>
+                  <w:szCs w:val="28"/>
+                </w:rPr>
+                <w:t>27</w:t>
+              </w:r>
+            </w:hyperlink>
+          </w:p>
+          <w:p>
+            <w:pPr>
+              <w:pStyle w:val="Paragrafoelenco"/>
+              <w:numPr>
+                <w:ilvl w:val="0"/>
+                <w:numId w:val="2"/>
+              </w:numPr>
+              <w:spacing w:line="240" w:lineRule="auto"/>
+              <w:ind w:left="627"/>
+              <w:rPr>
+                <w:rFonts w:ascii="Verdana" w:hAnsi="Verdana"/>
+                <w:sz w:val="28"/>
+                <w:szCs w:val="28"/>
+                <w:u w:val="single"/>
+              </w:rPr>
+            </w:pPr>
+            <w:r>
+              <w:rPr>
+                <w:rFonts w:ascii="Verdana" w:hAnsi="Verdana"/>
+                <w:sz w:val="28"/>
+                <w:szCs w:val="28"/>
+              </w:rPr>
+              <w:t xml:space="preserve">Se il sistema </w:t>
+            </w:r>
+            <w:r>
+              <w:rPr>
+                <w:rFonts w:ascii="Verdana" w:hAnsi="Verdana"/>
+                <w:sz w:val="28"/>
+                <w:szCs w:val="28"/>
+              </w:rPr>
+              <w:t>trova un errore al punto 10 rimanda al caso d’uso:</w:t>
+            </w:r>
+            <w:r>
+              <w:rPr>
+                <w:rFonts w:ascii="Verdana" w:hAnsi="Verdana"/>
+                <w:sz w:val="28"/>
+                <w:szCs w:val="28"/>
+              </w:rPr>
+              <w:t xml:space="preserve"> </w:t>
+            </w:r>
+            <w:hyperlink w:anchor="UC031" w:history="1">
+              <w:r>
+                <w:rPr>
+                  <w:rStyle w:val="Collegamentoipertestuale"/>
+                  <w:rFonts w:ascii="Verdana" w:hAnsi="Verdana"/>
+                  <w:sz w:val="28"/>
+                  <w:szCs w:val="28"/>
+                </w:rPr>
+                <w:t>UC0</w:t>
+              </w:r>
+              <w:r>
+                <w:rPr>
+                  <w:rStyle w:val="Collegamentoipertestuale"/>
+                  <w:rFonts w:ascii="Verdana" w:hAnsi="Verdana"/>
+                  <w:sz w:val="28"/>
+                  <w:szCs w:val="28"/>
+                </w:rPr>
+                <w:t>3</w:t>
+              </w:r>
+              <w:r>
+                <w:rPr>
+                  <w:rStyle w:val="Collegamentoipertestuale"/>
+                  <w:rFonts w:ascii="Verdana" w:hAnsi="Verdana"/>
+                  <w:sz w:val="28"/>
+                  <w:szCs w:val="28"/>
+                </w:rPr>
+                <w:t>1</w:t>
               </w:r>
             </w:hyperlink>
           </w:p>
@@ -10519,7 +10641,7 @@
               </w:rPr>
               <w:t xml:space="preserve">trova un errore al punto 5 rimanda al caso d’uso: </w:t>
             </w:r>
-            <w:hyperlink w:anchor="UC033" w:history="1">
+            <w:hyperlink w:anchor="UC034" w:history="1">
               <w:r>
                 <w:rPr>
                   <w:rStyle w:val="Collegamentoipertestuale"/>
@@ -10527,7 +10649,7 @@
                   <w:sz w:val="28"/>
                   <w:szCs w:val="28"/>
                 </w:rPr>
-                <w:t>UC033</w:t>
+                <w:t>UC034</w:t>
               </w:r>
             </w:hyperlink>
           </w:p>
@@ -10561,6 +10683,135 @@
                 <w:szCs w:val="28"/>
               </w:rPr>
               <w:t xml:space="preserve">trova un errore al punto 6 rimanda al caso d’uso: </w:t>
+            </w:r>
+            <w:hyperlink w:anchor="UC037" w:history="1">
+              <w:r>
+                <w:rPr>
+                  <w:rStyle w:val="Collegamentoipertestuale"/>
+                  <w:rFonts w:ascii="Verdana" w:hAnsi="Verdana"/>
+                  <w:sz w:val="28"/>
+                  <w:szCs w:val="28"/>
+                </w:rPr>
+                <w:t>UC037</w:t>
+              </w:r>
+            </w:hyperlink>
+          </w:p>
+          <w:p>
+            <w:pPr>
+              <w:pStyle w:val="Paragrafoelenco"/>
+              <w:numPr>
+                <w:ilvl w:val="0"/>
+                <w:numId w:val="2"/>
+              </w:numPr>
+              <w:spacing w:after="160" w:line="240" w:lineRule="auto"/>
+              <w:ind w:left="639"/>
+              <w:rPr>
+                <w:rFonts w:ascii="Verdana" w:hAnsi="Verdana"/>
+                <w:sz w:val="28"/>
+                <w:szCs w:val="28"/>
+              </w:rPr>
+            </w:pPr>
+            <w:r>
+              <w:rPr>
+                <w:rFonts w:ascii="Verdana" w:hAnsi="Verdana"/>
+                <w:sz w:val="28"/>
+                <w:szCs w:val="28"/>
+              </w:rPr>
+              <w:t xml:space="preserve">Se il sistema </w:t>
+            </w:r>
+            <w:r>
+              <w:rPr>
+                <w:rFonts w:ascii="Verdana" w:hAnsi="Verdana"/>
+                <w:sz w:val="28"/>
+                <w:szCs w:val="28"/>
+              </w:rPr>
+              <w:t xml:space="preserve">trova un errore al punto 7 rimanda al caso d’uso: </w:t>
+            </w:r>
+            <w:hyperlink w:anchor="UC038" w:history="1">
+              <w:r>
+                <w:rPr>
+                  <w:rStyle w:val="Collegamentoipertestuale"/>
+                  <w:rFonts w:ascii="Verdana" w:hAnsi="Verdana"/>
+                  <w:sz w:val="28"/>
+                  <w:szCs w:val="28"/>
+                </w:rPr>
+                <w:t>UC038</w:t>
+              </w:r>
+            </w:hyperlink>
+          </w:p>
+          <w:p>
+            <w:pPr>
+              <w:pStyle w:val="Paragrafoelenco"/>
+              <w:numPr>
+                <w:ilvl w:val="0"/>
+                <w:numId w:val="2"/>
+              </w:numPr>
+              <w:spacing w:after="160" w:line="240" w:lineRule="auto"/>
+              <w:ind w:left="639"/>
+              <w:rPr>
+                <w:rFonts w:ascii="Verdana" w:hAnsi="Verdana"/>
+                <w:sz w:val="28"/>
+                <w:szCs w:val="28"/>
+              </w:rPr>
+            </w:pPr>
+            <w:r>
+              <w:rPr>
+                <w:rFonts w:ascii="Verdana" w:hAnsi="Verdana"/>
+                <w:sz w:val="28"/>
+                <w:szCs w:val="28"/>
+              </w:rPr>
+              <w:t xml:space="preserve">Se il sistema </w:t>
+            </w:r>
+            <w:r>
+              <w:rPr>
+                <w:rFonts w:ascii="Verdana" w:hAnsi="Verdana"/>
+                <w:sz w:val="28"/>
+                <w:szCs w:val="28"/>
+              </w:rPr>
+              <w:t xml:space="preserve">trova un errore al punto 8 rimanda al caso d’uso: </w:t>
+            </w:r>
+            <w:hyperlink w:anchor="UC039" w:history="1">
+              <w:r>
+                <w:rPr>
+                  <w:rStyle w:val="Collegamentoipertestuale"/>
+                  <w:rFonts w:ascii="Verdana" w:hAnsi="Verdana"/>
+                  <w:sz w:val="28"/>
+                  <w:szCs w:val="28"/>
+                </w:rPr>
+                <w:t>UC039</w:t>
+              </w:r>
+            </w:hyperlink>
+          </w:p>
+          <w:p>
+            <w:pPr>
+              <w:pStyle w:val="Paragrafoelenco"/>
+              <w:numPr>
+                <w:ilvl w:val="0"/>
+                <w:numId w:val="2"/>
+              </w:numPr>
+              <w:spacing w:after="160" w:line="240" w:lineRule="auto"/>
+              <w:ind w:left="639"/>
+              <w:rPr>
+                <w:rFonts w:ascii="Verdana" w:hAnsi="Verdana"/>
+                <w:sz w:val="28"/>
+                <w:szCs w:val="28"/>
+              </w:rPr>
+            </w:pPr>
+            <w:r>
+              <w:rPr>
+                <w:rFonts w:ascii="Verdana" w:hAnsi="Verdana"/>
+                <w:sz w:val="28"/>
+                <w:szCs w:val="28"/>
+              </w:rPr>
+              <w:t xml:space="preserve">Se il sistema </w:t>
+            </w:r>
+            <w:r>
+              <w:rPr>
+                <w:rFonts w:ascii="Verdana" w:hAnsi="Verdana"/>
+                <w:sz w:val="28"/>
+                <w:szCs w:val="28"/>
+              </w:rPr>
+              <w:t xml:space="preserve">trova un errore al punto 9 rimanda al caso d’uso: </w:t>
             </w:r>
             <w:hyperlink w:anchor="UC036" w:history="1">
               <w:r>
@@ -10603,9 +10854,9 @@
                 <w:sz w:val="28"/>
                 <w:szCs w:val="28"/>
               </w:rPr>
-              <w:t xml:space="preserve">trova un errore al punto 7 rimanda al caso d’uso: </w:t>
-            </w:r>
-            <w:hyperlink w:anchor="UC037" w:history="1">
+              <w:t xml:space="preserve">trova un errore al punto 10 rimanda al caso d’uso: </w:t>
+            </w:r>
+            <w:hyperlink w:anchor="UC049" w:history="1">
               <w:r>
                 <w:rPr>
                   <w:rStyle w:val="Collegamentoipertestuale"/>
@@ -10613,7 +10864,7 @@
                   <w:sz w:val="28"/>
                   <w:szCs w:val="28"/>
                 </w:rPr>
-                <w:t>UC037</w:t>
+                <w:t>UC049</w:t>
               </w:r>
             </w:hyperlink>
           </w:p>
@@ -10646,9 +10897,9 @@
                 <w:sz w:val="28"/>
                 <w:szCs w:val="28"/>
               </w:rPr>
-              <w:t xml:space="preserve">trova un errore al punto 8 rimanda al caso d’uso: </w:t>
-            </w:r>
-            <w:hyperlink w:anchor="UC038" w:history="1">
+              <w:t xml:space="preserve">trova un errore al punto 11 rimanda al caso d’uso: </w:t>
+            </w:r>
+            <w:hyperlink w:anchor="UC039" w:history="1">
               <w:r>
                 <w:rPr>
                   <w:rStyle w:val="Collegamentoipertestuale"/>
@@ -10656,7 +10907,7 @@
                   <w:sz w:val="28"/>
                   <w:szCs w:val="28"/>
                 </w:rPr>
-                <w:t>UC038</w:t>
+                <w:t>UC039</w:t>
               </w:r>
             </w:hyperlink>
           </w:p>
@@ -10689,9 +10940,9 @@
                 <w:sz w:val="28"/>
                 <w:szCs w:val="28"/>
               </w:rPr>
-              <w:t xml:space="preserve">trova un errore al punto 9 rimanda al caso d’uso: </w:t>
-            </w:r>
-            <w:hyperlink w:anchor="UC035" w:history="1">
+              <w:t xml:space="preserve">trova un errore al punto 15 rimanda al caso d’uso: </w:t>
+            </w:r>
+            <w:hyperlink w:anchor="UC045" w:history="1">
               <w:r>
                 <w:rPr>
                   <w:rStyle w:val="Collegamentoipertestuale"/>
@@ -10699,42 +10950,8 @@
                   <w:sz w:val="28"/>
                   <w:szCs w:val="28"/>
                 </w:rPr>
-                <w:t>UC035</w:t>
+                <w:t>UC0</w:t>
               </w:r>
-            </w:hyperlink>
-          </w:p>
-          <w:p>
-            <w:pPr>
-              <w:pStyle w:val="Paragrafoelenco"/>
-              <w:numPr>
-                <w:ilvl w:val="0"/>
-                <w:numId w:val="2"/>
-              </w:numPr>
-              <w:spacing w:after="160" w:line="240" w:lineRule="auto"/>
-              <w:ind w:left="639"/>
-              <w:rPr>
-                <w:rFonts w:ascii="Verdana" w:hAnsi="Verdana"/>
-                <w:sz w:val="28"/>
-                <w:szCs w:val="28"/>
-              </w:rPr>
-            </w:pPr>
-            <w:r>
-              <w:rPr>
-                <w:rFonts w:ascii="Verdana" w:hAnsi="Verdana"/>
-                <w:sz w:val="28"/>
-                <w:szCs w:val="28"/>
-              </w:rPr>
-              <w:t xml:space="preserve">Se il sistema </w:t>
-            </w:r>
-            <w:r>
-              <w:rPr>
-                <w:rFonts w:ascii="Verdana" w:hAnsi="Verdana"/>
-                <w:sz w:val="28"/>
-                <w:szCs w:val="28"/>
-              </w:rPr>
-              <w:t xml:space="preserve">trova un errore al punto 10 rimanda al caso d’uso: </w:t>
-            </w:r>
-            <w:hyperlink w:anchor="UC048" w:history="1">
               <w:r>
                 <w:rPr>
                   <w:rStyle w:val="Collegamentoipertestuale"/>
@@ -10742,42 +10959,8 @@
                   <w:sz w:val="28"/>
                   <w:szCs w:val="28"/>
                 </w:rPr>
-                <w:t>UC048</w:t>
+                <w:t>4</w:t>
               </w:r>
-            </w:hyperlink>
-          </w:p>
-          <w:p>
-            <w:pPr>
-              <w:pStyle w:val="Paragrafoelenco"/>
-              <w:numPr>
-                <w:ilvl w:val="0"/>
-                <w:numId w:val="2"/>
-              </w:numPr>
-              <w:spacing w:after="160" w:line="240" w:lineRule="auto"/>
-              <w:ind w:left="639"/>
-              <w:rPr>
-                <w:rFonts w:ascii="Verdana" w:hAnsi="Verdana"/>
-                <w:sz w:val="28"/>
-                <w:szCs w:val="28"/>
-              </w:rPr>
-            </w:pPr>
-            <w:r>
-              <w:rPr>
-                <w:rFonts w:ascii="Verdana" w:hAnsi="Verdana"/>
-                <w:sz w:val="28"/>
-                <w:szCs w:val="28"/>
-              </w:rPr>
-              <w:t xml:space="preserve">Se il sistema </w:t>
-            </w:r>
-            <w:r>
-              <w:rPr>
-                <w:rFonts w:ascii="Verdana" w:hAnsi="Verdana"/>
-                <w:sz w:val="28"/>
-                <w:szCs w:val="28"/>
-              </w:rPr>
-              <w:t xml:space="preserve">trova un errore al punto 11 rimanda al caso d’uso: </w:t>
-            </w:r>
-            <w:hyperlink w:anchor="UC038" w:history="1">
               <w:r>
                 <w:rPr>
                   <w:rStyle w:val="Collegamentoipertestuale"/>
@@ -10785,50 +10968,7 @@
                   <w:sz w:val="28"/>
                   <w:szCs w:val="28"/>
                 </w:rPr>
-                <w:t>UC038</w:t>
-              </w:r>
-            </w:hyperlink>
-          </w:p>
-          <w:p>
-            <w:pPr>
-              <w:pStyle w:val="Paragrafoelenco"/>
-              <w:numPr>
-                <w:ilvl w:val="0"/>
-                <w:numId w:val="2"/>
-              </w:numPr>
-              <w:spacing w:after="160" w:line="240" w:lineRule="auto"/>
-              <w:ind w:left="639"/>
-              <w:rPr>
-                <w:rFonts w:ascii="Verdana" w:hAnsi="Verdana"/>
-                <w:sz w:val="28"/>
-                <w:szCs w:val="28"/>
-              </w:rPr>
-            </w:pPr>
-            <w:r>
-              <w:rPr>
-                <w:rFonts w:ascii="Verdana" w:hAnsi="Verdana"/>
-                <w:sz w:val="28"/>
-                <w:szCs w:val="28"/>
-              </w:rPr>
-              <w:t xml:space="preserve">Se il sistema </w:t>
-            </w:r>
-            <w:r>
-              <w:rPr>
-                <w:rFonts w:ascii="Verdana" w:hAnsi="Verdana"/>
-                <w:sz w:val="28"/>
-                <w:szCs w:val="28"/>
-              </w:rPr>
-              <w:t xml:space="preserve">trova un errore al punto 15 rimanda al caso d’uso: </w:t>
-            </w:r>
-            <w:hyperlink w:anchor="UC044" w:history="1">
-              <w:r>
-                <w:rPr>
-                  <w:rStyle w:val="Collegamentoipertestuale"/>
-                  <w:rFonts w:ascii="Verdana" w:hAnsi="Verdana"/>
-                  <w:sz w:val="28"/>
-                  <w:szCs w:val="28"/>
-                </w:rPr>
-                <w:t>UC044</w:t>
+                <w:t>5</w:t>
               </w:r>
             </w:hyperlink>
           </w:p>
@@ -11531,7 +11671,7 @@
               </w:rPr>
               <w:t xml:space="preserve">Se il sistema trova un errore al punto 5 rimanda al caso d’uso: </w:t>
             </w:r>
-            <w:hyperlink w:anchor="UC044" w:history="1">
+            <w:hyperlink w:anchor="UC045" w:history="1">
               <w:r>
                 <w:rPr>
                   <w:rStyle w:val="Collegamentoipertestuale"/>
@@ -11539,7 +11679,7 @@
                   <w:sz w:val="28"/>
                   <w:szCs w:val="28"/>
                 </w:rPr>
-                <w:t>UC044</w:t>
+                <w:t>UC045</w:t>
               </w:r>
             </w:hyperlink>
           </w:p>
@@ -12314,7 +12454,7 @@
               </w:rPr>
               <w:t xml:space="preserve">trova un errore al punto 5 rimanda al caso d’uso: </w:t>
             </w:r>
-            <w:hyperlink w:anchor="UC035" w:history="1">
+            <w:hyperlink w:anchor="UC036" w:history="1">
               <w:r>
                 <w:rPr>
                   <w:rStyle w:val="Collegamentoipertestuale"/>
@@ -12322,7 +12462,25 @@
                   <w:sz w:val="28"/>
                   <w:szCs w:val="28"/>
                 </w:rPr>
-                <w:t>UC035</w:t>
+                <w:t>UC0</w:t>
+              </w:r>
+              <w:r>
+                <w:rPr>
+                  <w:rStyle w:val="Collegamentoipertestuale"/>
+                  <w:rFonts w:ascii="Verdana" w:hAnsi="Verdana"/>
+                  <w:sz w:val="28"/>
+                  <w:szCs w:val="28"/>
+                </w:rPr>
+                <w:t>3</w:t>
+              </w:r>
+              <w:r>
+                <w:rPr>
+                  <w:rStyle w:val="Collegamentoipertestuale"/>
+                  <w:rFonts w:ascii="Verdana" w:hAnsi="Verdana"/>
+                  <w:sz w:val="28"/>
+                  <w:szCs w:val="28"/>
+                </w:rPr>
+                <w:t>6</w:t>
               </w:r>
             </w:hyperlink>
           </w:p>
@@ -12367,7 +12525,15 @@
               </w:rPr>
               <w:t xml:space="preserve"> rimanda al caso d’uso:</w:t>
             </w:r>
-            <w:hyperlink w:anchor="UC048" w:history="1">
+            <w:r>
+              <w:rPr>
+                <w:rFonts w:ascii="Verdana" w:hAnsi="Verdana"/>
+                <w:sz w:val="28"/>
+                <w:szCs w:val="28"/>
+              </w:rPr>
+              <w:t xml:space="preserve"> </w:t>
+            </w:r>
+            <w:hyperlink w:anchor="UC049" w:history="1">
               <w:r>
                 <w:rPr>
                   <w:rStyle w:val="Collegamentoipertestuale"/>
@@ -12375,7 +12541,7 @@
                   <w:sz w:val="28"/>
                   <w:szCs w:val="28"/>
                 </w:rPr>
-                <w:t>UC048</w:t>
+                <w:t>UC049</w:t>
               </w:r>
             </w:hyperlink>
           </w:p>
@@ -13060,7 +13226,7 @@
               </w:rPr>
               <w:t xml:space="preserve">trova un errore al punto 5 rimanda al caso d’uso: </w:t>
             </w:r>
-            <w:hyperlink w:anchor="UC045" w:history="1">
+            <w:hyperlink w:anchor="UC046" w:history="1">
               <w:r>
                 <w:rPr>
                   <w:rStyle w:val="Collegamentoipertestuale"/>
@@ -13068,7 +13234,7 @@
                   <w:sz w:val="28"/>
                   <w:szCs w:val="28"/>
                 </w:rPr>
-                <w:t>UC045</w:t>
+                <w:t>UC046</w:t>
               </w:r>
             </w:hyperlink>
           </w:p>
@@ -14018,7 +14184,7 @@
               </w:rPr>
               <w:t xml:space="preserve">trova un errore al punto 6 rimanda al caso d’uso: </w:t>
             </w:r>
-            <w:hyperlink w:anchor="UC046" w:history="1">
+            <w:hyperlink w:anchor="UC047" w:history="1">
               <w:r>
                 <w:rPr>
                   <w:rStyle w:val="Collegamentoipertestuale"/>
@@ -14026,7 +14192,25 @@
                   <w:sz w:val="28"/>
                   <w:szCs w:val="28"/>
                 </w:rPr>
-                <w:t>UC046</w:t>
+                <w:t>UC0</w:t>
+              </w:r>
+              <w:r>
+                <w:rPr>
+                  <w:rStyle w:val="Collegamentoipertestuale"/>
+                  <w:rFonts w:ascii="Verdana" w:hAnsi="Verdana"/>
+                  <w:sz w:val="28"/>
+                  <w:szCs w:val="28"/>
+                </w:rPr>
+                <w:t>4</w:t>
+              </w:r>
+              <w:r>
+                <w:rPr>
+                  <w:rStyle w:val="Collegamentoipertestuale"/>
+                  <w:rFonts w:ascii="Verdana" w:hAnsi="Verdana"/>
+                  <w:sz w:val="28"/>
+                  <w:szCs w:val="28"/>
+                </w:rPr>
+                <w:t>7</w:t>
               </w:r>
             </w:hyperlink>
           </w:p>
@@ -14883,25 +15067,6 @@
               </w:rPr>
               <w:t xml:space="preserve">trova un errore al punto 4 rimanda al caso d’uso </w:t>
             </w:r>
-            <w:hyperlink w:anchor="UC034" w:history="1">
-              <w:r>
-                <w:rPr>
-                  <w:rStyle w:val="Collegamentoipertestuale"/>
-                  <w:rFonts w:ascii="Verdana" w:hAnsi="Verdana"/>
-                  <w:sz w:val="28"/>
-                  <w:szCs w:val="28"/>
-                </w:rPr>
-                <w:t>UC034</w:t>
-              </w:r>
-            </w:hyperlink>
-            <w:r>
-              <w:rPr>
-                <w:rFonts w:ascii="Verdana" w:hAnsi="Verdana"/>
-                <w:sz w:val="28"/>
-                <w:szCs w:val="28"/>
-              </w:rPr>
-              <w:t xml:space="preserve"> o al caso d’uso </w:t>
-            </w:r>
             <w:hyperlink w:anchor="UC035" w:history="1">
               <w:r>
                 <w:rPr>
@@ -14911,6 +15076,33 @@
                   <w:szCs w:val="28"/>
                 </w:rPr>
                 <w:t>UC035</w:t>
+              </w:r>
+            </w:hyperlink>
+            <w:r>
+              <w:rPr>
+                <w:rFonts w:ascii="Verdana" w:hAnsi="Verdana"/>
+                <w:sz w:val="28"/>
+                <w:szCs w:val="28"/>
+              </w:rPr>
+              <w:t xml:space="preserve"> </w:t>
+            </w:r>
+            <w:r>
+              <w:rPr>
+                <w:rFonts w:ascii="Verdana" w:hAnsi="Verdana"/>
+                <w:sz w:val="28"/>
+                <w:szCs w:val="28"/>
+              </w:rPr>
+              <w:t xml:space="preserve">o al caso d’uso </w:t>
+            </w:r>
+            <w:hyperlink w:anchor="UC036" w:history="1">
+              <w:r>
+                <w:rPr>
+                  <w:rStyle w:val="Collegamentoipertestuale"/>
+                  <w:rFonts w:ascii="Verdana" w:hAnsi="Verdana"/>
+                  <w:sz w:val="28"/>
+                  <w:szCs w:val="28"/>
+                </w:rPr>
+                <w:t>UC036</w:t>
               </w:r>
             </w:hyperlink>
           </w:p>
@@ -16006,7 +16198,7 @@
               </w:rPr>
               <w:t xml:space="preserve"> manda al caso d’uso </w:t>
             </w:r>
-            <w:hyperlink w:anchor="UC033" w:history="1">
+            <w:hyperlink w:anchor="UC034" w:history="1">
               <w:r>
                 <w:rPr>
                   <w:rStyle w:val="Collegamentoipertestuale"/>
@@ -16014,7 +16206,7 @@
                   <w:sz w:val="28"/>
                   <w:szCs w:val="28"/>
                 </w:rPr>
-                <w:t>UC033</w:t>
+                <w:t>UC034</w:t>
               </w:r>
             </w:hyperlink>
           </w:p>
@@ -16080,6 +16272,234 @@
                 <w:szCs w:val="28"/>
               </w:rPr>
               <w:t xml:space="preserve"> manda al caso d’uso </w:t>
+            </w:r>
+            <w:hyperlink w:anchor="UC037" w:history="1">
+              <w:r>
+                <w:rPr>
+                  <w:rStyle w:val="Collegamentoipertestuale"/>
+                  <w:rFonts w:ascii="Verdana" w:hAnsi="Verdana"/>
+                  <w:sz w:val="28"/>
+                  <w:szCs w:val="28"/>
+                </w:rPr>
+                <w:t>UC037</w:t>
+              </w:r>
+            </w:hyperlink>
+          </w:p>
+          <w:p>
+            <w:pPr>
+              <w:pStyle w:val="Paragrafoelenco"/>
+              <w:numPr>
+                <w:ilvl w:val="0"/>
+                <w:numId w:val="18"/>
+              </w:numPr>
+              <w:spacing w:line="240" w:lineRule="auto"/>
+              <w:ind w:left="627"/>
+              <w:rPr>
+                <w:rFonts w:ascii="Verdana" w:hAnsi="Verdana"/>
+                <w:sz w:val="28"/>
+                <w:szCs w:val="28"/>
+              </w:rPr>
+            </w:pPr>
+            <w:r>
+              <w:rPr>
+                <w:rFonts w:ascii="Verdana" w:hAnsi="Verdana"/>
+                <w:sz w:val="28"/>
+                <w:szCs w:val="28"/>
+              </w:rPr>
+              <w:t xml:space="preserve">Se il sistema </w:t>
+            </w:r>
+            <w:r>
+              <w:rPr>
+                <w:rFonts w:ascii="Verdana" w:hAnsi="Verdana"/>
+                <w:sz w:val="28"/>
+                <w:szCs w:val="28"/>
+              </w:rPr>
+              <w:t>trova</w:t>
+            </w:r>
+            <w:r>
+              <w:rPr>
+                <w:rFonts w:ascii="Verdana" w:hAnsi="Verdana"/>
+                <w:sz w:val="28"/>
+                <w:szCs w:val="28"/>
+              </w:rPr>
+              <w:t xml:space="preserve"> </w:t>
+            </w:r>
+            <w:r>
+              <w:rPr>
+                <w:rFonts w:ascii="Verdana" w:hAnsi="Verdana"/>
+                <w:sz w:val="28"/>
+                <w:szCs w:val="28"/>
+              </w:rPr>
+              <w:t xml:space="preserve">un errore </w:t>
+            </w:r>
+            <w:r>
+              <w:rPr>
+                <w:rFonts w:ascii="Verdana" w:hAnsi="Verdana"/>
+                <w:sz w:val="28"/>
+                <w:szCs w:val="28"/>
+              </w:rPr>
+              <w:t xml:space="preserve">al punto 7 </w:t>
+            </w:r>
+            <w:r>
+              <w:rPr>
+                <w:rFonts w:ascii="Verdana" w:hAnsi="Verdana"/>
+                <w:sz w:val="28"/>
+                <w:szCs w:val="28"/>
+              </w:rPr>
+              <w:t xml:space="preserve">manda al caso d’uso </w:t>
+            </w:r>
+            <w:hyperlink w:anchor="UC038" w:history="1">
+              <w:r>
+                <w:rPr>
+                  <w:rStyle w:val="Collegamentoipertestuale"/>
+                  <w:rFonts w:ascii="Verdana" w:hAnsi="Verdana"/>
+                  <w:sz w:val="28"/>
+                  <w:szCs w:val="28"/>
+                </w:rPr>
+                <w:t>UC038</w:t>
+              </w:r>
+            </w:hyperlink>
+          </w:p>
+          <w:p>
+            <w:pPr>
+              <w:pStyle w:val="Paragrafoelenco"/>
+              <w:numPr>
+                <w:ilvl w:val="0"/>
+                <w:numId w:val="18"/>
+              </w:numPr>
+              <w:spacing w:line="240" w:lineRule="auto"/>
+              <w:ind w:left="627"/>
+              <w:rPr>
+                <w:rFonts w:ascii="Verdana" w:hAnsi="Verdana"/>
+                <w:sz w:val="28"/>
+                <w:szCs w:val="28"/>
+              </w:rPr>
+            </w:pPr>
+            <w:r>
+              <w:rPr>
+                <w:rFonts w:ascii="Verdana" w:hAnsi="Verdana"/>
+                <w:sz w:val="28"/>
+                <w:szCs w:val="28"/>
+              </w:rPr>
+              <w:t xml:space="preserve">Se il sistema </w:t>
+            </w:r>
+            <w:r>
+              <w:rPr>
+                <w:rFonts w:ascii="Verdana" w:hAnsi="Verdana"/>
+                <w:sz w:val="28"/>
+                <w:szCs w:val="28"/>
+              </w:rPr>
+              <w:t>trova</w:t>
+            </w:r>
+            <w:r>
+              <w:rPr>
+                <w:rFonts w:ascii="Verdana" w:hAnsi="Verdana"/>
+                <w:sz w:val="28"/>
+                <w:szCs w:val="28"/>
+              </w:rPr>
+              <w:t xml:space="preserve"> </w:t>
+            </w:r>
+            <w:r>
+              <w:rPr>
+                <w:rFonts w:ascii="Verdana" w:hAnsi="Verdana"/>
+                <w:sz w:val="28"/>
+                <w:szCs w:val="28"/>
+              </w:rPr>
+              <w:t xml:space="preserve">un errore </w:t>
+            </w:r>
+            <w:r>
+              <w:rPr>
+                <w:rFonts w:ascii="Verdana" w:hAnsi="Verdana"/>
+                <w:sz w:val="28"/>
+                <w:szCs w:val="28"/>
+              </w:rPr>
+              <w:t xml:space="preserve">al punto 8 </w:t>
+            </w:r>
+            <w:r>
+              <w:rPr>
+                <w:rFonts w:ascii="Verdana" w:hAnsi="Verdana"/>
+                <w:sz w:val="28"/>
+                <w:szCs w:val="28"/>
+              </w:rPr>
+              <w:t xml:space="preserve">manda al caso d’uso </w:t>
+            </w:r>
+            <w:hyperlink w:anchor="UC039" w:history="1">
+              <w:r>
+                <w:rPr>
+                  <w:rStyle w:val="Collegamentoipertestuale"/>
+                  <w:rFonts w:ascii="Verdana" w:hAnsi="Verdana"/>
+                  <w:sz w:val="28"/>
+                  <w:szCs w:val="28"/>
+                </w:rPr>
+                <w:t>UC039</w:t>
+              </w:r>
+            </w:hyperlink>
+          </w:p>
+          <w:p>
+            <w:pPr>
+              <w:pStyle w:val="Paragrafoelenco"/>
+              <w:numPr>
+                <w:ilvl w:val="0"/>
+                <w:numId w:val="18"/>
+              </w:numPr>
+              <w:spacing w:line="240" w:lineRule="auto"/>
+              <w:ind w:left="627"/>
+              <w:rPr>
+                <w:rFonts w:ascii="Verdana" w:hAnsi="Verdana"/>
+                <w:color w:val="0563C1" w:themeColor="hyperlink"/>
+                <w:sz w:val="28"/>
+                <w:szCs w:val="28"/>
+                <w:u w:val="single"/>
+              </w:rPr>
+            </w:pPr>
+            <w:r>
+              <w:rPr>
+                <w:rFonts w:ascii="Verdana" w:hAnsi="Verdana"/>
+                <w:sz w:val="28"/>
+                <w:szCs w:val="28"/>
+              </w:rPr>
+              <w:lastRenderedPageBreak/>
+              <w:t xml:space="preserve">Se il sistema </w:t>
+            </w:r>
+            <w:r>
+              <w:rPr>
+                <w:rFonts w:ascii="Verdana" w:hAnsi="Verdana"/>
+                <w:sz w:val="28"/>
+                <w:szCs w:val="28"/>
+              </w:rPr>
+              <w:t>trova</w:t>
+            </w:r>
+            <w:r>
+              <w:rPr>
+                <w:rFonts w:ascii="Verdana" w:hAnsi="Verdana"/>
+                <w:sz w:val="28"/>
+                <w:szCs w:val="28"/>
+              </w:rPr>
+              <w:t xml:space="preserve"> un errore </w:t>
+            </w:r>
+            <w:r>
+              <w:rPr>
+                <w:rFonts w:ascii="Verdana" w:hAnsi="Verdana"/>
+                <w:sz w:val="28"/>
+                <w:szCs w:val="28"/>
+              </w:rPr>
+              <w:t>al punto 9</w:t>
+            </w:r>
+            <w:r>
+              <w:rPr>
+                <w:rFonts w:ascii="Verdana" w:hAnsi="Verdana"/>
+                <w:sz w:val="28"/>
+                <w:szCs w:val="28"/>
+              </w:rPr>
+              <w:t xml:space="preserve"> manda al caso d’uso</w:t>
+            </w:r>
+            <w:r>
+              <w:rPr>
+                <w:rFonts w:ascii="Verdana" w:hAnsi="Verdana"/>
+                <w:sz w:val="28"/>
+                <w:szCs w:val="28"/>
+              </w:rPr>
+              <w:t xml:space="preserve"> </w:t>
             </w:r>
             <w:hyperlink w:anchor="UC036" w:history="1">
               <w:r>
@@ -16130,33 +16550,33 @@
                 <w:sz w:val="28"/>
                 <w:szCs w:val="28"/>
               </w:rPr>
-              <w:t xml:space="preserve"> </w:t>
-            </w:r>
-            <w:r>
-              <w:rPr>
-                <w:rFonts w:ascii="Verdana" w:hAnsi="Verdana"/>
-                <w:sz w:val="28"/>
-                <w:szCs w:val="28"/>
-              </w:rPr>
-              <w:t xml:space="preserve">un errore </w:t>
-            </w:r>
-            <w:r>
-              <w:rPr>
-                <w:rFonts w:ascii="Verdana" w:hAnsi="Verdana"/>
-                <w:sz w:val="28"/>
-                <w:szCs w:val="28"/>
-              </w:rPr>
-              <w:t xml:space="preserve">al punto 7 </w:t>
-            </w:r>
-            <w:r>
-              <w:rPr>
-                <w:rFonts w:ascii="Verdana" w:hAnsi="Verdana"/>
-                <w:sz w:val="28"/>
-                <w:szCs w:val="28"/>
-              </w:rPr>
-              <w:t xml:space="preserve">manda al caso d’uso </w:t>
-            </w:r>
-            <w:hyperlink w:anchor="UC037" w:history="1">
+              <w:t xml:space="preserve"> un errore </w:t>
+            </w:r>
+            <w:r>
+              <w:rPr>
+                <w:rFonts w:ascii="Verdana" w:hAnsi="Verdana"/>
+                <w:sz w:val="28"/>
+                <w:szCs w:val="28"/>
+              </w:rPr>
+              <w:t xml:space="preserve">al punto 10 </w:t>
+            </w:r>
+            <w:r>
+              <w:rPr>
+                <w:rFonts w:ascii="Verdana" w:hAnsi="Verdana"/>
+                <w:sz w:val="28"/>
+                <w:szCs w:val="28"/>
+              </w:rPr>
+              <w:t>manda al caso d’us</w:t>
+            </w:r>
+            <w:r>
+              <w:rPr>
+                <w:rFonts w:ascii="Verdana" w:hAnsi="Verdana"/>
+                <w:sz w:val="28"/>
+                <w:szCs w:val="28"/>
+              </w:rPr>
+              <w:t xml:space="preserve">o </w:t>
+            </w:r>
+            <w:hyperlink w:anchor="UC049" w:history="1">
               <w:r>
                 <w:rPr>
                   <w:rStyle w:val="Collegamentoipertestuale"/>
@@ -16164,7 +16584,7 @@
                   <w:sz w:val="28"/>
                   <w:szCs w:val="28"/>
                 </w:rPr>
-                <w:t>UC037</w:t>
+                <w:t>UC049</w:t>
               </w:r>
             </w:hyperlink>
           </w:p>
@@ -16205,6 +16625,30 @@
                 <w:sz w:val="28"/>
                 <w:szCs w:val="28"/>
               </w:rPr>
+              <w:t xml:space="preserve"> un errore </w:t>
+            </w:r>
+            <w:r>
+              <w:rPr>
+                <w:rFonts w:ascii="Verdana" w:hAnsi="Verdana"/>
+                <w:sz w:val="28"/>
+                <w:szCs w:val="28"/>
+              </w:rPr>
+              <w:t xml:space="preserve">al punto 11 </w:t>
+            </w:r>
+            <w:r>
+              <w:rPr>
+                <w:rFonts w:ascii="Verdana" w:hAnsi="Verdana"/>
+                <w:sz w:val="28"/>
+                <w:szCs w:val="28"/>
+              </w:rPr>
+              <w:t>manda al caso d’uso</w:t>
+            </w:r>
+            <w:r>
+              <w:rPr>
+                <w:rFonts w:ascii="Verdana" w:hAnsi="Verdana"/>
+                <w:sz w:val="28"/>
+                <w:szCs w:val="28"/>
+              </w:rPr>
               <w:t xml:space="preserve"> </w:t>
             </w:r>
             <w:r>
@@ -16213,263 +16657,50 @@
                 <w:sz w:val="28"/>
                 <w:szCs w:val="28"/>
               </w:rPr>
-              <w:t xml:space="preserve">un errore </w:t>
-            </w:r>
-            <w:r>
-              <w:rPr>
-                <w:rFonts w:ascii="Verdana" w:hAnsi="Verdana"/>
-                <w:sz w:val="28"/>
-                <w:szCs w:val="28"/>
-              </w:rPr>
-              <w:t xml:space="preserve">al punto 8 </w:t>
-            </w:r>
-            <w:r>
-              <w:rPr>
-                <w:rFonts w:ascii="Verdana" w:hAnsi="Verdana"/>
-                <w:sz w:val="28"/>
-                <w:szCs w:val="28"/>
-              </w:rPr>
-              <w:t xml:space="preserve">manda al caso d’uso </w:t>
-            </w:r>
-            <w:hyperlink w:anchor="UC038" w:history="1">
-              <w:r>
-                <w:rPr>
-                  <w:rStyle w:val="Collegamentoipertestuale"/>
-                  <w:rFonts w:ascii="Verdana" w:hAnsi="Verdana"/>
-                  <w:sz w:val="28"/>
-                  <w:szCs w:val="28"/>
-                </w:rPr>
-                <w:t>UC038</w:t>
-              </w:r>
-            </w:hyperlink>
-          </w:p>
-          <w:p>
-            <w:pPr>
-              <w:pStyle w:val="Paragrafoelenco"/>
-              <w:numPr>
-                <w:ilvl w:val="0"/>
-                <w:numId w:val="18"/>
-              </w:numPr>
-              <w:spacing w:line="240" w:lineRule="auto"/>
-              <w:ind w:left="627"/>
-              <w:rPr>
-                <w:rFonts w:ascii="Verdana" w:hAnsi="Verdana"/>
-                <w:color w:val="0563C1" w:themeColor="hyperlink"/>
-                <w:sz w:val="28"/>
-                <w:szCs w:val="28"/>
-                <w:u w:val="single"/>
-              </w:rPr>
-            </w:pPr>
-            <w:r>
-              <w:rPr>
-                <w:rFonts w:ascii="Verdana" w:hAnsi="Verdana"/>
-                <w:sz w:val="28"/>
-                <w:szCs w:val="28"/>
-              </w:rPr>
-              <w:lastRenderedPageBreak/>
-              <w:t xml:space="preserve">Se il sistema </w:t>
-            </w:r>
-            <w:r>
-              <w:rPr>
-                <w:rFonts w:ascii="Verdana" w:hAnsi="Verdana"/>
-                <w:sz w:val="28"/>
-                <w:szCs w:val="28"/>
-              </w:rPr>
-              <w:t>trova</w:t>
-            </w:r>
-            <w:r>
-              <w:rPr>
-                <w:rFonts w:ascii="Verdana" w:hAnsi="Verdana"/>
-                <w:sz w:val="28"/>
-                <w:szCs w:val="28"/>
-              </w:rPr>
-              <w:t xml:space="preserve"> un errore </w:t>
-            </w:r>
-            <w:r>
-              <w:rPr>
-                <w:rFonts w:ascii="Verdana" w:hAnsi="Verdana"/>
-                <w:sz w:val="28"/>
-                <w:szCs w:val="28"/>
-              </w:rPr>
-              <w:t>al punto 9</w:t>
-            </w:r>
-            <w:r>
-              <w:rPr>
-                <w:rFonts w:ascii="Verdana" w:hAnsi="Verdana"/>
-                <w:sz w:val="28"/>
-                <w:szCs w:val="28"/>
-              </w:rPr>
-              <w:t xml:space="preserve"> manda al caso d’uso</w:t>
-            </w:r>
-            <w:r>
-              <w:rPr>
-                <w:rFonts w:ascii="Verdana" w:hAnsi="Verdana"/>
-                <w:sz w:val="28"/>
-                <w:szCs w:val="28"/>
-              </w:rPr>
-              <w:t xml:space="preserve"> </w:t>
-            </w:r>
-            <w:hyperlink w:anchor="UC035" w:history="1">
-              <w:r>
-                <w:rPr>
-                  <w:rStyle w:val="Collegamentoipertestuale"/>
-                  <w:rFonts w:ascii="Verdana" w:hAnsi="Verdana"/>
-                  <w:sz w:val="28"/>
-                  <w:szCs w:val="28"/>
-                </w:rPr>
-                <w:t>UC035</w:t>
-              </w:r>
-            </w:hyperlink>
-          </w:p>
-          <w:p>
-            <w:pPr>
-              <w:pStyle w:val="Paragrafoelenco"/>
-              <w:numPr>
-                <w:ilvl w:val="0"/>
-                <w:numId w:val="18"/>
-              </w:numPr>
-              <w:spacing w:line="240" w:lineRule="auto"/>
-              <w:ind w:left="627"/>
-              <w:rPr>
-                <w:rFonts w:ascii="Verdana" w:hAnsi="Verdana"/>
-                <w:sz w:val="28"/>
-                <w:szCs w:val="28"/>
-              </w:rPr>
-            </w:pPr>
-            <w:r>
-              <w:rPr>
-                <w:rFonts w:ascii="Verdana" w:hAnsi="Verdana"/>
-                <w:sz w:val="28"/>
-                <w:szCs w:val="28"/>
-              </w:rPr>
-              <w:t xml:space="preserve">Se il sistema </w:t>
-            </w:r>
-            <w:r>
-              <w:rPr>
-                <w:rFonts w:ascii="Verdana" w:hAnsi="Verdana"/>
-                <w:sz w:val="28"/>
-                <w:szCs w:val="28"/>
-              </w:rPr>
-              <w:t>trova</w:t>
-            </w:r>
-            <w:r>
-              <w:rPr>
-                <w:rFonts w:ascii="Verdana" w:hAnsi="Verdana"/>
-                <w:sz w:val="28"/>
-                <w:szCs w:val="28"/>
-              </w:rPr>
-              <w:t xml:space="preserve"> un errore </w:t>
-            </w:r>
-            <w:r>
-              <w:rPr>
-                <w:rFonts w:ascii="Verdana" w:hAnsi="Verdana"/>
-                <w:sz w:val="28"/>
-                <w:szCs w:val="28"/>
-              </w:rPr>
-              <w:t xml:space="preserve">al punto 10 </w:t>
-            </w:r>
-            <w:r>
-              <w:rPr>
-                <w:rFonts w:ascii="Verdana" w:hAnsi="Verdana"/>
-                <w:sz w:val="28"/>
-                <w:szCs w:val="28"/>
-              </w:rPr>
-              <w:t>manda al caso d’us</w:t>
-            </w:r>
-            <w:r>
-              <w:rPr>
-                <w:rFonts w:ascii="Verdana" w:hAnsi="Verdana"/>
-                <w:sz w:val="28"/>
-                <w:szCs w:val="28"/>
-              </w:rPr>
-              <w:t xml:space="preserve">o </w:t>
-            </w:r>
-            <w:hyperlink w:anchor="UC048" w:history="1">
-              <w:r>
-                <w:rPr>
-                  <w:rStyle w:val="Collegamentoipertestuale"/>
-                  <w:rFonts w:ascii="Verdana" w:hAnsi="Verdana"/>
-                  <w:sz w:val="28"/>
-                  <w:szCs w:val="28"/>
-                </w:rPr>
-                <w:t>UC048</w:t>
-              </w:r>
-            </w:hyperlink>
-          </w:p>
-          <w:p>
-            <w:pPr>
-              <w:pStyle w:val="Paragrafoelenco"/>
-              <w:numPr>
-                <w:ilvl w:val="0"/>
-                <w:numId w:val="18"/>
-              </w:numPr>
-              <w:spacing w:line="240" w:lineRule="auto"/>
-              <w:ind w:left="627"/>
-              <w:rPr>
-                <w:rFonts w:ascii="Verdana" w:hAnsi="Verdana"/>
-                <w:sz w:val="28"/>
-                <w:szCs w:val="28"/>
-              </w:rPr>
-            </w:pPr>
-            <w:r>
-              <w:rPr>
-                <w:rFonts w:ascii="Verdana" w:hAnsi="Verdana"/>
-                <w:sz w:val="28"/>
-                <w:szCs w:val="28"/>
-              </w:rPr>
-              <w:t xml:space="preserve">Se il sistema </w:t>
-            </w:r>
-            <w:r>
-              <w:rPr>
-                <w:rFonts w:ascii="Verdana" w:hAnsi="Verdana"/>
-                <w:sz w:val="28"/>
-                <w:szCs w:val="28"/>
-              </w:rPr>
-              <w:t>trova</w:t>
-            </w:r>
-            <w:r>
-              <w:rPr>
-                <w:rFonts w:ascii="Verdana" w:hAnsi="Verdana"/>
-                <w:sz w:val="28"/>
-                <w:szCs w:val="28"/>
-              </w:rPr>
-              <w:t xml:space="preserve"> un errore </w:t>
-            </w:r>
-            <w:r>
-              <w:rPr>
-                <w:rFonts w:ascii="Verdana" w:hAnsi="Verdana"/>
-                <w:sz w:val="28"/>
-                <w:szCs w:val="28"/>
-              </w:rPr>
-              <w:t xml:space="preserve">al punto 11 </w:t>
-            </w:r>
-            <w:r>
-              <w:rPr>
-                <w:rFonts w:ascii="Verdana" w:hAnsi="Verdana"/>
-                <w:sz w:val="28"/>
-                <w:szCs w:val="28"/>
-              </w:rPr>
-              <w:t>manda al caso d’uso</w:t>
-            </w:r>
-            <w:r>
-              <w:rPr>
-                <w:rFonts w:ascii="Verdana" w:hAnsi="Verdana"/>
-                <w:sz w:val="28"/>
-                <w:szCs w:val="28"/>
-              </w:rPr>
-              <w:t xml:space="preserve"> </w:t>
-            </w:r>
-            <w:hyperlink w:anchor="UC034" w:history="1">
-              <w:r>
-                <w:rPr>
-                  <w:rStyle w:val="Collegamentoipertestuale"/>
-                  <w:rFonts w:ascii="Verdana" w:hAnsi="Verdana"/>
-                  <w:sz w:val="28"/>
-                  <w:szCs w:val="28"/>
-                </w:rPr>
-                <w:t>UC034</w:t>
-              </w:r>
-            </w:hyperlink>
+              <w:fldChar w:fldCharType="begin"/>
+            </w:r>
+            <w:r>
+              <w:rPr>
+                <w:rFonts w:ascii="Verdana" w:hAnsi="Verdana"/>
+                <w:sz w:val="28"/>
+                <w:szCs w:val="28"/>
+              </w:rPr>
+              <w:instrText xml:space="preserve"> HYPERLINK  \l "UC035" </w:instrText>
+            </w:r>
+            <w:r>
+              <w:rPr>
+                <w:rFonts w:ascii="Verdana" w:hAnsi="Verdana"/>
+                <w:sz w:val="28"/>
+                <w:szCs w:val="28"/>
+              </w:rPr>
+            </w:r>
+            <w:r>
+              <w:rPr>
+                <w:rFonts w:ascii="Verdana" w:hAnsi="Verdana"/>
+                <w:sz w:val="28"/>
+                <w:szCs w:val="28"/>
+              </w:rPr>
+              <w:fldChar w:fldCharType="separate"/>
+            </w:r>
+            <w:r>
+              <w:rPr>
+                <w:rStyle w:val="Collegamentoipertestuale"/>
+                <w:rFonts w:ascii="Verdana" w:hAnsi="Verdana"/>
+                <w:sz w:val="28"/>
+                <w:szCs w:val="28"/>
+              </w:rPr>
+              <w:t>UC035</w:t>
+            </w:r>
+            <w:r>
+              <w:rPr>
+                <w:rFonts w:ascii="Verdana" w:hAnsi="Verdana"/>
+                <w:sz w:val="28"/>
+                <w:szCs w:val="28"/>
+              </w:rPr>
+              <w:fldChar w:fldCharType="end"/>
+            </w:r>
+            <w:bookmarkStart w:id="18" w:name="_GoBack"/>
+            <w:bookmarkEnd w:id="18"/>
           </w:p>
         </w:tc>
       </w:tr>
@@ -16618,7 +16849,7 @@
                 <w:szCs w:val="28"/>
               </w:rPr>
             </w:pPr>
-            <w:bookmarkStart w:id="18" w:name="UC018"/>
+            <w:bookmarkStart w:id="19" w:name="UC018"/>
             <w:r>
               <w:rPr>
                 <w:rFonts w:ascii="Verdana" w:hAnsi="Verdana"/>
@@ -16627,7 +16858,7 @@
               </w:rPr>
               <w:t>Rimozione articolo dal catalogo</w:t>
             </w:r>
-            <w:bookmarkEnd w:id="18"/>
+            <w:bookmarkEnd w:id="19"/>
           </w:p>
         </w:tc>
       </w:tr>
@@ -17284,7 +17515,7 @@
                 <w:szCs w:val="28"/>
               </w:rPr>
             </w:pPr>
-            <w:bookmarkStart w:id="19" w:name="UC019" w:colFirst="1" w:colLast="1"/>
+            <w:bookmarkStart w:id="20" w:name="UC019" w:colFirst="1" w:colLast="1"/>
             <w:r>
               <w:rPr>
                 <w:rFonts w:ascii="Verdana" w:hAnsi="Verdana"/>
@@ -17326,7 +17557,7 @@
           </w:p>
         </w:tc>
       </w:tr>
-      <w:bookmarkEnd w:id="19"/>
+      <w:bookmarkEnd w:id="20"/>
       <w:tr>
         <w:tc>
           <w:tcPr>
@@ -17887,7 +18118,7 @@
                 <w:szCs w:val="28"/>
               </w:rPr>
             </w:pPr>
-            <w:bookmarkStart w:id="20" w:name="UC020" w:colFirst="1" w:colLast="1"/>
+            <w:bookmarkStart w:id="21" w:name="UC020" w:colFirst="1" w:colLast="1"/>
             <w:r>
               <w:rPr>
                 <w:rFonts w:ascii="Verdana" w:hAnsi="Verdana"/>
@@ -17911,7 +18142,7 @@
                 <w:szCs w:val="28"/>
               </w:rPr>
             </w:pPr>
-            <w:bookmarkStart w:id="21" w:name="_Hlk528257334"/>
+            <w:bookmarkStart w:id="22" w:name="_Hlk528257334"/>
             <w:r>
               <w:rPr>
                 <w:rFonts w:ascii="Verdana" w:hAnsi="Verdana"/>
@@ -17923,7 +18154,7 @@
           </w:p>
         </w:tc>
       </w:tr>
-      <w:bookmarkEnd w:id="20"/>
+      <w:bookmarkEnd w:id="21"/>
       <w:tr>
         <w:tc>
           <w:tcPr>
@@ -18578,7 +18809,7 @@
           </w:p>
         </w:tc>
       </w:tr>
-      <w:bookmarkEnd w:id="21"/>
+      <w:bookmarkEnd w:id="22"/>
     </w:tbl>
     <w:p>
       <w:pPr>
@@ -18672,7 +18903,7 @@
                 <w:szCs w:val="28"/>
               </w:rPr>
             </w:pPr>
-            <w:bookmarkStart w:id="22" w:name="UC021" w:colFirst="1" w:colLast="1"/>
+            <w:bookmarkStart w:id="23" w:name="UC021" w:colFirst="1" w:colLast="1"/>
             <w:r>
               <w:rPr>
                 <w:rFonts w:ascii="Verdana" w:hAnsi="Verdana"/>
@@ -18707,7 +18938,7 @@
           </w:p>
         </w:tc>
       </w:tr>
-      <w:bookmarkEnd w:id="22"/>
+      <w:bookmarkEnd w:id="23"/>
       <w:tr>
         <w:tc>
           <w:tcPr>
@@ -19498,7 +19729,7 @@
                 <w:szCs w:val="28"/>
               </w:rPr>
             </w:pPr>
-            <w:bookmarkStart w:id="23" w:name="UC022" w:colFirst="1" w:colLast="1"/>
+            <w:bookmarkStart w:id="24" w:name="UC022" w:colFirst="1" w:colLast="1"/>
             <w:r>
               <w:rPr>
                 <w:rFonts w:ascii="Verdana" w:hAnsi="Verdana"/>
@@ -19533,7 +19764,7 @@
           </w:p>
         </w:tc>
       </w:tr>
-      <w:bookmarkEnd w:id="23"/>
+      <w:bookmarkEnd w:id="24"/>
       <w:tr>
         <w:tc>
           <w:tcPr>
@@ -20105,7 +20336,7 @@
                 <w:szCs w:val="28"/>
               </w:rPr>
             </w:pPr>
-            <w:bookmarkStart w:id="24" w:name="UC023"/>
+            <w:bookmarkStart w:id="25" w:name="UC023"/>
             <w:r>
               <w:rPr>
                 <w:rFonts w:ascii="Verdana" w:hAnsi="Verdana"/>
@@ -20114,7 +20345,7 @@
               </w:rPr>
               <w:t>Saldo insufficiente</w:t>
             </w:r>
-            <w:bookmarkEnd w:id="24"/>
+            <w:bookmarkEnd w:id="25"/>
           </w:p>
         </w:tc>
       </w:tr>
@@ -20713,7 +20944,7 @@
                 <w:szCs w:val="28"/>
               </w:rPr>
             </w:pPr>
-            <w:bookmarkStart w:id="25" w:name="UC024"/>
+            <w:bookmarkStart w:id="26" w:name="UC024"/>
             <w:r>
               <w:rPr>
                 <w:rFonts w:ascii="Verdana" w:hAnsi="Verdana"/>
@@ -20722,7 +20953,7 @@
               </w:rPr>
               <w:t>Tracking</w:t>
             </w:r>
-            <w:bookmarkEnd w:id="25"/>
+            <w:bookmarkEnd w:id="26"/>
           </w:p>
         </w:tc>
       </w:tr>
@@ -21199,7 +21430,685 @@
           </w:p>
         </w:tc>
       </w:tr>
+      <w:tr>
+        <w:trPr>
+          <w:trHeight w:val="686"/>
+        </w:trPr>
+        <w:tc>
+          <w:tcPr>
+            <w:tcW w:w="2090" w:type="dxa"/>
+          </w:tcPr>
+          <w:p>
+            <w:pPr>
+              <w:rPr>
+                <w:rFonts w:ascii="Verdana" w:hAnsi="Verdana"/>
+                <w:sz w:val="28"/>
+                <w:szCs w:val="28"/>
+              </w:rPr>
+            </w:pPr>
+            <w:r>
+              <w:rPr>
+                <w:rFonts w:ascii="Verdana" w:hAnsi="Verdana"/>
+                <w:i/>
+                <w:sz w:val="28"/>
+                <w:szCs w:val="28"/>
+              </w:rPr>
+              <w:lastRenderedPageBreak/>
+              <w:t>ID</w:t>
+            </w:r>
+          </w:p>
+        </w:tc>
+        <w:tc>
+          <w:tcPr>
+            <w:tcW w:w="7828" w:type="dxa"/>
+          </w:tcPr>
+          <w:p>
+            <w:pPr>
+              <w:rPr>
+                <w:rFonts w:ascii="Verdana" w:hAnsi="Verdana"/>
+                <w:sz w:val="28"/>
+                <w:szCs w:val="28"/>
+              </w:rPr>
+            </w:pPr>
+            <w:r>
+              <w:rPr>
+                <w:rFonts w:ascii="Verdana" w:hAnsi="Verdana"/>
+                <w:sz w:val="28"/>
+                <w:szCs w:val="28"/>
+              </w:rPr>
+              <w:t>UC025</w:t>
+            </w:r>
+          </w:p>
+        </w:tc>
+      </w:tr>
+      <w:tr>
+        <w:tc>
+          <w:tcPr>
+            <w:tcW w:w="2090" w:type="dxa"/>
+          </w:tcPr>
+          <w:p>
+            <w:pPr>
+              <w:rPr>
+                <w:rFonts w:ascii="Verdana" w:hAnsi="Verdana"/>
+                <w:sz w:val="28"/>
+                <w:szCs w:val="28"/>
+              </w:rPr>
+            </w:pPr>
+            <w:bookmarkStart w:id="27" w:name="UC025" w:colFirst="1" w:colLast="1"/>
+            <w:r>
+              <w:rPr>
+                <w:rFonts w:ascii="Verdana" w:hAnsi="Verdana"/>
+                <w:i/>
+                <w:sz w:val="28"/>
+                <w:szCs w:val="28"/>
+              </w:rPr>
+              <w:t>Use case name</w:t>
+            </w:r>
+          </w:p>
+        </w:tc>
+        <w:tc>
+          <w:tcPr>
+            <w:tcW w:w="7828" w:type="dxa"/>
+          </w:tcPr>
+          <w:p>
+            <w:pPr>
+              <w:rPr>
+                <w:rFonts w:ascii="Verdana" w:hAnsi="Verdana"/>
+                <w:sz w:val="28"/>
+                <w:szCs w:val="28"/>
+              </w:rPr>
+            </w:pPr>
+            <w:r>
+              <w:rPr>
+                <w:rFonts w:ascii="Verdana" w:hAnsi="Verdana"/>
+                <w:sz w:val="28"/>
+                <w:szCs w:val="28"/>
+              </w:rPr>
+              <w:t>Rimuovi utente</w:t>
+            </w:r>
+          </w:p>
+        </w:tc>
+      </w:tr>
+      <w:bookmarkEnd w:id="27"/>
+      <w:tr>
+        <w:tc>
+          <w:tcPr>
+            <w:tcW w:w="2090" w:type="dxa"/>
+          </w:tcPr>
+          <w:p>
+            <w:pPr>
+              <w:rPr>
+                <w:rFonts w:ascii="Verdana" w:hAnsi="Verdana"/>
+                <w:i/>
+                <w:sz w:val="28"/>
+                <w:szCs w:val="28"/>
+              </w:rPr>
+            </w:pPr>
+            <w:proofErr w:type="spellStart"/>
+            <w:r>
+              <w:rPr>
+                <w:rFonts w:ascii="Verdana" w:hAnsi="Verdana"/>
+                <w:i/>
+                <w:sz w:val="28"/>
+                <w:szCs w:val="28"/>
+              </w:rPr>
+              <w:t>Participating</w:t>
+            </w:r>
+            <w:proofErr w:type="spellEnd"/>
+          </w:p>
+          <w:p>
+            <w:pPr>
+              <w:rPr>
+                <w:rFonts w:ascii="Verdana" w:hAnsi="Verdana"/>
+                <w:sz w:val="28"/>
+                <w:szCs w:val="28"/>
+              </w:rPr>
+            </w:pPr>
+            <w:r>
+              <w:rPr>
+                <w:rFonts w:ascii="Verdana" w:hAnsi="Verdana"/>
+                <w:i/>
+                <w:sz w:val="28"/>
+                <w:szCs w:val="28"/>
+              </w:rPr>
+              <w:t>Actor</w:t>
+            </w:r>
+            <w:r>
+              <w:rPr>
+                <w:rFonts w:ascii="Verdana" w:hAnsi="Verdana"/>
+                <w:i/>
+                <w:sz w:val="28"/>
+                <w:szCs w:val="28"/>
+              </w:rPr>
+              <w:t>s</w:t>
+            </w:r>
+          </w:p>
+        </w:tc>
+        <w:tc>
+          <w:tcPr>
+            <w:tcW w:w="7828" w:type="dxa"/>
+          </w:tcPr>
+          <w:p>
+            <w:pPr>
+              <w:rPr>
+                <w:rFonts w:ascii="Verdana" w:hAnsi="Verdana"/>
+                <w:sz w:val="28"/>
+                <w:szCs w:val="28"/>
+              </w:rPr>
+            </w:pPr>
+            <w:r>
+              <w:rPr>
+                <w:rFonts w:ascii="Verdana" w:hAnsi="Verdana"/>
+                <w:sz w:val="28"/>
+                <w:szCs w:val="28"/>
+              </w:rPr>
+              <w:t>Proprietario, cliente</w:t>
+            </w:r>
+          </w:p>
+        </w:tc>
+      </w:tr>
+      <w:tr>
+        <w:tc>
+          <w:tcPr>
+            <w:tcW w:w="2090" w:type="dxa"/>
+          </w:tcPr>
+          <w:p>
+            <w:pPr>
+              <w:rPr>
+                <w:rFonts w:ascii="Verdana" w:hAnsi="Verdana"/>
+                <w:sz w:val="28"/>
+                <w:szCs w:val="28"/>
+              </w:rPr>
+            </w:pPr>
+            <w:r>
+              <w:rPr>
+                <w:rFonts w:ascii="Verdana" w:hAnsi="Verdana"/>
+                <w:i/>
+                <w:sz w:val="28"/>
+                <w:szCs w:val="28"/>
+              </w:rPr>
+              <w:t xml:space="preserve">Flow of </w:t>
+            </w:r>
+            <w:proofErr w:type="spellStart"/>
+            <w:r>
+              <w:rPr>
+                <w:rFonts w:ascii="Verdana" w:hAnsi="Verdana"/>
+                <w:i/>
+                <w:sz w:val="28"/>
+                <w:szCs w:val="28"/>
+              </w:rPr>
+              <w:t>events</w:t>
+            </w:r>
+            <w:proofErr w:type="spellEnd"/>
+          </w:p>
+        </w:tc>
+        <w:tc>
+          <w:tcPr>
+            <w:tcW w:w="7828" w:type="dxa"/>
+          </w:tcPr>
+          <w:p>
+            <w:pPr>
+              <w:pStyle w:val="Paragrafoelenco"/>
+              <w:numPr>
+                <w:ilvl w:val="0"/>
+                <w:numId w:val="80"/>
+              </w:numPr>
+              <w:spacing w:line="240" w:lineRule="auto"/>
+              <w:ind w:left="627"/>
+              <w:rPr>
+                <w:rFonts w:ascii="Verdana" w:hAnsi="Verdana"/>
+                <w:sz w:val="28"/>
+                <w:szCs w:val="28"/>
+              </w:rPr>
+            </w:pPr>
+            <w:r>
+              <w:rPr>
+                <w:rFonts w:ascii="Verdana" w:hAnsi="Verdana"/>
+                <w:sz w:val="28"/>
+                <w:szCs w:val="28"/>
+              </w:rPr>
+              <w:t>Il proprietario, intenzionato ad eliminare un cliente, accede al sito autenticandosi.</w:t>
+            </w:r>
+          </w:p>
+          <w:p>
+            <w:pPr>
+              <w:pStyle w:val="Paragrafoelenco"/>
+              <w:numPr>
+                <w:ilvl w:val="0"/>
+                <w:numId w:val="80"/>
+              </w:numPr>
+              <w:spacing w:line="240" w:lineRule="auto"/>
+              <w:ind w:left="627"/>
+              <w:rPr>
+                <w:rFonts w:ascii="Verdana" w:hAnsi="Verdana"/>
+                <w:sz w:val="28"/>
+                <w:szCs w:val="28"/>
+              </w:rPr>
+            </w:pPr>
+            <w:r>
+              <w:rPr>
+                <w:rFonts w:ascii="Verdana" w:hAnsi="Verdana"/>
+                <w:sz w:val="28"/>
+                <w:szCs w:val="28"/>
+              </w:rPr>
+              <w:t>Gli viene mostrata una pagina che permette di scegliere due opzioni: visualizzare statistiche o gestire utenti.</w:t>
+            </w:r>
+          </w:p>
+          <w:p>
+            <w:pPr>
+              <w:pStyle w:val="Paragrafoelenco"/>
+              <w:numPr>
+                <w:ilvl w:val="0"/>
+                <w:numId w:val="80"/>
+              </w:numPr>
+              <w:spacing w:line="240" w:lineRule="auto"/>
+              <w:ind w:left="627"/>
+              <w:rPr>
+                <w:rFonts w:ascii="Verdana" w:hAnsi="Verdana"/>
+                <w:sz w:val="28"/>
+                <w:szCs w:val="28"/>
+              </w:rPr>
+            </w:pPr>
+            <w:r>
+              <w:rPr>
+                <w:rFonts w:ascii="Verdana" w:hAnsi="Verdana"/>
+                <w:sz w:val="28"/>
+                <w:szCs w:val="28"/>
+              </w:rPr>
+              <w:t>Il proprietario sceglie la seconda.</w:t>
+            </w:r>
+          </w:p>
+          <w:p>
+            <w:pPr>
+              <w:pStyle w:val="Paragrafoelenco"/>
+              <w:numPr>
+                <w:ilvl w:val="0"/>
+                <w:numId w:val="80"/>
+              </w:numPr>
+              <w:spacing w:line="240" w:lineRule="auto"/>
+              <w:ind w:left="627"/>
+              <w:rPr>
+                <w:rFonts w:ascii="Verdana" w:hAnsi="Verdana"/>
+                <w:sz w:val="28"/>
+                <w:szCs w:val="28"/>
+              </w:rPr>
+            </w:pPr>
+            <w:r>
+              <w:rPr>
+                <w:rFonts w:ascii="Verdana" w:hAnsi="Verdana"/>
+                <w:sz w:val="28"/>
+                <w:szCs w:val="28"/>
+              </w:rPr>
+              <w:t>Gli viene quindi mostrata una pagina dalla quale può cercare un utente tramite il relativo nome utente.</w:t>
+            </w:r>
+          </w:p>
+          <w:p>
+            <w:pPr>
+              <w:pStyle w:val="Paragrafoelenco"/>
+              <w:numPr>
+                <w:ilvl w:val="0"/>
+                <w:numId w:val="80"/>
+              </w:numPr>
+              <w:spacing w:line="240" w:lineRule="auto"/>
+              <w:ind w:left="627"/>
+              <w:rPr>
+                <w:rFonts w:ascii="Verdana" w:hAnsi="Verdana"/>
+                <w:sz w:val="28"/>
+                <w:szCs w:val="28"/>
+              </w:rPr>
+            </w:pPr>
+            <w:r>
+              <w:rPr>
+                <w:rFonts w:ascii="Verdana" w:hAnsi="Verdana"/>
+                <w:sz w:val="28"/>
+                <w:szCs w:val="28"/>
+              </w:rPr>
+              <w:t>Il proprietario cerca quello desiderato e lo seleziona.</w:t>
+            </w:r>
+          </w:p>
+          <w:p>
+            <w:pPr>
+              <w:pStyle w:val="Paragrafoelenco"/>
+              <w:numPr>
+                <w:ilvl w:val="0"/>
+                <w:numId w:val="80"/>
+              </w:numPr>
+              <w:spacing w:line="240" w:lineRule="auto"/>
+              <w:ind w:left="627"/>
+              <w:rPr>
+                <w:rFonts w:ascii="Verdana" w:hAnsi="Verdana"/>
+                <w:sz w:val="28"/>
+                <w:szCs w:val="28"/>
+              </w:rPr>
+            </w:pPr>
+            <w:r>
+              <w:rPr>
+                <w:rFonts w:ascii="Verdana" w:hAnsi="Verdana"/>
+                <w:sz w:val="28"/>
+                <w:szCs w:val="28"/>
+              </w:rPr>
+              <w:t>Gli viene mostrata quindi una pagina di riepilogo con i dati pubblici dell’utente e la possibilità di eliminarlo.</w:t>
+            </w:r>
+          </w:p>
+          <w:p>
+            <w:pPr>
+              <w:pStyle w:val="Paragrafoelenco"/>
+              <w:numPr>
+                <w:ilvl w:val="0"/>
+                <w:numId w:val="80"/>
+              </w:numPr>
+              <w:spacing w:line="240" w:lineRule="auto"/>
+              <w:ind w:left="627"/>
+              <w:rPr>
+                <w:rFonts w:ascii="Verdana" w:hAnsi="Verdana"/>
+                <w:sz w:val="28"/>
+                <w:szCs w:val="28"/>
+              </w:rPr>
+            </w:pPr>
+            <w:r>
+              <w:rPr>
+                <w:rFonts w:ascii="Verdana" w:hAnsi="Verdana"/>
+                <w:sz w:val="28"/>
+                <w:szCs w:val="28"/>
+              </w:rPr>
+              <w:t>Il proprietario seleziona quest’ultima, quindi conferma.</w:t>
+            </w:r>
+          </w:p>
+          <w:p>
+            <w:pPr>
+              <w:pStyle w:val="Paragrafoelenco"/>
+              <w:numPr>
+                <w:ilvl w:val="0"/>
+                <w:numId w:val="80"/>
+              </w:numPr>
+              <w:spacing w:line="240" w:lineRule="auto"/>
+              <w:ind w:left="627"/>
+              <w:rPr>
+                <w:rFonts w:ascii="Verdana" w:hAnsi="Verdana"/>
+                <w:sz w:val="28"/>
+                <w:szCs w:val="28"/>
+              </w:rPr>
+            </w:pPr>
+            <w:r>
+              <w:rPr>
+                <w:rFonts w:ascii="Verdana" w:hAnsi="Verdana"/>
+                <w:sz w:val="28"/>
+                <w:szCs w:val="28"/>
+              </w:rPr>
+              <w:t>Il sito mostra una schermata che conferma l’avvenuta eliminazione dell’account.</w:t>
+            </w:r>
+          </w:p>
+        </w:tc>
+      </w:tr>
+      <w:tr>
+        <w:tc>
+          <w:tcPr>
+            <w:tcW w:w="2090" w:type="dxa"/>
+          </w:tcPr>
+          <w:p>
+            <w:pPr>
+              <w:rPr>
+                <w:rFonts w:ascii="Verdana" w:hAnsi="Verdana"/>
+                <w:sz w:val="28"/>
+                <w:szCs w:val="28"/>
+              </w:rPr>
+            </w:pPr>
+            <w:r>
+              <w:rPr>
+                <w:rFonts w:ascii="Verdana" w:hAnsi="Verdana"/>
+                <w:i/>
+                <w:sz w:val="28"/>
+                <w:szCs w:val="28"/>
+              </w:rPr>
+              <w:t>Entry conditions</w:t>
+            </w:r>
+          </w:p>
+        </w:tc>
+        <w:tc>
+          <w:tcPr>
+            <w:tcW w:w="7828" w:type="dxa"/>
+          </w:tcPr>
+          <w:p>
+            <w:pPr>
+              <w:rPr>
+                <w:rFonts w:ascii="Verdana" w:hAnsi="Verdana"/>
+                <w:sz w:val="28"/>
+                <w:szCs w:val="28"/>
+              </w:rPr>
+            </w:pPr>
+            <w:r>
+              <w:rPr>
+                <w:rFonts w:ascii="Verdana" w:hAnsi="Verdana"/>
+                <w:sz w:val="28"/>
+                <w:szCs w:val="28"/>
+              </w:rPr>
+              <w:t xml:space="preserve">Il </w:t>
+            </w:r>
+            <w:r>
+              <w:rPr>
+                <w:rFonts w:ascii="Verdana" w:hAnsi="Verdana"/>
+                <w:sz w:val="28"/>
+                <w:szCs w:val="28"/>
+              </w:rPr>
+              <w:t>proprietario</w:t>
+            </w:r>
+            <w:r>
+              <w:rPr>
+                <w:rFonts w:ascii="Verdana" w:hAnsi="Verdana"/>
+                <w:sz w:val="28"/>
+                <w:szCs w:val="28"/>
+              </w:rPr>
+              <w:t xml:space="preserve"> </w:t>
+            </w:r>
+            <w:r>
+              <w:rPr>
+                <w:rFonts w:ascii="Verdana" w:hAnsi="Verdana"/>
+                <w:sz w:val="28"/>
+                <w:szCs w:val="28"/>
+              </w:rPr>
+              <w:t>decide di rimuovere un cliente</w:t>
+            </w:r>
+          </w:p>
+        </w:tc>
+      </w:tr>
+      <w:tr>
+        <w:tc>
+          <w:tcPr>
+            <w:tcW w:w="2090" w:type="dxa"/>
+          </w:tcPr>
+          <w:p>
+            <w:pPr>
+              <w:rPr>
+                <w:rFonts w:ascii="Verdana" w:hAnsi="Verdana"/>
+                <w:sz w:val="28"/>
+                <w:szCs w:val="28"/>
+              </w:rPr>
+            </w:pPr>
+            <w:r>
+              <w:rPr>
+                <w:rFonts w:ascii="Verdana" w:hAnsi="Verdana"/>
+                <w:i/>
+                <w:sz w:val="28"/>
+                <w:szCs w:val="28"/>
+              </w:rPr>
+              <w:t>Exit conditions</w:t>
+            </w:r>
+          </w:p>
+        </w:tc>
+        <w:tc>
+          <w:tcPr>
+            <w:tcW w:w="7828" w:type="dxa"/>
+          </w:tcPr>
+          <w:p>
+            <w:pPr>
+              <w:rPr>
+                <w:rFonts w:ascii="Verdana" w:hAnsi="Verdana"/>
+                <w:sz w:val="28"/>
+                <w:szCs w:val="28"/>
+              </w:rPr>
+            </w:pPr>
+            <w:r>
+              <w:rPr>
+                <w:rFonts w:ascii="Verdana" w:hAnsi="Verdana"/>
+                <w:sz w:val="28"/>
+                <w:szCs w:val="28"/>
+              </w:rPr>
+              <w:t>Il cliente è stato rimosso correttamente dal proprietario e i suoi dati non sono più presenti nel sistema</w:t>
+            </w:r>
+          </w:p>
+        </w:tc>
+      </w:tr>
+      <w:tr>
+        <w:tc>
+          <w:tcPr>
+            <w:tcW w:w="2090" w:type="dxa"/>
+          </w:tcPr>
+          <w:p>
+            <w:pPr>
+              <w:ind w:left="708" w:hanging="708"/>
+              <w:rPr>
+                <w:rFonts w:ascii="Verdana" w:hAnsi="Verdana"/>
+                <w:i/>
+                <w:sz w:val="28"/>
+                <w:szCs w:val="28"/>
+              </w:rPr>
+            </w:pPr>
+            <w:proofErr w:type="spellStart"/>
+            <w:r>
+              <w:rPr>
+                <w:rFonts w:ascii="Verdana" w:hAnsi="Verdana"/>
+                <w:i/>
+                <w:sz w:val="28"/>
+                <w:szCs w:val="28"/>
+              </w:rPr>
+              <w:t>Quality</w:t>
+            </w:r>
+            <w:proofErr w:type="spellEnd"/>
+          </w:p>
+          <w:p>
+            <w:pPr>
+              <w:ind w:left="708" w:hanging="708"/>
+              <w:rPr>
+                <w:rFonts w:ascii="Verdana" w:hAnsi="Verdana"/>
+                <w:sz w:val="28"/>
+                <w:szCs w:val="28"/>
+              </w:rPr>
+            </w:pPr>
+            <w:r>
+              <w:rPr>
+                <w:rFonts w:ascii="Verdana" w:hAnsi="Verdana"/>
+                <w:i/>
+                <w:sz w:val="28"/>
+                <w:szCs w:val="28"/>
+              </w:rPr>
+              <w:t>requirements</w:t>
+            </w:r>
+            <w:r>
+              <w:rPr>
+                <w:rFonts w:ascii="Verdana" w:hAnsi="Verdana"/>
+                <w:vanish/>
+                <w:sz w:val="28"/>
+                <w:szCs w:val="28"/>
+              </w:rPr>
+              <w:t>uq</w:t>
+            </w:r>
+          </w:p>
+        </w:tc>
+        <w:tc>
+          <w:tcPr>
+            <w:tcW w:w="7828" w:type="dxa"/>
+          </w:tcPr>
+          <w:p>
+            <w:pPr>
+              <w:rPr>
+                <w:rFonts w:ascii="Verdana" w:hAnsi="Verdana"/>
+                <w:sz w:val="28"/>
+                <w:szCs w:val="28"/>
+              </w:rPr>
+            </w:pPr>
+          </w:p>
+        </w:tc>
+      </w:tr>
+      <w:tr>
+        <w:tc>
+          <w:tcPr>
+            <w:tcW w:w="2090" w:type="dxa"/>
+          </w:tcPr>
+          <w:p>
+            <w:pPr>
+              <w:rPr>
+                <w:rFonts w:ascii="Verdana" w:hAnsi="Verdana"/>
+                <w:sz w:val="28"/>
+                <w:szCs w:val="28"/>
+              </w:rPr>
+            </w:pPr>
+            <w:r>
+              <w:rPr>
+                <w:rFonts w:ascii="Verdana" w:hAnsi="Verdana"/>
+                <w:i/>
+                <w:sz w:val="28"/>
+                <w:szCs w:val="28"/>
+              </w:rPr>
+              <w:t>Exception</w:t>
+            </w:r>
+          </w:p>
+        </w:tc>
+        <w:tc>
+          <w:tcPr>
+            <w:tcW w:w="7828" w:type="dxa"/>
+          </w:tcPr>
+          <w:p>
+            <w:pPr>
+              <w:rPr>
+                <w:rFonts w:ascii="Verdana" w:hAnsi="Verdana"/>
+                <w:sz w:val="28"/>
+                <w:szCs w:val="28"/>
+              </w:rPr>
+            </w:pPr>
+          </w:p>
+        </w:tc>
+      </w:tr>
     </w:tbl>
+    <w:p>
+      <w:pPr>
+        <w:rPr>
+          <w:rFonts w:ascii="Verdana" w:hAnsi="Verdana"/>
+          <w:b/>
+          <w:sz w:val="28"/>
+          <w:szCs w:val="28"/>
+        </w:rPr>
+      </w:pPr>
+    </w:p>
+    <w:p>
+      <w:pPr>
+        <w:rPr>
+          <w:rFonts w:ascii="Verdana" w:hAnsi="Verdana"/>
+          <w:b/>
+          <w:sz w:val="28"/>
+          <w:szCs w:val="28"/>
+        </w:rPr>
+      </w:pPr>
+    </w:p>
+    <w:p>
+      <w:pPr>
+        <w:rPr>
+          <w:rFonts w:ascii="Verdana" w:hAnsi="Verdana"/>
+          <w:b/>
+          <w:sz w:val="28"/>
+          <w:szCs w:val="28"/>
+        </w:rPr>
+      </w:pPr>
+    </w:p>
+    <w:p>
+      <w:pPr>
+        <w:rPr>
+          <w:rFonts w:ascii="Verdana" w:hAnsi="Verdana"/>
+          <w:b/>
+          <w:sz w:val="28"/>
+          <w:szCs w:val="28"/>
+        </w:rPr>
+      </w:pPr>
+    </w:p>
     <w:p>
       <w:pPr>
         <w:rPr>
@@ -21296,7 +22205,15 @@
                 <w:sz w:val="28"/>
                 <w:szCs w:val="28"/>
               </w:rPr>
-              <w:t>025</w:t>
+              <w:t>02</w:t>
+            </w:r>
+            <w:r>
+              <w:rPr>
+                <w:rFonts w:ascii="Verdana" w:hAnsi="Verdana"/>
+                <w:sz w:val="28"/>
+                <w:szCs w:val="28"/>
+              </w:rPr>
+              <w:t>6</w:t>
             </w:r>
           </w:p>
         </w:tc>
@@ -21323,6 +22240,7 @@
                 <w:szCs w:val="28"/>
               </w:rPr>
             </w:pPr>
+            <w:bookmarkStart w:id="28" w:name="UC026" w:colFirst="1" w:colLast="1"/>
             <w:r>
               <w:rPr>
                 <w:rFonts w:ascii="Verdana" w:hAnsi="Verdana"/>
@@ -21353,7 +22271,6 @@
                 <w:szCs w:val="28"/>
               </w:rPr>
             </w:pPr>
-            <w:bookmarkStart w:id="26" w:name="UC025"/>
             <w:r>
               <w:rPr>
                 <w:rFonts w:ascii="Verdana" w:hAnsi="Verdana"/>
@@ -21411,10 +22328,10 @@
               </w:rPr>
               <w:t>”</w:t>
             </w:r>
-            <w:bookmarkEnd w:id="26"/>
           </w:p>
         </w:tc>
       </w:tr>
+      <w:bookmarkEnd w:id="28"/>
       <w:tr>
         <w:tc>
           <w:tcPr>
@@ -22234,7 +23151,15 @@
                 <w:sz w:val="28"/>
                 <w:szCs w:val="28"/>
               </w:rPr>
-              <w:t>026</w:t>
+              <w:t>02</w:t>
+            </w:r>
+            <w:r>
+              <w:rPr>
+                <w:rFonts w:ascii="Verdana" w:hAnsi="Verdana"/>
+                <w:sz w:val="28"/>
+                <w:szCs w:val="28"/>
+              </w:rPr>
+              <w:t>7</w:t>
             </w:r>
           </w:p>
         </w:tc>
@@ -22261,7 +23186,7 @@
                 <w:szCs w:val="28"/>
               </w:rPr>
             </w:pPr>
-            <w:bookmarkStart w:id="27" w:name="UC026" w:colFirst="1" w:colLast="1"/>
+            <w:bookmarkStart w:id="29" w:name="UC027" w:colFirst="1" w:colLast="1"/>
             <w:r>
               <w:rPr>
                 <w:rFonts w:ascii="Verdana" w:hAnsi="Verdana"/>
@@ -22362,7 +23287,7 @@
           </w:p>
         </w:tc>
       </w:tr>
-      <w:bookmarkEnd w:id="27"/>
+      <w:bookmarkEnd w:id="29"/>
       <w:tr>
         <w:tc>
           <w:tcPr>
@@ -23071,7 +23996,15 @@
                 <w:sz w:val="28"/>
                 <w:szCs w:val="28"/>
               </w:rPr>
-              <w:t>027</w:t>
+              <w:t>02</w:t>
+            </w:r>
+            <w:r>
+              <w:rPr>
+                <w:rFonts w:ascii="Verdana" w:hAnsi="Verdana"/>
+                <w:sz w:val="28"/>
+                <w:szCs w:val="28"/>
+              </w:rPr>
+              <w:t>8</w:t>
             </w:r>
           </w:p>
         </w:tc>
@@ -23098,6 +24031,7 @@
                 <w:szCs w:val="28"/>
               </w:rPr>
             </w:pPr>
+            <w:bookmarkStart w:id="30" w:name="UC028" w:colFirst="1" w:colLast="1"/>
             <w:r>
               <w:rPr>
                 <w:rFonts w:ascii="Verdana" w:hAnsi="Verdana"/>
@@ -23128,7 +24062,6 @@
                 <w:szCs w:val="28"/>
               </w:rPr>
             </w:pPr>
-            <w:bookmarkStart w:id="28" w:name="UC027"/>
             <w:r>
               <w:rPr>
                 <w:rFonts w:ascii="Verdana" w:hAnsi="Verdana"/>
@@ -23214,10 +24147,10 @@
               </w:rPr>
               <w:t>”</w:t>
             </w:r>
-            <w:bookmarkEnd w:id="28"/>
           </w:p>
         </w:tc>
       </w:tr>
+      <w:bookmarkEnd w:id="30"/>
       <w:tr>
         <w:tc>
           <w:tcPr>
@@ -23927,7 +24860,15 @@
                 <w:sz w:val="28"/>
                 <w:szCs w:val="28"/>
               </w:rPr>
-              <w:t>028</w:t>
+              <w:t>02</w:t>
+            </w:r>
+            <w:r>
+              <w:rPr>
+                <w:rFonts w:ascii="Verdana" w:hAnsi="Verdana"/>
+                <w:sz w:val="28"/>
+                <w:szCs w:val="28"/>
+              </w:rPr>
+              <w:t>9</w:t>
             </w:r>
           </w:p>
         </w:tc>
@@ -23954,7 +24895,7 @@
                 <w:szCs w:val="28"/>
               </w:rPr>
             </w:pPr>
-            <w:bookmarkStart w:id="29" w:name="UC028" w:colFirst="1" w:colLast="1"/>
+            <w:bookmarkStart w:id="31" w:name="UC029" w:colFirst="1" w:colLast="1"/>
             <w:r>
               <w:rPr>
                 <w:rFonts w:ascii="Verdana" w:hAnsi="Verdana"/>
@@ -24045,7 +24986,7 @@
           </w:p>
         </w:tc>
       </w:tr>
-      <w:bookmarkEnd w:id="29"/>
+      <w:bookmarkEnd w:id="31"/>
       <w:tr>
         <w:tc>
           <w:tcPr>
@@ -24720,7 +25661,15 @@
                 <w:sz w:val="28"/>
                 <w:szCs w:val="28"/>
               </w:rPr>
-              <w:t>029</w:t>
+              <w:t>0</w:t>
+            </w:r>
+            <w:r>
+              <w:rPr>
+                <w:rFonts w:ascii="Verdana" w:hAnsi="Verdana"/>
+                <w:sz w:val="28"/>
+                <w:szCs w:val="28"/>
+              </w:rPr>
+              <w:t>30</w:t>
             </w:r>
           </w:p>
         </w:tc>
@@ -24747,7 +25696,7 @@
                 <w:szCs w:val="28"/>
               </w:rPr>
             </w:pPr>
-            <w:bookmarkStart w:id="30" w:name="UC029" w:colFirst="1" w:colLast="1"/>
+            <w:bookmarkStart w:id="32" w:name="UC030" w:colFirst="1" w:colLast="1"/>
             <w:r>
               <w:rPr>
                 <w:rFonts w:ascii="Verdana" w:hAnsi="Verdana"/>
@@ -24857,7 +25806,7 @@
           </w:p>
         </w:tc>
       </w:tr>
-      <w:bookmarkEnd w:id="30"/>
+      <w:bookmarkEnd w:id="32"/>
       <w:tr>
         <w:tc>
           <w:tcPr>
@@ -25562,7 +26511,15 @@
                 <w:sz w:val="28"/>
                 <w:szCs w:val="28"/>
               </w:rPr>
-              <w:t>030</w:t>
+              <w:t>03</w:t>
+            </w:r>
+            <w:r>
+              <w:rPr>
+                <w:rFonts w:ascii="Verdana" w:hAnsi="Verdana"/>
+                <w:sz w:val="28"/>
+                <w:szCs w:val="28"/>
+              </w:rPr>
+              <w:t>1</w:t>
             </w:r>
           </w:p>
         </w:tc>
@@ -25589,6 +26546,7 @@
                 <w:szCs w:val="28"/>
               </w:rPr>
             </w:pPr>
+            <w:bookmarkStart w:id="33" w:name="UC031" w:colFirst="1" w:colLast="1"/>
             <w:r>
               <w:rPr>
                 <w:rFonts w:ascii="Verdana" w:hAnsi="Verdana"/>
@@ -25619,7 +26577,6 @@
                 <w:szCs w:val="28"/>
               </w:rPr>
             </w:pPr>
-            <w:bookmarkStart w:id="31" w:name="UC030"/>
             <w:r>
               <w:rPr>
                 <w:rFonts w:ascii="Verdana" w:hAnsi="Verdana"/>
@@ -25677,10 +26634,10 @@
               </w:rPr>
               <w:t>”</w:t>
             </w:r>
-            <w:bookmarkEnd w:id="31"/>
           </w:p>
         </w:tc>
       </w:tr>
+      <w:bookmarkEnd w:id="33"/>
       <w:tr>
         <w:tc>
           <w:tcPr>
@@ -26369,7 +27326,15 @@
                 <w:sz w:val="28"/>
                 <w:szCs w:val="28"/>
               </w:rPr>
-              <w:t>031</w:t>
+              <w:t>03</w:t>
+            </w:r>
+            <w:r>
+              <w:rPr>
+                <w:rFonts w:ascii="Verdana" w:hAnsi="Verdana"/>
+                <w:sz w:val="28"/>
+                <w:szCs w:val="28"/>
+              </w:rPr>
+              <w:t>2</w:t>
             </w:r>
           </w:p>
         </w:tc>
@@ -26396,7 +27361,7 @@
                 <w:szCs w:val="28"/>
               </w:rPr>
             </w:pPr>
-            <w:bookmarkStart w:id="32" w:name="UC031" w:colFirst="1" w:colLast="1"/>
+            <w:bookmarkStart w:id="34" w:name="UC032" w:colFirst="1" w:colLast="1"/>
             <w:r>
               <w:rPr>
                 <w:rFonts w:ascii="Verdana" w:hAnsi="Verdana"/>
@@ -26487,7 +27452,7 @@
           </w:p>
         </w:tc>
       </w:tr>
-      <w:bookmarkEnd w:id="32"/>
+      <w:bookmarkEnd w:id="34"/>
       <w:tr>
         <w:tc>
           <w:tcPr>
@@ -27154,7 +28119,15 @@
                 <w:sz w:val="28"/>
                 <w:szCs w:val="28"/>
               </w:rPr>
-              <w:t>032</w:t>
+              <w:t>03</w:t>
+            </w:r>
+            <w:r>
+              <w:rPr>
+                <w:rFonts w:ascii="Verdana" w:hAnsi="Verdana"/>
+                <w:sz w:val="28"/>
+                <w:szCs w:val="28"/>
+              </w:rPr>
+              <w:t>3</w:t>
             </w:r>
           </w:p>
         </w:tc>
@@ -27181,7 +28154,7 @@
                 <w:szCs w:val="28"/>
               </w:rPr>
             </w:pPr>
-            <w:bookmarkStart w:id="33" w:name="UC032" w:colFirst="1" w:colLast="1"/>
+            <w:bookmarkStart w:id="35" w:name="UC033" w:colFirst="1" w:colLast="1"/>
             <w:r>
               <w:rPr>
                 <w:rFonts w:ascii="Verdana" w:hAnsi="Verdana"/>
@@ -27300,7 +28273,7 @@
           </w:p>
         </w:tc>
       </w:tr>
-      <w:bookmarkEnd w:id="33"/>
+      <w:bookmarkEnd w:id="35"/>
       <w:tr>
         <w:tc>
           <w:tcPr>
@@ -28169,7 +29142,15 @@
                 <w:sz w:val="28"/>
                 <w:szCs w:val="28"/>
               </w:rPr>
-              <w:t>033</w:t>
+              <w:t>03</w:t>
+            </w:r>
+            <w:r>
+              <w:rPr>
+                <w:rFonts w:ascii="Verdana" w:hAnsi="Verdana"/>
+                <w:sz w:val="28"/>
+                <w:szCs w:val="28"/>
+              </w:rPr>
+              <w:t>4</w:t>
             </w:r>
           </w:p>
         </w:tc>
@@ -28196,7 +29177,7 @@
                 <w:szCs w:val="28"/>
               </w:rPr>
             </w:pPr>
-            <w:bookmarkStart w:id="34" w:name="UC033" w:colFirst="1" w:colLast="1"/>
+            <w:bookmarkStart w:id="36" w:name="UC034" w:colFirst="1" w:colLast="1"/>
             <w:r>
               <w:rPr>
                 <w:rFonts w:ascii="Verdana" w:hAnsi="Verdana"/>
@@ -28287,7 +29268,7 @@
           </w:p>
         </w:tc>
       </w:tr>
-      <w:bookmarkEnd w:id="34"/>
+      <w:bookmarkEnd w:id="36"/>
       <w:tr>
         <w:tc>
           <w:tcPr>
@@ -28976,7 +29957,15 @@
                 <w:sz w:val="28"/>
                 <w:szCs w:val="28"/>
               </w:rPr>
-              <w:t>034</w:t>
+              <w:t>03</w:t>
+            </w:r>
+            <w:r>
+              <w:rPr>
+                <w:rFonts w:ascii="Verdana" w:hAnsi="Verdana"/>
+                <w:sz w:val="28"/>
+                <w:szCs w:val="28"/>
+              </w:rPr>
+              <w:t>5</w:t>
             </w:r>
           </w:p>
         </w:tc>
@@ -29003,7 +29992,7 @@
                 <w:szCs w:val="28"/>
               </w:rPr>
             </w:pPr>
-            <w:bookmarkStart w:id="35" w:name="UC034" w:colFirst="1" w:colLast="1"/>
+            <w:bookmarkStart w:id="37" w:name="UC035" w:colFirst="1" w:colLast="1"/>
             <w:r>
               <w:rPr>
                 <w:rFonts w:ascii="Verdana" w:hAnsi="Verdana"/>
@@ -29062,7 +30051,7 @@
           </w:p>
         </w:tc>
       </w:tr>
-      <w:bookmarkEnd w:id="35"/>
+      <w:bookmarkEnd w:id="37"/>
       <w:tr>
         <w:tc>
           <w:tcPr>
@@ -29768,7 +30757,15 @@
                 <w:sz w:val="28"/>
                 <w:szCs w:val="28"/>
               </w:rPr>
-              <w:t>035</w:t>
+              <w:t>03</w:t>
+            </w:r>
+            <w:r>
+              <w:rPr>
+                <w:rFonts w:ascii="Verdana" w:hAnsi="Verdana"/>
+                <w:sz w:val="28"/>
+                <w:szCs w:val="28"/>
+              </w:rPr>
+              <w:t>6</w:t>
             </w:r>
           </w:p>
         </w:tc>
@@ -29795,7 +30792,7 @@
                 <w:szCs w:val="28"/>
               </w:rPr>
             </w:pPr>
-            <w:bookmarkStart w:id="36" w:name="UC035" w:colFirst="1" w:colLast="1"/>
+            <w:bookmarkStart w:id="38" w:name="UC036" w:colFirst="1" w:colLast="1"/>
             <w:r>
               <w:rPr>
                 <w:rFonts w:ascii="Verdana" w:hAnsi="Verdana"/>
@@ -29886,7 +30883,7 @@
           </w:p>
         </w:tc>
       </w:tr>
-      <w:bookmarkEnd w:id="36"/>
+      <w:bookmarkEnd w:id="38"/>
       <w:tr>
         <w:tc>
           <w:tcPr>
@@ -30542,7 +31539,15 @@
                 <w:sz w:val="28"/>
                 <w:szCs w:val="28"/>
               </w:rPr>
-              <w:t>036</w:t>
+              <w:t>03</w:t>
+            </w:r>
+            <w:r>
+              <w:rPr>
+                <w:rFonts w:ascii="Verdana" w:hAnsi="Verdana"/>
+                <w:sz w:val="28"/>
+                <w:szCs w:val="28"/>
+              </w:rPr>
+              <w:t>7</w:t>
             </w:r>
           </w:p>
         </w:tc>
@@ -30569,7 +31574,7 @@
                 <w:szCs w:val="28"/>
               </w:rPr>
             </w:pPr>
-            <w:bookmarkStart w:id="37" w:name="UC036" w:colFirst="1" w:colLast="1"/>
+            <w:bookmarkStart w:id="39" w:name="UC037" w:colFirst="1" w:colLast="1"/>
             <w:r>
               <w:rPr>
                 <w:rFonts w:ascii="Verdana" w:hAnsi="Verdana"/>
@@ -30660,7 +31665,7 @@
           </w:p>
         </w:tc>
       </w:tr>
-      <w:bookmarkEnd w:id="37"/>
+      <w:bookmarkEnd w:id="39"/>
       <w:tr>
         <w:tc>
           <w:tcPr>
@@ -31351,7 +32356,15 @@
                 <w:sz w:val="28"/>
                 <w:szCs w:val="28"/>
               </w:rPr>
-              <w:t>037</w:t>
+              <w:t>03</w:t>
+            </w:r>
+            <w:r>
+              <w:rPr>
+                <w:rFonts w:ascii="Verdana" w:hAnsi="Verdana"/>
+                <w:sz w:val="28"/>
+                <w:szCs w:val="28"/>
+              </w:rPr>
+              <w:t>8</w:t>
             </w:r>
           </w:p>
         </w:tc>
@@ -31378,7 +32391,7 @@
                 <w:szCs w:val="28"/>
               </w:rPr>
             </w:pPr>
-            <w:bookmarkStart w:id="38" w:name="UC037" w:colFirst="1" w:colLast="1"/>
+            <w:bookmarkStart w:id="40" w:name="UC038" w:colFirst="1" w:colLast="1"/>
             <w:r>
               <w:rPr>
                 <w:rFonts w:ascii="Verdana" w:hAnsi="Verdana"/>
@@ -31469,7 +32482,7 @@
           </w:p>
         </w:tc>
       </w:tr>
-      <w:bookmarkEnd w:id="38"/>
+      <w:bookmarkEnd w:id="40"/>
       <w:tr>
         <w:tc>
           <w:tcPr>
@@ -32170,7 +33183,15 @@
                 <w:sz w:val="28"/>
                 <w:szCs w:val="28"/>
               </w:rPr>
-              <w:t>038</w:t>
+              <w:t>03</w:t>
+            </w:r>
+            <w:r>
+              <w:rPr>
+                <w:rFonts w:ascii="Verdana" w:hAnsi="Verdana"/>
+                <w:sz w:val="28"/>
+                <w:szCs w:val="28"/>
+              </w:rPr>
+              <w:t>9</w:t>
             </w:r>
           </w:p>
         </w:tc>
@@ -32197,7 +33218,7 @@
                 <w:szCs w:val="28"/>
               </w:rPr>
             </w:pPr>
-            <w:bookmarkStart w:id="39" w:name="UC038" w:colFirst="1" w:colLast="1"/>
+            <w:bookmarkStart w:id="41" w:name="UC039" w:colFirst="1" w:colLast="1"/>
             <w:r>
               <w:rPr>
                 <w:rFonts w:ascii="Verdana" w:hAnsi="Verdana"/>
@@ -32288,7 +33309,7 @@
           </w:p>
         </w:tc>
       </w:tr>
-      <w:bookmarkEnd w:id="39"/>
+      <w:bookmarkEnd w:id="41"/>
       <w:tr>
         <w:tc>
           <w:tcPr>
@@ -32952,7 +33973,15 @@
                 <w:sz w:val="28"/>
                 <w:szCs w:val="28"/>
               </w:rPr>
-              <w:t>039</w:t>
+              <w:t>0</w:t>
+            </w:r>
+            <w:r>
+              <w:rPr>
+                <w:rFonts w:ascii="Verdana" w:hAnsi="Verdana"/>
+                <w:sz w:val="28"/>
+                <w:szCs w:val="28"/>
+              </w:rPr>
+              <w:t>40</w:t>
             </w:r>
           </w:p>
         </w:tc>
@@ -32979,7 +34008,7 @@
                 <w:szCs w:val="28"/>
               </w:rPr>
             </w:pPr>
-            <w:bookmarkStart w:id="40" w:name="UC039" w:colFirst="1" w:colLast="1"/>
+            <w:bookmarkStart w:id="42" w:name="UC040" w:colFirst="1" w:colLast="1"/>
             <w:r>
               <w:rPr>
                 <w:rFonts w:ascii="Verdana" w:hAnsi="Verdana"/>
@@ -33070,7 +34099,7 @@
           </w:p>
         </w:tc>
       </w:tr>
-      <w:bookmarkEnd w:id="40"/>
+      <w:bookmarkEnd w:id="42"/>
       <w:tr>
         <w:tc>
           <w:tcPr>
@@ -33784,7 +34813,15 @@
                 <w:sz w:val="28"/>
                 <w:szCs w:val="28"/>
               </w:rPr>
-              <w:t>040</w:t>
+              <w:t>04</w:t>
+            </w:r>
+            <w:r>
+              <w:rPr>
+                <w:rFonts w:ascii="Verdana" w:hAnsi="Verdana"/>
+                <w:sz w:val="28"/>
+                <w:szCs w:val="28"/>
+              </w:rPr>
+              <w:t>1</w:t>
             </w:r>
           </w:p>
         </w:tc>
@@ -33811,7 +34848,7 @@
                 <w:szCs w:val="28"/>
               </w:rPr>
             </w:pPr>
-            <w:bookmarkStart w:id="41" w:name="UC040" w:colFirst="1" w:colLast="1"/>
+            <w:bookmarkStart w:id="43" w:name="UC041" w:colFirst="1" w:colLast="1"/>
             <w:r>
               <w:rPr>
                 <w:rFonts w:ascii="Verdana" w:hAnsi="Verdana"/>
@@ -33902,7 +34939,7 @@
           </w:p>
         </w:tc>
       </w:tr>
-      <w:bookmarkEnd w:id="41"/>
+      <w:bookmarkEnd w:id="43"/>
       <w:tr>
         <w:tc>
           <w:tcPr>
@@ -34615,7 +35652,15 @@
                 <w:sz w:val="28"/>
                 <w:szCs w:val="28"/>
               </w:rPr>
-              <w:t>041</w:t>
+              <w:t>04</w:t>
+            </w:r>
+            <w:r>
+              <w:rPr>
+                <w:rFonts w:ascii="Verdana" w:hAnsi="Verdana"/>
+                <w:sz w:val="28"/>
+                <w:szCs w:val="28"/>
+              </w:rPr>
+              <w:t>2</w:t>
             </w:r>
           </w:p>
         </w:tc>
@@ -34642,7 +35687,7 @@
                 <w:szCs w:val="28"/>
               </w:rPr>
             </w:pPr>
-            <w:bookmarkStart w:id="42" w:name="UC041" w:colFirst="1" w:colLast="1"/>
+            <w:bookmarkStart w:id="44" w:name="UC042" w:colFirst="1" w:colLast="1"/>
             <w:r>
               <w:rPr>
                 <w:rFonts w:ascii="Verdana" w:hAnsi="Verdana"/>
@@ -34733,7 +35778,7 @@
           </w:p>
         </w:tc>
       </w:tr>
-      <w:bookmarkEnd w:id="42"/>
+      <w:bookmarkEnd w:id="44"/>
       <w:tr>
         <w:tc>
           <w:tcPr>
@@ -35448,7 +36493,15 @@
                 <w:sz w:val="28"/>
                 <w:szCs w:val="28"/>
               </w:rPr>
-              <w:t>042</w:t>
+              <w:t>04</w:t>
+            </w:r>
+            <w:r>
+              <w:rPr>
+                <w:rFonts w:ascii="Verdana" w:hAnsi="Verdana"/>
+                <w:sz w:val="28"/>
+                <w:szCs w:val="28"/>
+              </w:rPr>
+              <w:t>3</w:t>
             </w:r>
           </w:p>
         </w:tc>
@@ -35475,7 +36528,7 @@
                 <w:szCs w:val="28"/>
               </w:rPr>
             </w:pPr>
-            <w:bookmarkStart w:id="43" w:name="UC042" w:colFirst="1" w:colLast="1"/>
+            <w:bookmarkStart w:id="45" w:name="UC043" w:colFirst="1" w:colLast="1"/>
             <w:r>
               <w:rPr>
                 <w:rFonts w:ascii="Verdana" w:hAnsi="Verdana"/>
@@ -35525,7 +36578,7 @@
           </w:p>
         </w:tc>
       </w:tr>
-      <w:bookmarkEnd w:id="43"/>
+      <w:bookmarkEnd w:id="45"/>
       <w:tr>
         <w:tc>
           <w:tcPr>
@@ -36155,8 +37208,6 @@
           <w:szCs w:val="28"/>
         </w:rPr>
       </w:pPr>
-      <w:bookmarkStart w:id="44" w:name="_GoBack"/>
-      <w:bookmarkEnd w:id="44"/>
     </w:p>
     <w:tbl>
       <w:tblPr>
@@ -36235,7 +37286,15 @@
                 <w:sz w:val="28"/>
                 <w:szCs w:val="28"/>
               </w:rPr>
-              <w:t>043</w:t>
+              <w:t>04</w:t>
+            </w:r>
+            <w:r>
+              <w:rPr>
+                <w:rFonts w:ascii="Verdana" w:hAnsi="Verdana"/>
+                <w:sz w:val="28"/>
+                <w:szCs w:val="28"/>
+              </w:rPr>
+              <w:t>4</w:t>
             </w:r>
           </w:p>
         </w:tc>
@@ -36262,7 +37321,7 @@
                 <w:szCs w:val="28"/>
               </w:rPr>
             </w:pPr>
-            <w:bookmarkStart w:id="45" w:name="UC043" w:colFirst="1" w:colLast="1"/>
+            <w:bookmarkStart w:id="46" w:name="UC044" w:colFirst="1" w:colLast="1"/>
             <w:r>
               <w:rPr>
                 <w:rFonts w:ascii="Verdana" w:hAnsi="Verdana"/>
@@ -36304,7 +37363,7 @@
           </w:p>
         </w:tc>
       </w:tr>
-      <w:bookmarkEnd w:id="45"/>
+      <w:bookmarkEnd w:id="46"/>
       <w:tr>
         <w:tc>
           <w:tcPr>
@@ -37008,7 +38067,15 @@
                 <w:sz w:val="28"/>
                 <w:szCs w:val="28"/>
               </w:rPr>
-              <w:t>044</w:t>
+              <w:t>04</w:t>
+            </w:r>
+            <w:r>
+              <w:rPr>
+                <w:rFonts w:ascii="Verdana" w:hAnsi="Verdana"/>
+                <w:sz w:val="28"/>
+                <w:szCs w:val="28"/>
+              </w:rPr>
+              <w:t>5</w:t>
             </w:r>
           </w:p>
         </w:tc>
@@ -37035,7 +38102,7 @@
                 <w:szCs w:val="28"/>
               </w:rPr>
             </w:pPr>
-            <w:bookmarkStart w:id="46" w:name="UC044" w:colFirst="1" w:colLast="1"/>
+            <w:bookmarkStart w:id="47" w:name="UC045" w:colFirst="1" w:colLast="1"/>
             <w:r>
               <w:rPr>
                 <w:rFonts w:ascii="Verdana" w:hAnsi="Verdana"/>
@@ -37126,7 +38193,7 @@
           </w:p>
         </w:tc>
       </w:tr>
-      <w:bookmarkEnd w:id="46"/>
+      <w:bookmarkEnd w:id="47"/>
       <w:tr>
         <w:tc>
           <w:tcPr>
@@ -37793,7 +38860,15 @@
                 <w:sz w:val="28"/>
                 <w:szCs w:val="28"/>
               </w:rPr>
-              <w:t>045</w:t>
+              <w:t>04</w:t>
+            </w:r>
+            <w:r>
+              <w:rPr>
+                <w:rFonts w:ascii="Verdana" w:hAnsi="Verdana"/>
+                <w:sz w:val="28"/>
+                <w:szCs w:val="28"/>
+              </w:rPr>
+              <w:t>6</w:t>
             </w:r>
           </w:p>
         </w:tc>
@@ -37820,7 +38895,7 @@
                 <w:szCs w:val="28"/>
               </w:rPr>
             </w:pPr>
-            <w:bookmarkStart w:id="47" w:name="UC045" w:colFirst="1" w:colLast="1"/>
+            <w:bookmarkStart w:id="48" w:name="UC046" w:colFirst="1" w:colLast="1"/>
             <w:r>
               <w:rPr>
                 <w:rFonts w:ascii="Verdana" w:hAnsi="Verdana"/>
@@ -37911,7 +38986,7 @@
           </w:p>
         </w:tc>
       </w:tr>
-      <w:bookmarkEnd w:id="47"/>
+      <w:bookmarkEnd w:id="48"/>
       <w:tr>
         <w:tc>
           <w:tcPr>
@@ -38600,7 +39675,15 @@
                 <w:sz w:val="28"/>
                 <w:szCs w:val="28"/>
               </w:rPr>
-              <w:t>046</w:t>
+              <w:t>04</w:t>
+            </w:r>
+            <w:r>
+              <w:rPr>
+                <w:rFonts w:ascii="Verdana" w:hAnsi="Verdana"/>
+                <w:sz w:val="28"/>
+                <w:szCs w:val="28"/>
+              </w:rPr>
+              <w:t>7</w:t>
             </w:r>
           </w:p>
         </w:tc>
@@ -38627,7 +39710,7 @@
                 <w:szCs w:val="28"/>
               </w:rPr>
             </w:pPr>
-            <w:bookmarkStart w:id="48" w:name="UC046" w:colFirst="1" w:colLast="1"/>
+            <w:bookmarkStart w:id="49" w:name="UC047" w:colFirst="1" w:colLast="1"/>
             <w:r>
               <w:rPr>
                 <w:rFonts w:ascii="Verdana" w:hAnsi="Verdana"/>
@@ -38718,7 +39801,7 @@
           </w:p>
         </w:tc>
       </w:tr>
-      <w:bookmarkEnd w:id="48"/>
+      <w:bookmarkEnd w:id="49"/>
       <w:tr>
         <w:tc>
           <w:tcPr>
@@ -39425,7 +40508,15 @@
                 <w:sz w:val="28"/>
                 <w:szCs w:val="28"/>
               </w:rPr>
-              <w:t>047</w:t>
+              <w:t>04</w:t>
+            </w:r>
+            <w:r>
+              <w:rPr>
+                <w:rFonts w:ascii="Verdana" w:hAnsi="Verdana"/>
+                <w:sz w:val="28"/>
+                <w:szCs w:val="28"/>
+              </w:rPr>
+              <w:t>8</w:t>
             </w:r>
           </w:p>
         </w:tc>
@@ -39452,7 +40543,7 @@
                 <w:szCs w:val="28"/>
               </w:rPr>
             </w:pPr>
-            <w:bookmarkStart w:id="49" w:name="UC047" w:colFirst="1" w:colLast="1"/>
+            <w:bookmarkStart w:id="50" w:name="UC048" w:colFirst="1" w:colLast="1"/>
             <w:r>
               <w:rPr>
                 <w:rFonts w:ascii="Verdana" w:hAnsi="Verdana"/>
@@ -39543,7 +40634,7 @@
           </w:p>
         </w:tc>
       </w:tr>
-      <w:bookmarkEnd w:id="49"/>
+      <w:bookmarkEnd w:id="50"/>
       <w:tr>
         <w:tc>
           <w:tcPr>
@@ -40249,7 +41340,15 @@
                 <w:sz w:val="28"/>
                 <w:szCs w:val="28"/>
               </w:rPr>
-              <w:t>UC048</w:t>
+              <w:t>UC04</w:t>
+            </w:r>
+            <w:r>
+              <w:rPr>
+                <w:rFonts w:ascii="Verdana" w:hAnsi="Verdana"/>
+                <w:sz w:val="28"/>
+                <w:szCs w:val="28"/>
+              </w:rPr>
+              <w:t>9</w:t>
             </w:r>
           </w:p>
         </w:tc>
@@ -40276,7 +41375,7 @@
                 <w:szCs w:val="28"/>
               </w:rPr>
             </w:pPr>
-            <w:bookmarkStart w:id="50" w:name="UC048" w:colFirst="1" w:colLast="1"/>
+            <w:bookmarkStart w:id="51" w:name="UC049" w:colFirst="1" w:colLast="1"/>
             <w:r>
               <w:rPr>
                 <w:rFonts w:ascii="Verdana" w:hAnsi="Verdana"/>
@@ -40361,7 +41460,7 @@
           </w:p>
         </w:tc>
       </w:tr>
-      <w:bookmarkEnd w:id="50"/>
+      <w:bookmarkEnd w:id="51"/>
       <w:tr>
         <w:tc>
           <w:tcPr>
@@ -42204,6 +43303,92 @@
     </w:lvl>
   </w:abstractNum>
   <w:abstractNum w:abstractNumId="12" w15:restartNumberingAfterBreak="0">
+    <w:nsid w:val="107D3BC7"/>
+    <w:multiLevelType w:val="hybridMultilevel"/>
+    <w:tmpl w:val="1AA8E0D4"/>
+    <w:lvl w:ilvl="0" w:tplc="0410000F">
+      <w:start w:val="1"/>
+      <w:numFmt w:val="decimal"/>
+      <w:lvlText w:val="%1."/>
+      <w:lvlJc w:val="left"/>
+      <w:pPr>
+        <w:ind w:left="720" w:hanging="360"/>
+      </w:pPr>
+    </w:lvl>
+    <w:lvl w:ilvl="1" w:tplc="04100019" w:tentative="1">
+      <w:start w:val="1"/>
+      <w:numFmt w:val="lowerLetter"/>
+      <w:lvlText w:val="%2."/>
+      <w:lvlJc w:val="left"/>
+      <w:pPr>
+        <w:ind w:left="1440" w:hanging="360"/>
+      </w:pPr>
+    </w:lvl>
+    <w:lvl w:ilvl="2" w:tplc="0410001B" w:tentative="1">
+      <w:start w:val="1"/>
+      <w:numFmt w:val="lowerRoman"/>
+      <w:lvlText w:val="%3."/>
+      <w:lvlJc w:val="right"/>
+      <w:pPr>
+        <w:ind w:left="2160" w:hanging="180"/>
+      </w:pPr>
+    </w:lvl>
+    <w:lvl w:ilvl="3" w:tplc="0410000F" w:tentative="1">
+      <w:start w:val="1"/>
+      <w:numFmt w:val="decimal"/>
+      <w:lvlText w:val="%4."/>
+      <w:lvlJc w:val="left"/>
+      <w:pPr>
+        <w:ind w:left="2880" w:hanging="360"/>
+      </w:pPr>
+    </w:lvl>
+    <w:lvl w:ilvl="4" w:tplc="04100019" w:tentative="1">
+      <w:start w:val="1"/>
+      <w:numFmt w:val="lowerLetter"/>
+      <w:lvlText w:val="%5."/>
+      <w:lvlJc w:val="left"/>
+      <w:pPr>
+        <w:ind w:left="3600" w:hanging="360"/>
+      </w:pPr>
+    </w:lvl>
+    <w:lvl w:ilvl="5" w:tplc="0410001B" w:tentative="1">
+      <w:start w:val="1"/>
+      <w:numFmt w:val="lowerRoman"/>
+      <w:lvlText w:val="%6."/>
+      <w:lvlJc w:val="right"/>
+      <w:pPr>
+        <w:ind w:left="4320" w:hanging="180"/>
+      </w:pPr>
+    </w:lvl>
+    <w:lvl w:ilvl="6" w:tplc="0410000F" w:tentative="1">
+      <w:start w:val="1"/>
+      <w:numFmt w:val="decimal"/>
+      <w:lvlText w:val="%7."/>
+      <w:lvlJc w:val="left"/>
+      <w:pPr>
+        <w:ind w:left="5040" w:hanging="360"/>
+      </w:pPr>
+    </w:lvl>
+    <w:lvl w:ilvl="7" w:tplc="04100019" w:tentative="1">
+      <w:start w:val="1"/>
+      <w:numFmt w:val="lowerLetter"/>
+      <w:lvlText w:val="%8."/>
+      <w:lvlJc w:val="left"/>
+      <w:pPr>
+        <w:ind w:left="5760" w:hanging="360"/>
+      </w:pPr>
+    </w:lvl>
+    <w:lvl w:ilvl="8" w:tplc="0410001B" w:tentative="1">
+      <w:start w:val="1"/>
+      <w:numFmt w:val="lowerRoman"/>
+      <w:lvlText w:val="%9."/>
+      <w:lvlJc w:val="right"/>
+      <w:pPr>
+        <w:ind w:left="6480" w:hanging="180"/>
+      </w:pPr>
+    </w:lvl>
+  </w:abstractNum>
+  <w:abstractNum w:abstractNumId="13" w15:restartNumberingAfterBreak="0">
     <w:nsid w:val="11DC6A00"/>
     <w:multiLevelType w:val="hybridMultilevel"/>
     <w:tmpl w:val="926823F6"/>
@@ -42316,7 +43501,7 @@
       </w:rPr>
     </w:lvl>
   </w:abstractNum>
-  <w:abstractNum w:abstractNumId="13" w15:restartNumberingAfterBreak="0">
+  <w:abstractNum w:abstractNumId="14" w15:restartNumberingAfterBreak="0">
     <w:nsid w:val="12BD0500"/>
     <w:multiLevelType w:val="hybridMultilevel"/>
     <w:tmpl w:val="EE88577E"/>
@@ -42430,7 +43615,7 @@
       </w:rPr>
     </w:lvl>
   </w:abstractNum>
-  <w:abstractNum w:abstractNumId="14" w15:restartNumberingAfterBreak="0">
+  <w:abstractNum w:abstractNumId="15" w15:restartNumberingAfterBreak="0">
     <w:nsid w:val="134E4589"/>
     <w:multiLevelType w:val="hybridMultilevel"/>
     <w:tmpl w:val="94ECB39A"/>
@@ -42519,7 +43704,7 @@
       </w:pPr>
     </w:lvl>
   </w:abstractNum>
-  <w:abstractNum w:abstractNumId="15" w15:restartNumberingAfterBreak="0">
+  <w:abstractNum w:abstractNumId="16" w15:restartNumberingAfterBreak="0">
     <w:nsid w:val="16904C19"/>
     <w:multiLevelType w:val="hybridMultilevel"/>
     <w:tmpl w:val="64DAA03C"/>
@@ -42605,7 +43790,7 @@
       </w:pPr>
     </w:lvl>
   </w:abstractNum>
-  <w:abstractNum w:abstractNumId="16" w15:restartNumberingAfterBreak="0">
+  <w:abstractNum w:abstractNumId="17" w15:restartNumberingAfterBreak="0">
     <w:nsid w:val="195E61FB"/>
     <w:multiLevelType w:val="hybridMultilevel"/>
     <w:tmpl w:val="54025A10"/>
@@ -42691,7 +43876,7 @@
       </w:pPr>
     </w:lvl>
   </w:abstractNum>
-  <w:abstractNum w:abstractNumId="17" w15:restartNumberingAfterBreak="0">
+  <w:abstractNum w:abstractNumId="18" w15:restartNumberingAfterBreak="0">
     <w:nsid w:val="1C3844BE"/>
     <w:multiLevelType w:val="hybridMultilevel"/>
     <w:tmpl w:val="D7AA2C52"/>
@@ -42804,7 +43989,7 @@
       </w:rPr>
     </w:lvl>
   </w:abstractNum>
-  <w:abstractNum w:abstractNumId="18" w15:restartNumberingAfterBreak="0">
+  <w:abstractNum w:abstractNumId="19" w15:restartNumberingAfterBreak="0">
     <w:nsid w:val="1DD10B1B"/>
     <w:multiLevelType w:val="hybridMultilevel"/>
     <w:tmpl w:val="580C54BE"/>
@@ -42917,7 +44102,7 @@
       </w:rPr>
     </w:lvl>
   </w:abstractNum>
-  <w:abstractNum w:abstractNumId="19" w15:restartNumberingAfterBreak="0">
+  <w:abstractNum w:abstractNumId="20" w15:restartNumberingAfterBreak="0">
     <w:nsid w:val="200E7A03"/>
     <w:multiLevelType w:val="hybridMultilevel"/>
     <w:tmpl w:val="41CCC12A"/>
@@ -43030,7 +44215,7 @@
       </w:rPr>
     </w:lvl>
   </w:abstractNum>
-  <w:abstractNum w:abstractNumId="20" w15:restartNumberingAfterBreak="0">
+  <w:abstractNum w:abstractNumId="21" w15:restartNumberingAfterBreak="0">
     <w:nsid w:val="224F5F98"/>
     <w:multiLevelType w:val="hybridMultilevel"/>
     <w:tmpl w:val="160E8020"/>
@@ -43144,7 +44329,7 @@
       </w:rPr>
     </w:lvl>
   </w:abstractNum>
-  <w:abstractNum w:abstractNumId="21" w15:restartNumberingAfterBreak="0">
+  <w:abstractNum w:abstractNumId="22" w15:restartNumberingAfterBreak="0">
     <w:nsid w:val="23411E18"/>
     <w:multiLevelType w:val="hybridMultilevel"/>
     <w:tmpl w:val="49BE791A"/>
@@ -43257,7 +44442,7 @@
       </w:rPr>
     </w:lvl>
   </w:abstractNum>
-  <w:abstractNum w:abstractNumId="22" w15:restartNumberingAfterBreak="0">
+  <w:abstractNum w:abstractNumId="23" w15:restartNumberingAfterBreak="0">
     <w:nsid w:val="262934C8"/>
     <w:multiLevelType w:val="hybridMultilevel"/>
     <w:tmpl w:val="64DAA03C"/>
@@ -43343,7 +44528,7 @@
       </w:pPr>
     </w:lvl>
   </w:abstractNum>
-  <w:abstractNum w:abstractNumId="23" w15:restartNumberingAfterBreak="0">
+  <w:abstractNum w:abstractNumId="24" w15:restartNumberingAfterBreak="0">
     <w:nsid w:val="26AC5443"/>
     <w:multiLevelType w:val="hybridMultilevel"/>
     <w:tmpl w:val="9C1A0A50"/>
@@ -43432,7 +44617,7 @@
       </w:pPr>
     </w:lvl>
   </w:abstractNum>
-  <w:abstractNum w:abstractNumId="24" w15:restartNumberingAfterBreak="0">
+  <w:abstractNum w:abstractNumId="25" w15:restartNumberingAfterBreak="0">
     <w:nsid w:val="2C910109"/>
     <w:multiLevelType w:val="hybridMultilevel"/>
     <w:tmpl w:val="BBE4BA9A"/>
@@ -43521,7 +44706,7 @@
       </w:pPr>
     </w:lvl>
   </w:abstractNum>
-  <w:abstractNum w:abstractNumId="25" w15:restartNumberingAfterBreak="0">
+  <w:abstractNum w:abstractNumId="26" w15:restartNumberingAfterBreak="0">
     <w:nsid w:val="2D4B4659"/>
     <w:multiLevelType w:val="hybridMultilevel"/>
     <w:tmpl w:val="0CE050E4"/>
@@ -43607,7 +44792,7 @@
       </w:pPr>
     </w:lvl>
   </w:abstractNum>
-  <w:abstractNum w:abstractNumId="26" w15:restartNumberingAfterBreak="0">
+  <w:abstractNum w:abstractNumId="27" w15:restartNumberingAfterBreak="0">
     <w:nsid w:val="2EA07CF7"/>
     <w:multiLevelType w:val="hybridMultilevel"/>
     <w:tmpl w:val="CA4C6AFC"/>
@@ -43696,7 +44881,7 @@
       </w:pPr>
     </w:lvl>
   </w:abstractNum>
-  <w:abstractNum w:abstractNumId="27" w15:restartNumberingAfterBreak="0">
+  <w:abstractNum w:abstractNumId="28" w15:restartNumberingAfterBreak="0">
     <w:nsid w:val="30236FFF"/>
     <w:multiLevelType w:val="hybridMultilevel"/>
     <w:tmpl w:val="435453F8"/>
@@ -43785,7 +44970,7 @@
       </w:pPr>
     </w:lvl>
   </w:abstractNum>
-  <w:abstractNum w:abstractNumId="28" w15:restartNumberingAfterBreak="0">
+  <w:abstractNum w:abstractNumId="29" w15:restartNumberingAfterBreak="0">
     <w:nsid w:val="35303F5F"/>
     <w:multiLevelType w:val="hybridMultilevel"/>
     <w:tmpl w:val="C9A09ED8"/>
@@ -43898,7 +45083,7 @@
       </w:rPr>
     </w:lvl>
   </w:abstractNum>
-  <w:abstractNum w:abstractNumId="29" w15:restartNumberingAfterBreak="0">
+  <w:abstractNum w:abstractNumId="30" w15:restartNumberingAfterBreak="0">
     <w:nsid w:val="38611888"/>
     <w:multiLevelType w:val="hybridMultilevel"/>
     <w:tmpl w:val="D63A2780"/>
@@ -43987,7 +45172,7 @@
       </w:pPr>
     </w:lvl>
   </w:abstractNum>
-  <w:abstractNum w:abstractNumId="30" w15:restartNumberingAfterBreak="0">
+  <w:abstractNum w:abstractNumId="31" w15:restartNumberingAfterBreak="0">
     <w:nsid w:val="3B93297C"/>
     <w:multiLevelType w:val="hybridMultilevel"/>
     <w:tmpl w:val="6A8E5D08"/>
@@ -44076,7 +45261,7 @@
       </w:pPr>
     </w:lvl>
   </w:abstractNum>
-  <w:abstractNum w:abstractNumId="31" w15:restartNumberingAfterBreak="0">
+  <w:abstractNum w:abstractNumId="32" w15:restartNumberingAfterBreak="0">
     <w:nsid w:val="4233619C"/>
     <w:multiLevelType w:val="hybridMultilevel"/>
     <w:tmpl w:val="3AE25F3E"/>
@@ -44165,7 +45350,7 @@
       </w:pPr>
     </w:lvl>
   </w:abstractNum>
-  <w:abstractNum w:abstractNumId="32" w15:restartNumberingAfterBreak="0">
+  <w:abstractNum w:abstractNumId="33" w15:restartNumberingAfterBreak="0">
     <w:nsid w:val="42A85FBF"/>
     <w:multiLevelType w:val="hybridMultilevel"/>
     <w:tmpl w:val="62B8C670"/>
@@ -44278,7 +45463,7 @@
       </w:rPr>
     </w:lvl>
   </w:abstractNum>
-  <w:abstractNum w:abstractNumId="33" w15:restartNumberingAfterBreak="0">
+  <w:abstractNum w:abstractNumId="34" w15:restartNumberingAfterBreak="0">
     <w:nsid w:val="46236BAB"/>
     <w:multiLevelType w:val="hybridMultilevel"/>
     <w:tmpl w:val="75025CD4"/>
@@ -44391,7 +45576,7 @@
       </w:rPr>
     </w:lvl>
   </w:abstractNum>
-  <w:abstractNum w:abstractNumId="34" w15:restartNumberingAfterBreak="0">
+  <w:abstractNum w:abstractNumId="35" w15:restartNumberingAfterBreak="0">
     <w:nsid w:val="4635222C"/>
     <w:multiLevelType w:val="hybridMultilevel"/>
     <w:tmpl w:val="56BCC5FC"/>
@@ -44477,7 +45662,7 @@
       </w:pPr>
     </w:lvl>
   </w:abstractNum>
-  <w:abstractNum w:abstractNumId="35" w15:restartNumberingAfterBreak="0">
+  <w:abstractNum w:abstractNumId="36" w15:restartNumberingAfterBreak="0">
     <w:nsid w:val="46A734D3"/>
     <w:multiLevelType w:val="hybridMultilevel"/>
     <w:tmpl w:val="461C36FE"/>
@@ -44590,7 +45775,7 @@
       </w:rPr>
     </w:lvl>
   </w:abstractNum>
-  <w:abstractNum w:abstractNumId="36" w15:restartNumberingAfterBreak="0">
+  <w:abstractNum w:abstractNumId="37" w15:restartNumberingAfterBreak="0">
     <w:nsid w:val="47FB1A8B"/>
     <w:multiLevelType w:val="hybridMultilevel"/>
     <w:tmpl w:val="1EC4B7A4"/>
@@ -44676,7 +45861,7 @@
       </w:pPr>
     </w:lvl>
   </w:abstractNum>
-  <w:abstractNum w:abstractNumId="37" w15:restartNumberingAfterBreak="0">
+  <w:abstractNum w:abstractNumId="38" w15:restartNumberingAfterBreak="0">
     <w:nsid w:val="48E653D6"/>
     <w:multiLevelType w:val="hybridMultilevel"/>
     <w:tmpl w:val="E8A233DE"/>
@@ -44765,7 +45950,7 @@
       </w:pPr>
     </w:lvl>
   </w:abstractNum>
-  <w:abstractNum w:abstractNumId="38" w15:restartNumberingAfterBreak="0">
+  <w:abstractNum w:abstractNumId="39" w15:restartNumberingAfterBreak="0">
     <w:nsid w:val="4E7479C5"/>
     <w:multiLevelType w:val="hybridMultilevel"/>
     <w:tmpl w:val="9942F892"/>
@@ -44878,7 +46063,7 @@
       </w:rPr>
     </w:lvl>
   </w:abstractNum>
-  <w:abstractNum w:abstractNumId="39" w15:restartNumberingAfterBreak="0">
+  <w:abstractNum w:abstractNumId="40" w15:restartNumberingAfterBreak="0">
     <w:nsid w:val="4F150F47"/>
     <w:multiLevelType w:val="hybridMultilevel"/>
     <w:tmpl w:val="0B5AD842"/>
@@ -44991,7 +46176,7 @@
       </w:rPr>
     </w:lvl>
   </w:abstractNum>
-  <w:abstractNum w:abstractNumId="40" w15:restartNumberingAfterBreak="0">
+  <w:abstractNum w:abstractNumId="41" w15:restartNumberingAfterBreak="0">
     <w:nsid w:val="4FCC0F75"/>
     <w:multiLevelType w:val="hybridMultilevel"/>
     <w:tmpl w:val="3C8076D0"/>
@@ -45104,7 +46289,7 @@
       </w:rPr>
     </w:lvl>
   </w:abstractNum>
-  <w:abstractNum w:abstractNumId="41" w15:restartNumberingAfterBreak="0">
+  <w:abstractNum w:abstractNumId="42" w15:restartNumberingAfterBreak="0">
     <w:nsid w:val="52C645FB"/>
     <w:multiLevelType w:val="hybridMultilevel"/>
     <w:tmpl w:val="E8A6E43E"/>
@@ -45217,7 +46402,7 @@
       </w:rPr>
     </w:lvl>
   </w:abstractNum>
-  <w:abstractNum w:abstractNumId="42" w15:restartNumberingAfterBreak="0">
+  <w:abstractNum w:abstractNumId="43" w15:restartNumberingAfterBreak="0">
     <w:nsid w:val="53536505"/>
     <w:multiLevelType w:val="hybridMultilevel"/>
     <w:tmpl w:val="64CC44F6"/>
@@ -45306,7 +46491,7 @@
       </w:pPr>
     </w:lvl>
   </w:abstractNum>
-  <w:abstractNum w:abstractNumId="43" w15:restartNumberingAfterBreak="0">
+  <w:abstractNum w:abstractNumId="44" w15:restartNumberingAfterBreak="0">
     <w:nsid w:val="53DE33DC"/>
     <w:multiLevelType w:val="hybridMultilevel"/>
     <w:tmpl w:val="7EF2886A"/>
@@ -45392,7 +46577,7 @@
       </w:pPr>
     </w:lvl>
   </w:abstractNum>
-  <w:abstractNum w:abstractNumId="44" w15:restartNumberingAfterBreak="0">
+  <w:abstractNum w:abstractNumId="45" w15:restartNumberingAfterBreak="0">
     <w:nsid w:val="53DF5C2A"/>
     <w:multiLevelType w:val="hybridMultilevel"/>
     <w:tmpl w:val="F1ACEF74"/>
@@ -45505,7 +46690,7 @@
       </w:rPr>
     </w:lvl>
   </w:abstractNum>
-  <w:abstractNum w:abstractNumId="45" w15:restartNumberingAfterBreak="0">
+  <w:abstractNum w:abstractNumId="46" w15:restartNumberingAfterBreak="0">
     <w:nsid w:val="54EE7BC8"/>
     <w:multiLevelType w:val="hybridMultilevel"/>
     <w:tmpl w:val="B3BCDBE6"/>
@@ -45594,7 +46779,7 @@
       </w:pPr>
     </w:lvl>
   </w:abstractNum>
-  <w:abstractNum w:abstractNumId="46" w15:restartNumberingAfterBreak="0">
+  <w:abstractNum w:abstractNumId="47" w15:restartNumberingAfterBreak="0">
     <w:nsid w:val="560C5F70"/>
     <w:multiLevelType w:val="hybridMultilevel"/>
     <w:tmpl w:val="4A96F37A"/>
@@ -45707,7 +46892,7 @@
       </w:rPr>
     </w:lvl>
   </w:abstractNum>
-  <w:abstractNum w:abstractNumId="47" w15:restartNumberingAfterBreak="0">
+  <w:abstractNum w:abstractNumId="48" w15:restartNumberingAfterBreak="0">
     <w:nsid w:val="56DA1F00"/>
     <w:multiLevelType w:val="hybridMultilevel"/>
     <w:tmpl w:val="A57298A4"/>
@@ -45793,7 +46978,7 @@
       </w:pPr>
     </w:lvl>
   </w:abstractNum>
-  <w:abstractNum w:abstractNumId="48" w15:restartNumberingAfterBreak="0">
+  <w:abstractNum w:abstractNumId="49" w15:restartNumberingAfterBreak="0">
     <w:nsid w:val="56E55279"/>
     <w:multiLevelType w:val="hybridMultilevel"/>
     <w:tmpl w:val="511ADB3C"/>
@@ -45882,7 +47067,7 @@
       </w:pPr>
     </w:lvl>
   </w:abstractNum>
-  <w:abstractNum w:abstractNumId="49" w15:restartNumberingAfterBreak="0">
+  <w:abstractNum w:abstractNumId="50" w15:restartNumberingAfterBreak="0">
     <w:nsid w:val="56FD67DE"/>
     <w:multiLevelType w:val="hybridMultilevel"/>
     <w:tmpl w:val="1BF85FAA"/>
@@ -45995,7 +47180,7 @@
       </w:rPr>
     </w:lvl>
   </w:abstractNum>
-  <w:abstractNum w:abstractNumId="50" w15:restartNumberingAfterBreak="0">
+  <w:abstractNum w:abstractNumId="51" w15:restartNumberingAfterBreak="0">
     <w:nsid w:val="5AA81B5F"/>
     <w:multiLevelType w:val="hybridMultilevel"/>
     <w:tmpl w:val="AF1EBF24"/>
@@ -46084,7 +47269,7 @@
       </w:pPr>
     </w:lvl>
   </w:abstractNum>
-  <w:abstractNum w:abstractNumId="51" w15:restartNumberingAfterBreak="0">
+  <w:abstractNum w:abstractNumId="52" w15:restartNumberingAfterBreak="0">
     <w:nsid w:val="5D0B3FC9"/>
     <w:multiLevelType w:val="hybridMultilevel"/>
     <w:tmpl w:val="34841918"/>
@@ -46197,7 +47382,7 @@
       </w:rPr>
     </w:lvl>
   </w:abstractNum>
-  <w:abstractNum w:abstractNumId="52" w15:restartNumberingAfterBreak="0">
+  <w:abstractNum w:abstractNumId="53" w15:restartNumberingAfterBreak="0">
     <w:nsid w:val="5D886AB4"/>
     <w:multiLevelType w:val="hybridMultilevel"/>
     <w:tmpl w:val="6C56B032"/>
@@ -46286,7 +47471,7 @@
       </w:pPr>
     </w:lvl>
   </w:abstractNum>
-  <w:abstractNum w:abstractNumId="53" w15:restartNumberingAfterBreak="0">
+  <w:abstractNum w:abstractNumId="54" w15:restartNumberingAfterBreak="0">
     <w:nsid w:val="65540837"/>
     <w:multiLevelType w:val="hybridMultilevel"/>
     <w:tmpl w:val="C5027A8C"/>
@@ -46399,7 +47584,7 @@
       </w:rPr>
     </w:lvl>
   </w:abstractNum>
-  <w:abstractNum w:abstractNumId="54" w15:restartNumberingAfterBreak="0">
+  <w:abstractNum w:abstractNumId="55" w15:restartNumberingAfterBreak="0">
     <w:nsid w:val="67630925"/>
     <w:multiLevelType w:val="hybridMultilevel"/>
     <w:tmpl w:val="F5A672AC"/>
@@ -46485,7 +47670,7 @@
       </w:pPr>
     </w:lvl>
   </w:abstractNum>
-  <w:abstractNum w:abstractNumId="55" w15:restartNumberingAfterBreak="0">
+  <w:abstractNum w:abstractNumId="56" w15:restartNumberingAfterBreak="0">
     <w:nsid w:val="67A4478A"/>
     <w:multiLevelType w:val="hybridMultilevel"/>
     <w:tmpl w:val="92DED8AE"/>
@@ -46574,7 +47759,7 @@
       </w:pPr>
     </w:lvl>
   </w:abstractNum>
-  <w:abstractNum w:abstractNumId="56" w15:restartNumberingAfterBreak="0">
+  <w:abstractNum w:abstractNumId="57" w15:restartNumberingAfterBreak="0">
     <w:nsid w:val="67CE11C6"/>
     <w:multiLevelType w:val="hybridMultilevel"/>
     <w:tmpl w:val="FB32614C"/>
@@ -46660,7 +47845,7 @@
       </w:pPr>
     </w:lvl>
   </w:abstractNum>
-  <w:abstractNum w:abstractNumId="57" w15:restartNumberingAfterBreak="0">
+  <w:abstractNum w:abstractNumId="58" w15:restartNumberingAfterBreak="0">
     <w:nsid w:val="6B20722A"/>
     <w:multiLevelType w:val="hybridMultilevel"/>
     <w:tmpl w:val="4B0A44F2"/>
@@ -46773,7 +47958,7 @@
       </w:rPr>
     </w:lvl>
   </w:abstractNum>
-  <w:abstractNum w:abstractNumId="58" w15:restartNumberingAfterBreak="0">
+  <w:abstractNum w:abstractNumId="59" w15:restartNumberingAfterBreak="0">
     <w:nsid w:val="6B95126D"/>
     <w:multiLevelType w:val="hybridMultilevel"/>
     <w:tmpl w:val="3F9A62F4"/>
@@ -46886,7 +48071,7 @@
       </w:rPr>
     </w:lvl>
   </w:abstractNum>
-  <w:abstractNum w:abstractNumId="59" w15:restartNumberingAfterBreak="0">
+  <w:abstractNum w:abstractNumId="60" w15:restartNumberingAfterBreak="0">
     <w:nsid w:val="6C06667A"/>
     <w:multiLevelType w:val="hybridMultilevel"/>
     <w:tmpl w:val="5844A684"/>
@@ -46975,7 +48160,7 @@
       </w:pPr>
     </w:lvl>
   </w:abstractNum>
-  <w:abstractNum w:abstractNumId="60" w15:restartNumberingAfterBreak="0">
+  <w:abstractNum w:abstractNumId="61" w15:restartNumberingAfterBreak="0">
     <w:nsid w:val="6E550185"/>
     <w:multiLevelType w:val="hybridMultilevel"/>
     <w:tmpl w:val="E938A91E"/>
@@ -47064,7 +48249,7 @@
       </w:pPr>
     </w:lvl>
   </w:abstractNum>
-  <w:abstractNum w:abstractNumId="61" w15:restartNumberingAfterBreak="0">
+  <w:abstractNum w:abstractNumId="62" w15:restartNumberingAfterBreak="0">
     <w:nsid w:val="6E770FDC"/>
     <w:multiLevelType w:val="hybridMultilevel"/>
     <w:tmpl w:val="27041812"/>
@@ -47153,7 +48338,7 @@
       </w:pPr>
     </w:lvl>
   </w:abstractNum>
-  <w:abstractNum w:abstractNumId="62" w15:restartNumberingAfterBreak="0">
+  <w:abstractNum w:abstractNumId="63" w15:restartNumberingAfterBreak="0">
     <w:nsid w:val="6E8E04D8"/>
     <w:multiLevelType w:val="hybridMultilevel"/>
     <w:tmpl w:val="FEFCA4B4"/>
@@ -47239,7 +48424,7 @@
       </w:pPr>
     </w:lvl>
   </w:abstractNum>
-  <w:abstractNum w:abstractNumId="63" w15:restartNumberingAfterBreak="0">
+  <w:abstractNum w:abstractNumId="64" w15:restartNumberingAfterBreak="0">
     <w:nsid w:val="6F6A7EA4"/>
     <w:multiLevelType w:val="hybridMultilevel"/>
     <w:tmpl w:val="4A2A8914"/>
@@ -47352,7 +48537,7 @@
       </w:rPr>
     </w:lvl>
   </w:abstractNum>
-  <w:abstractNum w:abstractNumId="64" w15:restartNumberingAfterBreak="0">
+  <w:abstractNum w:abstractNumId="65" w15:restartNumberingAfterBreak="0">
     <w:nsid w:val="70C3414F"/>
     <w:multiLevelType w:val="hybridMultilevel"/>
     <w:tmpl w:val="55064AF2"/>
@@ -47466,7 +48651,7 @@
       </w:rPr>
     </w:lvl>
   </w:abstractNum>
-  <w:abstractNum w:abstractNumId="65" w15:restartNumberingAfterBreak="0">
+  <w:abstractNum w:abstractNumId="66" w15:restartNumberingAfterBreak="0">
     <w:nsid w:val="70FB1E84"/>
     <w:multiLevelType w:val="hybridMultilevel"/>
     <w:tmpl w:val="85743E48"/>
@@ -47555,7 +48740,7 @@
       </w:pPr>
     </w:lvl>
   </w:abstractNum>
-  <w:abstractNum w:abstractNumId="66" w15:restartNumberingAfterBreak="0">
+  <w:abstractNum w:abstractNumId="67" w15:restartNumberingAfterBreak="0">
     <w:nsid w:val="72A85BC7"/>
     <w:multiLevelType w:val="hybridMultilevel"/>
     <w:tmpl w:val="75C2FB82"/>
@@ -47668,7 +48853,7 @@
       </w:rPr>
     </w:lvl>
   </w:abstractNum>
-  <w:abstractNum w:abstractNumId="67" w15:restartNumberingAfterBreak="0">
+  <w:abstractNum w:abstractNumId="68" w15:restartNumberingAfterBreak="0">
     <w:nsid w:val="738B7AAC"/>
     <w:multiLevelType w:val="hybridMultilevel"/>
     <w:tmpl w:val="F5A672AC"/>
@@ -47754,7 +48939,7 @@
       </w:pPr>
     </w:lvl>
   </w:abstractNum>
-  <w:abstractNum w:abstractNumId="68" w15:restartNumberingAfterBreak="0">
+  <w:abstractNum w:abstractNumId="69" w15:restartNumberingAfterBreak="0">
     <w:nsid w:val="73C22A68"/>
     <w:multiLevelType w:val="hybridMultilevel"/>
     <w:tmpl w:val="2B46AA46"/>
@@ -47843,7 +49028,7 @@
       </w:pPr>
     </w:lvl>
   </w:abstractNum>
-  <w:abstractNum w:abstractNumId="69" w15:restartNumberingAfterBreak="0">
+  <w:abstractNum w:abstractNumId="70" w15:restartNumberingAfterBreak="0">
     <w:nsid w:val="73F419D3"/>
     <w:multiLevelType w:val="hybridMultilevel"/>
     <w:tmpl w:val="F0D4B852"/>
@@ -47929,7 +49114,7 @@
       </w:pPr>
     </w:lvl>
   </w:abstractNum>
-  <w:abstractNum w:abstractNumId="70" w15:restartNumberingAfterBreak="0">
+  <w:abstractNum w:abstractNumId="71" w15:restartNumberingAfterBreak="0">
     <w:nsid w:val="749959A4"/>
     <w:multiLevelType w:val="hybridMultilevel"/>
     <w:tmpl w:val="64DAA03C"/>
@@ -48015,7 +49200,7 @@
       </w:pPr>
     </w:lvl>
   </w:abstractNum>
-  <w:abstractNum w:abstractNumId="71" w15:restartNumberingAfterBreak="0">
+  <w:abstractNum w:abstractNumId="72" w15:restartNumberingAfterBreak="0">
     <w:nsid w:val="76416478"/>
     <w:multiLevelType w:val="hybridMultilevel"/>
     <w:tmpl w:val="2E8C3A22"/>
@@ -48104,7 +49289,7 @@
       </w:pPr>
     </w:lvl>
   </w:abstractNum>
-  <w:abstractNum w:abstractNumId="72" w15:restartNumberingAfterBreak="0">
+  <w:abstractNum w:abstractNumId="73" w15:restartNumberingAfterBreak="0">
     <w:nsid w:val="76F26A8C"/>
     <w:multiLevelType w:val="hybridMultilevel"/>
     <w:tmpl w:val="B5FAB3DC"/>
@@ -48217,7 +49402,7 @@
       </w:rPr>
     </w:lvl>
   </w:abstractNum>
-  <w:abstractNum w:abstractNumId="73" w15:restartNumberingAfterBreak="0">
+  <w:abstractNum w:abstractNumId="74" w15:restartNumberingAfterBreak="0">
     <w:nsid w:val="796906D9"/>
     <w:multiLevelType w:val="hybridMultilevel"/>
     <w:tmpl w:val="A57298A4"/>
@@ -48303,7 +49488,7 @@
       </w:pPr>
     </w:lvl>
   </w:abstractNum>
-  <w:abstractNum w:abstractNumId="74" w15:restartNumberingAfterBreak="0">
+  <w:abstractNum w:abstractNumId="75" w15:restartNumberingAfterBreak="0">
     <w:nsid w:val="7A2373FE"/>
     <w:multiLevelType w:val="hybridMultilevel"/>
     <w:tmpl w:val="6714DF52"/>
@@ -48392,7 +49577,7 @@
       </w:pPr>
     </w:lvl>
   </w:abstractNum>
-  <w:abstractNum w:abstractNumId="75" w15:restartNumberingAfterBreak="0">
+  <w:abstractNum w:abstractNumId="76" w15:restartNumberingAfterBreak="0">
     <w:nsid w:val="7AED35DD"/>
     <w:multiLevelType w:val="hybridMultilevel"/>
     <w:tmpl w:val="3DC66530"/>
@@ -48505,7 +49690,7 @@
       </w:rPr>
     </w:lvl>
   </w:abstractNum>
-  <w:abstractNum w:abstractNumId="76" w15:restartNumberingAfterBreak="0">
+  <w:abstractNum w:abstractNumId="77" w15:restartNumberingAfterBreak="0">
     <w:nsid w:val="7B9E2D36"/>
     <w:multiLevelType w:val="hybridMultilevel"/>
     <w:tmpl w:val="6B86610C"/>
@@ -48618,7 +49803,7 @@
       </w:rPr>
     </w:lvl>
   </w:abstractNum>
-  <w:abstractNum w:abstractNumId="77" w15:restartNumberingAfterBreak="0">
+  <w:abstractNum w:abstractNumId="78" w15:restartNumberingAfterBreak="0">
     <w:nsid w:val="7D1A1586"/>
     <w:multiLevelType w:val="hybridMultilevel"/>
     <w:tmpl w:val="F5A672AC"/>
@@ -48735,13 +49920,13 @@
     </w:lvlOverride>
   </w:num>
   <w:num w:numId="2">
-    <w:abstractNumId w:val="57"/>
+    <w:abstractNumId w:val="58"/>
   </w:num>
   <w:num w:numId="3">
-    <w:abstractNumId w:val="25"/>
+    <w:abstractNumId w:val="26"/>
   </w:num>
   <w:num w:numId="4">
-    <w:abstractNumId w:val="29"/>
+    <w:abstractNumId w:val="30"/>
   </w:num>
   <w:num w:numId="5">
     <w:abstractNumId w:val="6"/>
@@ -48753,22 +49938,22 @@
     <w:abstractNumId w:val="8"/>
   </w:num>
   <w:num w:numId="8">
-    <w:abstractNumId w:val="15"/>
+    <w:abstractNumId w:val="16"/>
   </w:num>
   <w:num w:numId="9">
-    <w:abstractNumId w:val="56"/>
+    <w:abstractNumId w:val="57"/>
   </w:num>
   <w:num w:numId="10">
     <w:abstractNumId w:val="4"/>
   </w:num>
   <w:num w:numId="11">
-    <w:abstractNumId w:val="62"/>
+    <w:abstractNumId w:val="63"/>
   </w:num>
   <w:num w:numId="12">
     <w:abstractNumId w:val="2"/>
   </w:num>
   <w:num w:numId="13">
-    <w:abstractNumId w:val="62"/>
+    <w:abstractNumId w:val="63"/>
     <w:lvlOverride w:ilvl="0">
       <w:startOverride w:val="1"/>
     </w:lvlOverride>
@@ -48798,10 +49983,10 @@
     </w:lvlOverride>
   </w:num>
   <w:num w:numId="14">
-    <w:abstractNumId w:val="72"/>
+    <w:abstractNumId w:val="73"/>
   </w:num>
   <w:num w:numId="15">
-    <w:abstractNumId w:val="54"/>
+    <w:abstractNumId w:val="55"/>
     <w:lvlOverride w:ilvl="0">
       <w:startOverride w:val="1"/>
     </w:lvlOverride>
@@ -48831,16 +50016,16 @@
     </w:lvlOverride>
   </w:num>
   <w:num w:numId="16">
-    <w:abstractNumId w:val="21"/>
+    <w:abstractNumId w:val="22"/>
   </w:num>
   <w:num w:numId="17">
-    <w:abstractNumId w:val="51"/>
+    <w:abstractNumId w:val="52"/>
   </w:num>
   <w:num w:numId="18">
-    <w:abstractNumId w:val="13"/>
+    <w:abstractNumId w:val="14"/>
   </w:num>
   <w:num w:numId="19">
-    <w:abstractNumId w:val="77"/>
+    <w:abstractNumId w:val="78"/>
     <w:lvlOverride w:ilvl="0">
       <w:startOverride w:val="1"/>
     </w:lvlOverride>
@@ -48870,7 +50055,7 @@
     </w:lvlOverride>
   </w:num>
   <w:num w:numId="20">
-    <w:abstractNumId w:val="67"/>
+    <w:abstractNumId w:val="68"/>
     <w:lvlOverride w:ilvl="0">
       <w:startOverride w:val="1"/>
     </w:lvlOverride>
@@ -48900,25 +50085,25 @@
     </w:lvlOverride>
   </w:num>
   <w:num w:numId="21">
-    <w:abstractNumId w:val="70"/>
+    <w:abstractNumId w:val="71"/>
   </w:num>
   <w:num w:numId="22">
-    <w:abstractNumId w:val="22"/>
+    <w:abstractNumId w:val="23"/>
   </w:num>
   <w:num w:numId="23">
-    <w:abstractNumId w:val="35"/>
+    <w:abstractNumId w:val="36"/>
   </w:num>
   <w:num w:numId="24">
-    <w:abstractNumId w:val="36"/>
+    <w:abstractNumId w:val="37"/>
   </w:num>
   <w:num w:numId="25">
-    <w:abstractNumId w:val="45"/>
+    <w:abstractNumId w:val="46"/>
   </w:num>
   <w:num w:numId="26">
-    <w:abstractNumId w:val="39"/>
+    <w:abstractNumId w:val="40"/>
   </w:num>
   <w:num w:numId="27">
-    <w:abstractNumId w:val="73"/>
+    <w:abstractNumId w:val="74"/>
     <w:lvlOverride w:ilvl="0">
       <w:startOverride w:val="1"/>
     </w:lvlOverride>
@@ -48951,58 +50136,58 @@
     <w:abstractNumId w:val="10"/>
   </w:num>
   <w:num w:numId="29">
+    <w:abstractNumId w:val="77"/>
+  </w:num>
+  <w:num w:numId="30">
+    <w:abstractNumId w:val="28"/>
+  </w:num>
+  <w:num w:numId="31">
+    <w:abstractNumId w:val="42"/>
+  </w:num>
+  <w:num w:numId="32">
+    <w:abstractNumId w:val="48"/>
+  </w:num>
+  <w:num w:numId="33">
     <w:abstractNumId w:val="76"/>
   </w:num>
-  <w:num w:numId="30">
-    <w:abstractNumId w:val="27"/>
-  </w:num>
-  <w:num w:numId="31">
-    <w:abstractNumId w:val="41"/>
-  </w:num>
-  <w:num w:numId="32">
-    <w:abstractNumId w:val="47"/>
-  </w:num>
-  <w:num w:numId="33">
-    <w:abstractNumId w:val="75"/>
-  </w:num>
   <w:num w:numId="34">
-    <w:abstractNumId w:val="31"/>
+    <w:abstractNumId w:val="32"/>
   </w:num>
   <w:num w:numId="35">
-    <w:abstractNumId w:val="52"/>
+    <w:abstractNumId w:val="53"/>
   </w:num>
   <w:num w:numId="36">
     <w:abstractNumId w:val="7"/>
   </w:num>
   <w:num w:numId="37">
-    <w:abstractNumId w:val="50"/>
+    <w:abstractNumId w:val="51"/>
   </w:num>
   <w:num w:numId="38">
-    <w:abstractNumId w:val="32"/>
+    <w:abstractNumId w:val="33"/>
   </w:num>
   <w:num w:numId="39">
+    <w:abstractNumId w:val="66"/>
+  </w:num>
+  <w:num w:numId="40">
+    <w:abstractNumId w:val="21"/>
+  </w:num>
+  <w:num w:numId="41">
     <w:abstractNumId w:val="65"/>
   </w:num>
-  <w:num w:numId="40">
-    <w:abstractNumId w:val="20"/>
-  </w:num>
-  <w:num w:numId="41">
-    <w:abstractNumId w:val="64"/>
-  </w:num>
   <w:num w:numId="42">
-    <w:abstractNumId w:val="16"/>
+    <w:abstractNumId w:val="17"/>
   </w:num>
   <w:num w:numId="43">
-    <w:abstractNumId w:val="34"/>
+    <w:abstractNumId w:val="35"/>
   </w:num>
   <w:num w:numId="44">
     <w:abstractNumId w:val="11"/>
   </w:num>
   <w:num w:numId="45">
-    <w:abstractNumId w:val="69"/>
+    <w:abstractNumId w:val="70"/>
   </w:num>
   <w:num w:numId="46">
-    <w:abstractNumId w:val="43"/>
+    <w:abstractNumId w:val="44"/>
   </w:num>
   <w:num w:numId="47">
     <w:abstractNumId w:val="0"/>
@@ -49011,97 +50196,100 @@
     <w:abstractNumId w:val="5"/>
   </w:num>
   <w:num w:numId="49">
-    <w:abstractNumId w:val="28"/>
+    <w:abstractNumId w:val="29"/>
   </w:num>
   <w:num w:numId="50">
-    <w:abstractNumId w:val="19"/>
+    <w:abstractNumId w:val="20"/>
   </w:num>
   <w:num w:numId="51">
-    <w:abstractNumId w:val="74"/>
+    <w:abstractNumId w:val="75"/>
   </w:num>
   <w:num w:numId="52">
-    <w:abstractNumId w:val="12"/>
+    <w:abstractNumId w:val="13"/>
   </w:num>
   <w:num w:numId="53">
-    <w:abstractNumId w:val="37"/>
+    <w:abstractNumId w:val="38"/>
   </w:num>
   <w:num w:numId="54">
-    <w:abstractNumId w:val="58"/>
+    <w:abstractNumId w:val="59"/>
   </w:num>
   <w:num w:numId="55">
-    <w:abstractNumId w:val="59"/>
+    <w:abstractNumId w:val="60"/>
   </w:num>
   <w:num w:numId="56">
-    <w:abstractNumId w:val="53"/>
+    <w:abstractNumId w:val="54"/>
   </w:num>
   <w:num w:numId="57">
-    <w:abstractNumId w:val="42"/>
+    <w:abstractNumId w:val="43"/>
   </w:num>
   <w:num w:numId="58">
+    <w:abstractNumId w:val="25"/>
+  </w:num>
+  <w:num w:numId="59">
+    <w:abstractNumId w:val="41"/>
+  </w:num>
+  <w:num w:numId="60">
+    <w:abstractNumId w:val="31"/>
+  </w:num>
+  <w:num w:numId="61">
+    <w:abstractNumId w:val="45"/>
+  </w:num>
+  <w:num w:numId="62">
+    <w:abstractNumId w:val="72"/>
+  </w:num>
+  <w:num w:numId="63">
     <w:abstractNumId w:val="24"/>
   </w:num>
-  <w:num w:numId="59">
-    <w:abstractNumId w:val="40"/>
-  </w:num>
-  <w:num w:numId="60">
-    <w:abstractNumId w:val="30"/>
-  </w:num>
-  <w:num w:numId="61">
-    <w:abstractNumId w:val="44"/>
-  </w:num>
-  <w:num w:numId="62">
-    <w:abstractNumId w:val="71"/>
-  </w:num>
-  <w:num w:numId="63">
-    <w:abstractNumId w:val="23"/>
-  </w:num>
   <w:num w:numId="64">
-    <w:abstractNumId w:val="17"/>
+    <w:abstractNumId w:val="18"/>
   </w:num>
   <w:num w:numId="65">
-    <w:abstractNumId w:val="26"/>
+    <w:abstractNumId w:val="27"/>
   </w:num>
   <w:num w:numId="66">
-    <w:abstractNumId w:val="38"/>
+    <w:abstractNumId w:val="39"/>
   </w:num>
   <w:num w:numId="67">
-    <w:abstractNumId w:val="68"/>
+    <w:abstractNumId w:val="69"/>
   </w:num>
   <w:num w:numId="68">
-    <w:abstractNumId w:val="33"/>
+    <w:abstractNumId w:val="34"/>
   </w:num>
   <w:num w:numId="69">
-    <w:abstractNumId w:val="55"/>
+    <w:abstractNumId w:val="56"/>
   </w:num>
   <w:num w:numId="70">
-    <w:abstractNumId w:val="48"/>
+    <w:abstractNumId w:val="49"/>
   </w:num>
   <w:num w:numId="71">
-    <w:abstractNumId w:val="61"/>
+    <w:abstractNumId w:val="62"/>
   </w:num>
   <w:num w:numId="72">
     <w:abstractNumId w:val="3"/>
   </w:num>
   <w:num w:numId="73">
-    <w:abstractNumId w:val="60"/>
+    <w:abstractNumId w:val="61"/>
   </w:num>
   <w:num w:numId="74">
-    <w:abstractNumId w:val="49"/>
+    <w:abstractNumId w:val="50"/>
   </w:num>
   <w:num w:numId="75">
-    <w:abstractNumId w:val="14"/>
+    <w:abstractNumId w:val="15"/>
   </w:num>
   <w:num w:numId="76">
-    <w:abstractNumId w:val="46"/>
+    <w:abstractNumId w:val="47"/>
   </w:num>
   <w:num w:numId="77">
-    <w:abstractNumId w:val="63"/>
+    <w:abstractNumId w:val="64"/>
   </w:num>
   <w:num w:numId="78">
-    <w:abstractNumId w:val="66"/>
+    <w:abstractNumId w:val="67"/>
   </w:num>
   <w:num w:numId="79">
-    <w:abstractNumId w:val="18"/>
+    <w:abstractNumId w:val="19"/>
+  </w:num>
+  <w:num w:numId="80">
+    <w:abstractNumId w:val="12"/>
   </w:num>
   <w:numIdMacAtCleanup w:val="79"/>
 </w:numbering>
@@ -49947,7 +51135,7 @@
 </file>
 
 <file path=customXml/itemProps1.xml><?xml version="1.0" encoding="utf-8"?>
-<ds:datastoreItem xmlns:ds="http://schemas.openxmlformats.org/officeDocument/2006/customXml" ds:itemID="{3C7EAEFC-47C4-4AF7-95CB-5B63C3F48B2A}">
+<ds:datastoreItem xmlns:ds="http://schemas.openxmlformats.org/officeDocument/2006/customXml" ds:itemID="{0944B4DE-F3B8-430C-890E-CAA309FB184C}">
   <ds:schemaRefs>
     <ds:schemaRef ds:uri="http://schemas.openxmlformats.org/officeDocument/2006/bibliography"/>
   </ds:schemaRefs>

--- a/Bozze/CasiUso/CASI D'USO COMPLETO.docx
+++ b/Bozze/CasiUso/CASI D'USO COMPLETO.docx
@@ -1709,25 +1709,7 @@
                   <w:sz w:val="28"/>
                   <w:szCs w:val="28"/>
                 </w:rPr>
-                <w:t>UC</w:t>
-              </w:r>
-              <w:r>
-                <w:rPr>
-                  <w:rStyle w:val="Collegamentoipertestuale"/>
-                  <w:rFonts w:ascii="Verdana" w:hAnsi="Verdana"/>
-                  <w:sz w:val="28"/>
-                  <w:szCs w:val="28"/>
-                </w:rPr>
-                <w:t>0</w:t>
-              </w:r>
-              <w:r>
-                <w:rPr>
-                  <w:rStyle w:val="Collegamentoipertestuale"/>
-                  <w:rFonts w:ascii="Verdana" w:hAnsi="Verdana"/>
-                  <w:sz w:val="28"/>
-                  <w:szCs w:val="28"/>
-                </w:rPr>
-                <w:t>31</w:t>
+                <w:t>UC031</w:t>
               </w:r>
             </w:hyperlink>
           </w:p>
@@ -5117,25 +5099,7 @@
                   <w:sz w:val="28"/>
                   <w:szCs w:val="28"/>
                 </w:rPr>
-                <w:t>UC0</w:t>
-              </w:r>
-              <w:r>
-                <w:rPr>
-                  <w:rStyle w:val="Collegamentoipertestuale"/>
-                  <w:rFonts w:ascii="Verdana" w:hAnsi="Verdana"/>
-                  <w:sz w:val="28"/>
-                  <w:szCs w:val="28"/>
-                </w:rPr>
-                <w:t>3</w:t>
-              </w:r>
-              <w:r>
-                <w:rPr>
-                  <w:rStyle w:val="Collegamentoipertestuale"/>
-                  <w:rFonts w:ascii="Verdana" w:hAnsi="Verdana"/>
-                  <w:sz w:val="28"/>
-                  <w:szCs w:val="28"/>
-                </w:rPr>
-                <w:t>2</w:t>
+                <w:t>UC032</w:t>
               </w:r>
             </w:hyperlink>
           </w:p>
@@ -8535,25 +8499,7 @@
                   <w:sz w:val="28"/>
                   <w:szCs w:val="28"/>
                 </w:rPr>
-                <w:t>UC0</w:t>
-              </w:r>
-              <w:r>
-                <w:rPr>
-                  <w:rStyle w:val="Collegamentoipertestuale"/>
-                  <w:rFonts w:ascii="Verdana" w:hAnsi="Verdana"/>
-                  <w:sz w:val="28"/>
-                  <w:szCs w:val="28"/>
-                </w:rPr>
-                <w:t>3</w:t>
-              </w:r>
-              <w:r>
-                <w:rPr>
-                  <w:rStyle w:val="Collegamentoipertestuale"/>
-                  <w:rFonts w:ascii="Verdana" w:hAnsi="Verdana"/>
-                  <w:sz w:val="28"/>
-                  <w:szCs w:val="28"/>
-                </w:rPr>
-                <w:t>8</w:t>
+                <w:t>UC038</w:t>
               </w:r>
             </w:hyperlink>
           </w:p>
@@ -8894,25 +8840,7 @@
                   <w:sz w:val="28"/>
                   <w:szCs w:val="28"/>
                 </w:rPr>
-                <w:t>UC</w:t>
-              </w:r>
-              <w:r>
-                <w:rPr>
-                  <w:rStyle w:val="Collegamentoipertestuale"/>
-                  <w:rFonts w:ascii="Verdana" w:hAnsi="Verdana"/>
-                  <w:sz w:val="28"/>
-                  <w:szCs w:val="28"/>
-                </w:rPr>
-                <w:t>0</w:t>
-              </w:r>
-              <w:r>
-                <w:rPr>
-                  <w:rStyle w:val="Collegamentoipertestuale"/>
-                  <w:rFonts w:ascii="Verdana" w:hAnsi="Verdana"/>
-                  <w:sz w:val="28"/>
-                  <w:szCs w:val="28"/>
-                </w:rPr>
-                <w:t>27</w:t>
+                <w:t>UC027</w:t>
               </w:r>
             </w:hyperlink>
           </w:p>
@@ -8964,25 +8892,7 @@
                   <w:sz w:val="28"/>
                   <w:szCs w:val="28"/>
                 </w:rPr>
-                <w:t>UC0</w:t>
-              </w:r>
-              <w:r>
-                <w:rPr>
-                  <w:rStyle w:val="Collegamentoipertestuale"/>
-                  <w:rFonts w:ascii="Verdana" w:hAnsi="Verdana"/>
-                  <w:sz w:val="28"/>
-                  <w:szCs w:val="28"/>
-                </w:rPr>
-                <w:t>3</w:t>
-              </w:r>
-              <w:r>
-                <w:rPr>
-                  <w:rStyle w:val="Collegamentoipertestuale"/>
-                  <w:rFonts w:ascii="Verdana" w:hAnsi="Verdana"/>
-                  <w:sz w:val="28"/>
-                  <w:szCs w:val="28"/>
-                </w:rPr>
-                <w:t>1</w:t>
+                <w:t>UC031</w:t>
               </w:r>
             </w:hyperlink>
           </w:p>
@@ -9822,23 +9732,7 @@
                 <w:sz w:val="28"/>
                 <w:szCs w:val="28"/>
               </w:rPr>
-              <w:t>P</w:t>
-            </w:r>
-            <w:r>
-              <w:rPr>
-                <w:rFonts w:ascii="Verdana" w:hAnsi="Verdana"/>
-                <w:sz w:val="28"/>
-                <w:szCs w:val="28"/>
-              </w:rPr>
-              <w:t>roprietario</w:t>
-            </w:r>
-            <w:r>
-              <w:rPr>
-                <w:rFonts w:ascii="Verdana" w:hAnsi="Verdana"/>
-                <w:sz w:val="28"/>
-                <w:szCs w:val="28"/>
-              </w:rPr>
-              <w:t>, m</w:t>
+              <w:t>M</w:t>
             </w:r>
             <w:r>
               <w:rPr>
@@ -9847,22 +9741,6 @@
                 <w:szCs w:val="28"/>
               </w:rPr>
               <w:t>agazziniere</w:t>
-            </w:r>
-            <w:r>
-              <w:rPr>
-                <w:rFonts w:ascii="Verdana" w:hAnsi="Verdana"/>
-                <w:sz w:val="28"/>
-                <w:szCs w:val="28"/>
-              </w:rPr>
-              <w:t>, g</w:t>
-            </w:r>
-            <w:r>
-              <w:rPr>
-                <w:rFonts w:ascii="Verdana" w:hAnsi="Verdana"/>
-                <w:sz w:val="28"/>
-                <w:szCs w:val="28"/>
-              </w:rPr>
-              <w:t>estore marketing</w:t>
             </w:r>
           </w:p>
         </w:tc>
@@ -9928,7 +9806,7 @@
                 <w:sz w:val="28"/>
                 <w:szCs w:val="28"/>
               </w:rPr>
-              <w:t>Il proprietario del negozio compra in stock nuovi prodotti da un nuovo fornitore.</w:t>
+              <w:t>I nuovi prodotti arrivano al magazzino.</w:t>
             </w:r>
           </w:p>
           <w:p>
@@ -9952,7 +9830,24 @@
                 <w:sz w:val="28"/>
                 <w:szCs w:val="28"/>
               </w:rPr>
-              <w:t>I nuovi prodotti arrivano al magazzino.</w:t>
+              <w:t>Il magazziniere si reca sul sito internet e accede alla sua area personale, tra le varie possibilità a disposizione preme su “</w:t>
+            </w:r>
+            <w:r>
+              <w:rPr>
+                <w:rFonts w:ascii="Verdana" w:hAnsi="Verdana"/>
+                <w:i/>
+                <w:sz w:val="28"/>
+                <w:szCs w:val="28"/>
+              </w:rPr>
+              <w:t>aggiungi un nuovo prodotto</w:t>
+            </w:r>
+            <w:r>
+              <w:rPr>
+                <w:rFonts w:ascii="Verdana" w:hAnsi="Verdana"/>
+                <w:sz w:val="28"/>
+                <w:szCs w:val="28"/>
+              </w:rPr>
+              <w:t>”</w:t>
             </w:r>
           </w:p>
           <w:p>
@@ -9976,24 +9871,193 @@
                 <w:sz w:val="28"/>
                 <w:szCs w:val="28"/>
               </w:rPr>
-              <w:t>Il magazziniere si reca sul sito internet e accede alla sua area personale, tra le varie possibilità a disposizione preme su “</w:t>
-            </w:r>
-            <w:r>
-              <w:rPr>
-                <w:rFonts w:ascii="Verdana" w:hAnsi="Verdana"/>
-                <w:i/>
-                <w:sz w:val="28"/>
-                <w:szCs w:val="28"/>
-              </w:rPr>
-              <w:t>aggiungi un nuovo prodotto</w:t>
-            </w:r>
-            <w:r>
-              <w:rPr>
-                <w:rFonts w:ascii="Verdana" w:hAnsi="Verdana"/>
-                <w:sz w:val="28"/>
-                <w:szCs w:val="28"/>
-              </w:rPr>
-              <w:t>”</w:t>
+              <w:t xml:space="preserve">Il magazziniere deve inserire i seguenti </w:t>
+            </w:r>
+            <w:proofErr w:type="spellStart"/>
+            <w:r>
+              <w:rPr>
+                <w:rFonts w:ascii="Verdana" w:hAnsi="Verdana"/>
+                <w:sz w:val="28"/>
+                <w:szCs w:val="28"/>
+              </w:rPr>
+              <w:t>form</w:t>
+            </w:r>
+            <w:proofErr w:type="spellEnd"/>
+            <w:r>
+              <w:rPr>
+                <w:rFonts w:ascii="Verdana" w:hAnsi="Verdana"/>
+                <w:sz w:val="28"/>
+                <w:szCs w:val="28"/>
+              </w:rPr>
+              <w:t>:</w:t>
+            </w:r>
+          </w:p>
+          <w:p>
+            <w:pPr>
+              <w:pStyle w:val="Paragrafoelenco"/>
+              <w:numPr>
+                <w:ilvl w:val="0"/>
+                <w:numId w:val="9"/>
+              </w:numPr>
+              <w:spacing w:line="240" w:lineRule="auto"/>
+              <w:ind w:left="1194" w:hanging="425"/>
+              <w:rPr>
+                <w:rFonts w:ascii="Verdana" w:hAnsi="Verdana"/>
+                <w:sz w:val="28"/>
+                <w:szCs w:val="28"/>
+              </w:rPr>
+            </w:pPr>
+            <w:r>
+              <w:rPr>
+                <w:rFonts w:ascii="Verdana" w:hAnsi="Verdana"/>
+                <w:sz w:val="28"/>
+                <w:szCs w:val="28"/>
+              </w:rPr>
+              <w:t>Inserisci genere</w:t>
+            </w:r>
+          </w:p>
+          <w:p>
+            <w:pPr>
+              <w:pStyle w:val="Paragrafoelenco"/>
+              <w:numPr>
+                <w:ilvl w:val="0"/>
+                <w:numId w:val="9"/>
+              </w:numPr>
+              <w:spacing w:line="240" w:lineRule="auto"/>
+              <w:ind w:left="1194" w:hanging="425"/>
+              <w:rPr>
+                <w:rFonts w:ascii="Verdana" w:hAnsi="Verdana"/>
+                <w:sz w:val="28"/>
+                <w:szCs w:val="28"/>
+              </w:rPr>
+            </w:pPr>
+            <w:r>
+              <w:rPr>
+                <w:rFonts w:ascii="Verdana" w:hAnsi="Verdana"/>
+                <w:sz w:val="28"/>
+                <w:szCs w:val="28"/>
+              </w:rPr>
+              <w:t>Inserisci tipo</w:t>
+            </w:r>
+          </w:p>
+          <w:p>
+            <w:pPr>
+              <w:pStyle w:val="Paragrafoelenco"/>
+              <w:numPr>
+                <w:ilvl w:val="0"/>
+                <w:numId w:val="9"/>
+              </w:numPr>
+              <w:spacing w:line="240" w:lineRule="auto"/>
+              <w:ind w:left="1194" w:hanging="425"/>
+              <w:rPr>
+                <w:rFonts w:ascii="Verdana" w:hAnsi="Verdana"/>
+                <w:sz w:val="28"/>
+                <w:szCs w:val="28"/>
+              </w:rPr>
+            </w:pPr>
+            <w:r>
+              <w:rPr>
+                <w:rFonts w:ascii="Verdana" w:hAnsi="Verdana"/>
+                <w:sz w:val="28"/>
+                <w:szCs w:val="28"/>
+              </w:rPr>
+              <w:t>Inserisci nome</w:t>
+            </w:r>
+          </w:p>
+          <w:p>
+            <w:pPr>
+              <w:pStyle w:val="Paragrafoelenco"/>
+              <w:numPr>
+                <w:ilvl w:val="0"/>
+                <w:numId w:val="9"/>
+              </w:numPr>
+              <w:spacing w:line="240" w:lineRule="auto"/>
+              <w:ind w:left="1194" w:hanging="425"/>
+              <w:rPr>
+                <w:rFonts w:ascii="Verdana" w:hAnsi="Verdana"/>
+                <w:sz w:val="28"/>
+                <w:szCs w:val="28"/>
+              </w:rPr>
+            </w:pPr>
+            <w:r>
+              <w:rPr>
+                <w:rFonts w:ascii="Verdana" w:hAnsi="Verdana"/>
+                <w:sz w:val="28"/>
+                <w:szCs w:val="28"/>
+              </w:rPr>
+              <w:t>Inserisci foto</w:t>
+            </w:r>
+          </w:p>
+          <w:p>
+            <w:pPr>
+              <w:pStyle w:val="Paragrafoelenco"/>
+              <w:numPr>
+                <w:ilvl w:val="0"/>
+                <w:numId w:val="9"/>
+              </w:numPr>
+              <w:spacing w:line="240" w:lineRule="auto"/>
+              <w:ind w:left="1194" w:hanging="425"/>
+              <w:rPr>
+                <w:rFonts w:ascii="Verdana" w:hAnsi="Verdana"/>
+                <w:sz w:val="28"/>
+                <w:szCs w:val="28"/>
+              </w:rPr>
+            </w:pPr>
+            <w:r>
+              <w:rPr>
+                <w:rFonts w:ascii="Verdana" w:hAnsi="Verdana"/>
+                <w:sz w:val="28"/>
+                <w:szCs w:val="28"/>
+              </w:rPr>
+              <w:t>Inserisci taglia</w:t>
+            </w:r>
+          </w:p>
+          <w:p>
+            <w:pPr>
+              <w:pStyle w:val="Paragrafoelenco"/>
+              <w:numPr>
+                <w:ilvl w:val="0"/>
+                <w:numId w:val="9"/>
+              </w:numPr>
+              <w:spacing w:line="240" w:lineRule="auto"/>
+              <w:ind w:left="1194" w:hanging="425"/>
+              <w:rPr>
+                <w:rFonts w:ascii="Verdana" w:hAnsi="Verdana"/>
+                <w:sz w:val="28"/>
+                <w:szCs w:val="28"/>
+              </w:rPr>
+            </w:pPr>
+            <w:r>
+              <w:rPr>
+                <w:rFonts w:ascii="Verdana" w:hAnsi="Verdana"/>
+                <w:sz w:val="28"/>
+                <w:szCs w:val="28"/>
+              </w:rPr>
+              <w:t>Inserisci quantità</w:t>
+            </w:r>
+          </w:p>
+          <w:p>
+            <w:pPr>
+              <w:pStyle w:val="Paragrafoelenco"/>
+              <w:numPr>
+                <w:ilvl w:val="0"/>
+                <w:numId w:val="9"/>
+              </w:numPr>
+              <w:spacing w:line="240" w:lineRule="auto"/>
+              <w:ind w:left="1194" w:hanging="425"/>
+              <w:rPr>
+                <w:rFonts w:ascii="Verdana" w:hAnsi="Verdana"/>
+                <w:sz w:val="28"/>
+                <w:szCs w:val="28"/>
+              </w:rPr>
+            </w:pPr>
+            <w:r>
+              <w:rPr>
+                <w:rFonts w:ascii="Verdana" w:hAnsi="Verdana"/>
+                <w:sz w:val="28"/>
+                <w:szCs w:val="28"/>
+              </w:rPr>
+              <w:t>Inserisci colore</w:t>
             </w:r>
           </w:p>
           <w:p>
@@ -10017,365 +10081,7 @@
                 <w:sz w:val="28"/>
                 <w:szCs w:val="28"/>
               </w:rPr>
-              <w:t xml:space="preserve">Il magazziniere deve inserire i seguenti </w:t>
-            </w:r>
-            <w:proofErr w:type="spellStart"/>
-            <w:r>
-              <w:rPr>
-                <w:rFonts w:ascii="Verdana" w:hAnsi="Verdana"/>
-                <w:sz w:val="28"/>
-                <w:szCs w:val="28"/>
-              </w:rPr>
-              <w:t>form</w:t>
-            </w:r>
-            <w:proofErr w:type="spellEnd"/>
-            <w:r>
-              <w:rPr>
-                <w:rFonts w:ascii="Verdana" w:hAnsi="Verdana"/>
-                <w:sz w:val="28"/>
-                <w:szCs w:val="28"/>
-              </w:rPr>
-              <w:t>:</w:t>
-            </w:r>
-          </w:p>
-          <w:p>
-            <w:pPr>
-              <w:pStyle w:val="Paragrafoelenco"/>
-              <w:numPr>
-                <w:ilvl w:val="0"/>
-                <w:numId w:val="9"/>
-              </w:numPr>
-              <w:spacing w:line="240" w:lineRule="auto"/>
-              <w:ind w:left="1194" w:hanging="425"/>
-              <w:rPr>
-                <w:rFonts w:ascii="Verdana" w:hAnsi="Verdana"/>
-                <w:sz w:val="28"/>
-                <w:szCs w:val="28"/>
-              </w:rPr>
-            </w:pPr>
-            <w:r>
-              <w:rPr>
-                <w:rFonts w:ascii="Verdana" w:hAnsi="Verdana"/>
-                <w:sz w:val="28"/>
-                <w:szCs w:val="28"/>
-              </w:rPr>
-              <w:t>Inserisci genere</w:t>
-            </w:r>
-          </w:p>
-          <w:p>
-            <w:pPr>
-              <w:pStyle w:val="Paragrafoelenco"/>
-              <w:numPr>
-                <w:ilvl w:val="0"/>
-                <w:numId w:val="9"/>
-              </w:numPr>
-              <w:spacing w:line="240" w:lineRule="auto"/>
-              <w:ind w:left="1194" w:hanging="425"/>
-              <w:rPr>
-                <w:rFonts w:ascii="Verdana" w:hAnsi="Verdana"/>
-                <w:sz w:val="28"/>
-                <w:szCs w:val="28"/>
-              </w:rPr>
-            </w:pPr>
-            <w:r>
-              <w:rPr>
-                <w:rFonts w:ascii="Verdana" w:hAnsi="Verdana"/>
-                <w:sz w:val="28"/>
-                <w:szCs w:val="28"/>
-              </w:rPr>
-              <w:t>Inserisci tipo</w:t>
-            </w:r>
-          </w:p>
-          <w:p>
-            <w:pPr>
-              <w:pStyle w:val="Paragrafoelenco"/>
-              <w:numPr>
-                <w:ilvl w:val="0"/>
-                <w:numId w:val="9"/>
-              </w:numPr>
-              <w:spacing w:line="240" w:lineRule="auto"/>
-              <w:ind w:left="1194" w:hanging="425"/>
-              <w:rPr>
-                <w:rFonts w:ascii="Verdana" w:hAnsi="Verdana"/>
-                <w:sz w:val="28"/>
-                <w:szCs w:val="28"/>
-              </w:rPr>
-            </w:pPr>
-            <w:r>
-              <w:rPr>
-                <w:rFonts w:ascii="Verdana" w:hAnsi="Verdana"/>
-                <w:sz w:val="28"/>
-                <w:szCs w:val="28"/>
-              </w:rPr>
-              <w:t>Inserisci nome</w:t>
-            </w:r>
-          </w:p>
-          <w:p>
-            <w:pPr>
-              <w:pStyle w:val="Paragrafoelenco"/>
-              <w:numPr>
-                <w:ilvl w:val="0"/>
-                <w:numId w:val="9"/>
-              </w:numPr>
-              <w:spacing w:line="240" w:lineRule="auto"/>
-              <w:ind w:left="1194" w:hanging="425"/>
-              <w:rPr>
-                <w:rFonts w:ascii="Verdana" w:hAnsi="Verdana"/>
-                <w:sz w:val="28"/>
-                <w:szCs w:val="28"/>
-              </w:rPr>
-            </w:pPr>
-            <w:r>
-              <w:rPr>
-                <w:rFonts w:ascii="Verdana" w:hAnsi="Verdana"/>
-                <w:sz w:val="28"/>
-                <w:szCs w:val="28"/>
-              </w:rPr>
-              <w:t>Inserisci foto</w:t>
-            </w:r>
-          </w:p>
-          <w:p>
-            <w:pPr>
-              <w:pStyle w:val="Paragrafoelenco"/>
-              <w:numPr>
-                <w:ilvl w:val="0"/>
-                <w:numId w:val="9"/>
-              </w:numPr>
-              <w:spacing w:line="240" w:lineRule="auto"/>
-              <w:ind w:left="1194" w:hanging="425"/>
-              <w:rPr>
-                <w:rFonts w:ascii="Verdana" w:hAnsi="Verdana"/>
-                <w:sz w:val="28"/>
-                <w:szCs w:val="28"/>
-              </w:rPr>
-            </w:pPr>
-            <w:r>
-              <w:rPr>
-                <w:rFonts w:ascii="Verdana" w:hAnsi="Verdana"/>
-                <w:sz w:val="28"/>
-                <w:szCs w:val="28"/>
-              </w:rPr>
-              <w:t>Inserisci taglia</w:t>
-            </w:r>
-          </w:p>
-          <w:p>
-            <w:pPr>
-              <w:pStyle w:val="Paragrafoelenco"/>
-              <w:numPr>
-                <w:ilvl w:val="0"/>
-                <w:numId w:val="9"/>
-              </w:numPr>
-              <w:spacing w:line="240" w:lineRule="auto"/>
-              <w:ind w:left="1194" w:hanging="425"/>
-              <w:rPr>
-                <w:rFonts w:ascii="Verdana" w:hAnsi="Verdana"/>
-                <w:sz w:val="28"/>
-                <w:szCs w:val="28"/>
-              </w:rPr>
-            </w:pPr>
-            <w:r>
-              <w:rPr>
-                <w:rFonts w:ascii="Verdana" w:hAnsi="Verdana"/>
-                <w:sz w:val="28"/>
-                <w:szCs w:val="28"/>
-              </w:rPr>
-              <w:t>Inserisci quantità</w:t>
-            </w:r>
-          </w:p>
-          <w:p>
-            <w:pPr>
-              <w:pStyle w:val="Paragrafoelenco"/>
-              <w:numPr>
-                <w:ilvl w:val="0"/>
-                <w:numId w:val="9"/>
-              </w:numPr>
-              <w:spacing w:line="240" w:lineRule="auto"/>
-              <w:ind w:left="1194" w:hanging="425"/>
-              <w:rPr>
-                <w:rFonts w:ascii="Verdana" w:hAnsi="Verdana"/>
-                <w:sz w:val="28"/>
-                <w:szCs w:val="28"/>
-              </w:rPr>
-            </w:pPr>
-            <w:r>
-              <w:rPr>
-                <w:rFonts w:ascii="Verdana" w:hAnsi="Verdana"/>
-                <w:sz w:val="28"/>
-                <w:szCs w:val="28"/>
-              </w:rPr>
-              <w:t>Inserisci colore</w:t>
-            </w:r>
-          </w:p>
-          <w:p>
-            <w:pPr>
-              <w:pStyle w:val="Paragrafoelenco"/>
-              <w:numPr>
-                <w:ilvl w:val="0"/>
-                <w:numId w:val="9"/>
-              </w:numPr>
-              <w:spacing w:line="240" w:lineRule="auto"/>
-              <w:ind w:left="627" w:hanging="425"/>
-              <w:rPr>
-                <w:rFonts w:ascii="Verdana" w:hAnsi="Verdana"/>
-                <w:sz w:val="28"/>
-                <w:szCs w:val="28"/>
-              </w:rPr>
-            </w:pPr>
-            <w:r>
-              <w:rPr>
-                <w:rFonts w:ascii="Verdana" w:hAnsi="Verdana"/>
-                <w:sz w:val="28"/>
-                <w:szCs w:val="28"/>
-              </w:rPr>
               <w:t>Il magazziniere conferma l’aggiunta di questo prodotto.</w:t>
-            </w:r>
-          </w:p>
-          <w:p>
-            <w:pPr>
-              <w:pStyle w:val="Paragrafoelenco"/>
-              <w:numPr>
-                <w:ilvl w:val="0"/>
-                <w:numId w:val="9"/>
-              </w:numPr>
-              <w:spacing w:line="240" w:lineRule="auto"/>
-              <w:ind w:left="627" w:hanging="425"/>
-              <w:rPr>
-                <w:rFonts w:ascii="Verdana" w:hAnsi="Verdana"/>
-                <w:sz w:val="28"/>
-                <w:szCs w:val="28"/>
-              </w:rPr>
-            </w:pPr>
-            <w:r>
-              <w:rPr>
-                <w:rFonts w:ascii="Verdana" w:hAnsi="Verdana"/>
-                <w:sz w:val="28"/>
-                <w:szCs w:val="28"/>
-              </w:rPr>
-              <w:t>Il gestore marketing riceve un’e-mail che gli comunica l’aggiunta di un nuovo prodotto.</w:t>
-            </w:r>
-          </w:p>
-          <w:p>
-            <w:pPr>
-              <w:pStyle w:val="Paragrafoelenco"/>
-              <w:numPr>
-                <w:ilvl w:val="0"/>
-                <w:numId w:val="9"/>
-              </w:numPr>
-              <w:spacing w:line="240" w:lineRule="auto"/>
-              <w:ind w:left="627" w:hanging="425"/>
-              <w:rPr>
-                <w:rFonts w:ascii="Verdana" w:hAnsi="Verdana"/>
-                <w:sz w:val="28"/>
-                <w:szCs w:val="28"/>
-              </w:rPr>
-            </w:pPr>
-            <w:r>
-              <w:rPr>
-                <w:rFonts w:ascii="Verdana" w:hAnsi="Verdana"/>
-                <w:sz w:val="28"/>
-                <w:szCs w:val="28"/>
-              </w:rPr>
-              <w:t>Il gestore marketing si reca sul sito internet e accede alla sua area personale, tra le varie possibilità a disposizione, sceglie su “</w:t>
-            </w:r>
-            <w:r>
-              <w:rPr>
-                <w:rFonts w:ascii="Verdana" w:hAnsi="Verdana"/>
-                <w:i/>
-                <w:sz w:val="28"/>
-                <w:szCs w:val="28"/>
-              </w:rPr>
-              <w:t>aggiungi prezzo</w:t>
-            </w:r>
-            <w:r>
-              <w:rPr>
-                <w:rFonts w:ascii="Verdana" w:hAnsi="Verdana"/>
-                <w:sz w:val="28"/>
-                <w:szCs w:val="28"/>
-              </w:rPr>
-              <w:t>”</w:t>
-            </w:r>
-          </w:p>
-          <w:p>
-            <w:pPr>
-              <w:pStyle w:val="Paragrafoelenco"/>
-              <w:numPr>
-                <w:ilvl w:val="0"/>
-                <w:numId w:val="9"/>
-              </w:numPr>
-              <w:spacing w:line="240" w:lineRule="auto"/>
-              <w:ind w:left="627" w:hanging="425"/>
-              <w:rPr>
-                <w:rFonts w:ascii="Verdana" w:hAnsi="Verdana"/>
-                <w:sz w:val="28"/>
-                <w:szCs w:val="28"/>
-              </w:rPr>
-            </w:pPr>
-            <w:r>
-              <w:rPr>
-                <w:rFonts w:ascii="Verdana" w:hAnsi="Verdana"/>
-                <w:sz w:val="28"/>
-                <w:szCs w:val="28"/>
-              </w:rPr>
-              <w:lastRenderedPageBreak/>
-              <w:t xml:space="preserve">Il gestore marketing visualizza il nuovo articolo e compila un </w:t>
-            </w:r>
-            <w:proofErr w:type="spellStart"/>
-            <w:r>
-              <w:rPr>
-                <w:rFonts w:ascii="Verdana" w:hAnsi="Verdana"/>
-                <w:sz w:val="28"/>
-                <w:szCs w:val="28"/>
-              </w:rPr>
-              <w:t>form</w:t>
-            </w:r>
-            <w:proofErr w:type="spellEnd"/>
-            <w:r>
-              <w:rPr>
-                <w:rFonts w:ascii="Verdana" w:hAnsi="Verdana"/>
-                <w:sz w:val="28"/>
-                <w:szCs w:val="28"/>
-              </w:rPr>
-              <w:t xml:space="preserve"> indicando in </w:t>
-            </w:r>
-            <w:r>
-              <w:rPr>
-                <w:rFonts w:ascii="Verdana" w:hAnsi="Verdana"/>
-                <w:sz w:val="28"/>
-                <w:szCs w:val="28"/>
-              </w:rPr>
-              <w:t>E</w:t>
-            </w:r>
-            <w:r>
-              <w:rPr>
-                <w:rFonts w:ascii="Verdana" w:hAnsi="Verdana"/>
-                <w:sz w:val="28"/>
-                <w:szCs w:val="28"/>
-              </w:rPr>
-              <w:t>uro il prezzo che vuole per quel determinato prodotto.</w:t>
-            </w:r>
-          </w:p>
-          <w:p>
-            <w:pPr>
-              <w:pStyle w:val="Paragrafoelenco"/>
-              <w:numPr>
-                <w:ilvl w:val="0"/>
-                <w:numId w:val="9"/>
-              </w:numPr>
-              <w:spacing w:line="240" w:lineRule="auto"/>
-              <w:ind w:left="627" w:hanging="425"/>
-              <w:rPr>
-                <w:rFonts w:ascii="Verdana" w:hAnsi="Verdana"/>
-                <w:sz w:val="28"/>
-                <w:szCs w:val="28"/>
-              </w:rPr>
-            </w:pPr>
-            <w:r>
-              <w:rPr>
-                <w:rFonts w:ascii="Verdana" w:hAnsi="Verdana"/>
-                <w:sz w:val="28"/>
-                <w:szCs w:val="28"/>
-              </w:rPr>
-              <w:t>Quindi conferma l’aggiunta del prezzo.</w:t>
             </w:r>
           </w:p>
         </w:tc>
@@ -10401,7 +10107,6 @@
                 <w:sz w:val="28"/>
                 <w:szCs w:val="28"/>
               </w:rPr>
-              <w:lastRenderedPageBreak/>
               <w:t>Entry conditions</w:t>
             </w:r>
           </w:p>
@@ -10472,7 +10177,15 @@
                 <w:sz w:val="28"/>
                 <w:szCs w:val="28"/>
               </w:rPr>
-              <w:t xml:space="preserve">Sul sito verranno mostrati i nuovi prodotti  </w:t>
+              <w:t>I nuovi prodotti sono inseriti nel sistema e sono disponibili per l’aggiunta del prezzo.</w:t>
+            </w:r>
+            <w:r>
+              <w:rPr>
+                <w:rFonts w:ascii="Verdana" w:hAnsi="Verdana"/>
+                <w:sz w:val="28"/>
+                <w:szCs w:val="28"/>
+              </w:rPr>
+              <w:t xml:space="preserve">  </w:t>
             </w:r>
           </w:p>
         </w:tc>
@@ -10540,43 +10253,12 @@
           </w:tcPr>
           <w:p>
             <w:pPr>
-              <w:pStyle w:val="Paragrafoelenco"/>
-              <w:numPr>
-                <w:ilvl w:val="0"/>
-                <w:numId w:val="38"/>
-              </w:numPr>
-              <w:spacing w:line="240" w:lineRule="auto"/>
-              <w:ind w:left="627"/>
-              <w:rPr>
-                <w:rFonts w:ascii="Verdana" w:hAnsi="Verdana"/>
-                <w:sz w:val="28"/>
-                <w:szCs w:val="28"/>
-              </w:rPr>
-            </w:pPr>
-            <w:r>
-              <w:rPr>
-                <w:rFonts w:ascii="Verdana" w:hAnsi="Verdana"/>
-                <w:sz w:val="28"/>
-                <w:szCs w:val="28"/>
-              </w:rPr>
-              <w:t xml:space="preserve">Il sistema deve comunicare in tempi immediati l’aggiunta di un prodotto </w:t>
-            </w:r>
-            <w:r>
-              <w:rPr>
-                <w:rFonts w:ascii="Verdana" w:hAnsi="Verdana"/>
-                <w:sz w:val="28"/>
-                <w:szCs w:val="28"/>
-              </w:rPr>
-              <w:t>nel sistema</w:t>
-            </w:r>
-            <w:r>
-              <w:rPr>
-                <w:rFonts w:ascii="Verdana" w:hAnsi="Verdana"/>
-                <w:sz w:val="28"/>
-                <w:szCs w:val="28"/>
-              </w:rPr>
-              <w:t xml:space="preserve"> al gestore marketing. </w:t>
-            </w:r>
+              <w:rPr>
+                <w:rFonts w:ascii="Verdana" w:hAnsi="Verdana"/>
+                <w:sz w:val="28"/>
+                <w:szCs w:val="28"/>
+              </w:rPr>
+            </w:pPr>
           </w:p>
         </w:tc>
       </w:tr>
@@ -10674,6 +10356,7 @@
                 <w:sz w:val="28"/>
                 <w:szCs w:val="28"/>
               </w:rPr>
+              <w:lastRenderedPageBreak/>
               <w:t xml:space="preserve">Se il sistema </w:t>
             </w:r>
             <w:r>
@@ -10908,67 +10591,6 @@
                   <w:szCs w:val="28"/>
                 </w:rPr>
                 <w:t>UC039</w:t>
-              </w:r>
-            </w:hyperlink>
-          </w:p>
-          <w:p>
-            <w:pPr>
-              <w:pStyle w:val="Paragrafoelenco"/>
-              <w:numPr>
-                <w:ilvl w:val="0"/>
-                <w:numId w:val="2"/>
-              </w:numPr>
-              <w:spacing w:after="160" w:line="240" w:lineRule="auto"/>
-              <w:ind w:left="639"/>
-              <w:rPr>
-                <w:rFonts w:ascii="Verdana" w:hAnsi="Verdana"/>
-                <w:sz w:val="28"/>
-                <w:szCs w:val="28"/>
-              </w:rPr>
-            </w:pPr>
-            <w:r>
-              <w:rPr>
-                <w:rFonts w:ascii="Verdana" w:hAnsi="Verdana"/>
-                <w:sz w:val="28"/>
-                <w:szCs w:val="28"/>
-              </w:rPr>
-              <w:t xml:space="preserve">Se il sistema </w:t>
-            </w:r>
-            <w:r>
-              <w:rPr>
-                <w:rFonts w:ascii="Verdana" w:hAnsi="Verdana"/>
-                <w:sz w:val="28"/>
-                <w:szCs w:val="28"/>
-              </w:rPr>
-              <w:t xml:space="preserve">trova un errore al punto 15 rimanda al caso d’uso: </w:t>
-            </w:r>
-            <w:hyperlink w:anchor="UC045" w:history="1">
-              <w:r>
-                <w:rPr>
-                  <w:rStyle w:val="Collegamentoipertestuale"/>
-                  <w:rFonts w:ascii="Verdana" w:hAnsi="Verdana"/>
-                  <w:sz w:val="28"/>
-                  <w:szCs w:val="28"/>
-                </w:rPr>
-                <w:t>UC0</w:t>
-              </w:r>
-              <w:r>
-                <w:rPr>
-                  <w:rStyle w:val="Collegamentoipertestuale"/>
-                  <w:rFonts w:ascii="Verdana" w:hAnsi="Verdana"/>
-                  <w:sz w:val="28"/>
-                  <w:szCs w:val="28"/>
-                </w:rPr>
-                <w:t>4</w:t>
-              </w:r>
-              <w:r>
-                <w:rPr>
-                  <w:rStyle w:val="Collegamentoipertestuale"/>
-                  <w:rFonts w:ascii="Verdana" w:hAnsi="Verdana"/>
-                  <w:sz w:val="28"/>
-                  <w:szCs w:val="28"/>
-                </w:rPr>
-                <w:t>5</w:t>
               </w:r>
             </w:hyperlink>
           </w:p>
@@ -11101,7 +10723,15 @@
                 <w:sz w:val="28"/>
                 <w:szCs w:val="28"/>
               </w:rPr>
-              <w:t>Modifica prezzo prodotti</w:t>
+              <w:t>Aggiunta</w:t>
+            </w:r>
+            <w:r>
+              <w:rPr>
+                <w:rFonts w:ascii="Verdana" w:hAnsi="Verdana"/>
+                <w:sz w:val="28"/>
+                <w:szCs w:val="28"/>
+              </w:rPr>
+              <w:t xml:space="preserve"> prezzo prodotti</w:t>
             </w:r>
           </w:p>
         </w:tc>
@@ -11255,7 +10885,15 @@
                 <w:sz w:val="28"/>
                 <w:szCs w:val="28"/>
               </w:rPr>
-              <w:t>Il gestore marketing visualizza sul sito che un prodotto non è venduto da molto tempo, decide quindi di abbassare il prezzo.</w:t>
+              <w:t xml:space="preserve">Il gestore marketing visualizza sul sito che </w:t>
+            </w:r>
+            <w:r>
+              <w:rPr>
+                <w:rFonts w:ascii="Verdana" w:hAnsi="Verdana"/>
+                <w:sz w:val="28"/>
+                <w:szCs w:val="28"/>
+              </w:rPr>
+              <w:t>nuovi prodotti sono stati inseriti nel sistema e per essi va specificato il prezzo.</w:t>
             </w:r>
           </w:p>
           <w:p>
@@ -11279,7 +10917,6 @@
                 <w:sz w:val="28"/>
                 <w:szCs w:val="28"/>
               </w:rPr>
-              <w:lastRenderedPageBreak/>
               <w:t>Quindi si reca sul sito internet e accede alla sua area personale, tra le varie possibilità a disposizione, sceglie su “</w:t>
             </w:r>
             <w:r>
@@ -11289,7 +10926,16 @@
                 <w:sz w:val="28"/>
                 <w:szCs w:val="28"/>
               </w:rPr>
-              <w:t>modifica prezzo</w:t>
+              <w:t>modifica prezz</w:t>
+            </w:r>
+            <w:r>
+              <w:rPr>
+                <w:rFonts w:ascii="Verdana" w:hAnsi="Verdana"/>
+                <w:i/>
+                <w:sz w:val="28"/>
+                <w:szCs w:val="28"/>
+              </w:rPr>
+              <w:t>i</w:t>
             </w:r>
             <w:r>
               <w:rPr>
@@ -11455,7 +11101,6 @@
                 <w:sz w:val="28"/>
                 <w:szCs w:val="28"/>
               </w:rPr>
-              <w:lastRenderedPageBreak/>
               <w:t>Entry conditions</w:t>
             </w:r>
           </w:p>
@@ -11478,7 +11123,7 @@
                 <w:sz w:val="28"/>
                 <w:szCs w:val="28"/>
               </w:rPr>
-              <w:t>Scelta del gestore marketing</w:t>
+              <w:t>Nuovi prodotti sono stati inseriti nel sistema.</w:t>
             </w:r>
           </w:p>
         </w:tc>
@@ -11554,6 +11199,7 @@
                 <w:sz w:val="28"/>
                 <w:szCs w:val="28"/>
               </w:rPr>
+              <w:lastRenderedPageBreak/>
               <w:t>Quality</w:t>
             </w:r>
             <w:proofErr w:type="spellEnd"/>
@@ -12133,7 +11779,6 @@
                 <w:sz w:val="28"/>
                 <w:szCs w:val="28"/>
               </w:rPr>
-              <w:lastRenderedPageBreak/>
               <w:t xml:space="preserve">Con un </w:t>
             </w:r>
             <w:proofErr w:type="spellStart"/>
@@ -12222,7 +11867,6 @@
                 <w:sz w:val="28"/>
                 <w:szCs w:val="28"/>
               </w:rPr>
-              <w:lastRenderedPageBreak/>
               <w:t>Entry conditions</w:t>
             </w:r>
           </w:p>
@@ -12462,25 +12106,7 @@
                   <w:sz w:val="28"/>
                   <w:szCs w:val="28"/>
                 </w:rPr>
-                <w:t>UC0</w:t>
-              </w:r>
-              <w:r>
-                <w:rPr>
-                  <w:rStyle w:val="Collegamentoipertestuale"/>
-                  <w:rFonts w:ascii="Verdana" w:hAnsi="Verdana"/>
-                  <w:sz w:val="28"/>
-                  <w:szCs w:val="28"/>
-                </w:rPr>
-                <w:t>3</w:t>
-              </w:r>
-              <w:r>
-                <w:rPr>
-                  <w:rStyle w:val="Collegamentoipertestuale"/>
-                  <w:rFonts w:ascii="Verdana" w:hAnsi="Verdana"/>
-                  <w:sz w:val="28"/>
-                  <w:szCs w:val="28"/>
-                </w:rPr>
-                <w:t>6</w:t>
+                <w:t>UC036</w:t>
               </w:r>
             </w:hyperlink>
           </w:p>
@@ -12507,6 +12133,7 @@
                 <w:sz w:val="28"/>
                 <w:szCs w:val="28"/>
               </w:rPr>
+              <w:lastRenderedPageBreak/>
               <w:t xml:space="preserve">Se il sistema trova un errore al punto </w:t>
             </w:r>
             <w:r>
@@ -13005,7 +12632,6 @@
                 <w:sz w:val="28"/>
                 <w:szCs w:val="28"/>
               </w:rPr>
-              <w:lastRenderedPageBreak/>
               <w:t>Entry conditions</w:t>
             </w:r>
           </w:p>
@@ -13291,6 +12917,7 @@
                 <w:sz w:val="28"/>
                 <w:szCs w:val="28"/>
               </w:rPr>
+              <w:lastRenderedPageBreak/>
               <w:t>ID</w:t>
             </w:r>
           </w:p>
@@ -13775,7 +13402,6 @@
                 <w:sz w:val="28"/>
                 <w:szCs w:val="28"/>
               </w:rPr>
-              <w:lastRenderedPageBreak/>
               <w:t>Gli viene quindi chiesto di specificare il metodo di pagamento per il rimborso</w:t>
             </w:r>
             <w:r>
@@ -14192,25 +13818,7 @@
                   <w:sz w:val="28"/>
                   <w:szCs w:val="28"/>
                 </w:rPr>
-                <w:t>UC0</w:t>
-              </w:r>
-              <w:r>
-                <w:rPr>
-                  <w:rStyle w:val="Collegamentoipertestuale"/>
-                  <w:rFonts w:ascii="Verdana" w:hAnsi="Verdana"/>
-                  <w:sz w:val="28"/>
-                  <w:szCs w:val="28"/>
-                </w:rPr>
-                <w:t>4</w:t>
-              </w:r>
-              <w:r>
-                <w:rPr>
-                  <w:rStyle w:val="Collegamentoipertestuale"/>
-                  <w:rFonts w:ascii="Verdana" w:hAnsi="Verdana"/>
-                  <w:sz w:val="28"/>
-                  <w:szCs w:val="28"/>
-                </w:rPr>
-                <w:t>7</w:t>
+                <w:t>UC047</w:t>
               </w:r>
             </w:hyperlink>
           </w:p>
@@ -14613,7 +14221,6 @@
                 <w:sz w:val="28"/>
                 <w:szCs w:val="28"/>
               </w:rPr>
-              <w:lastRenderedPageBreak/>
               <w:t>Il magazziniere accede alla propria area utente e cerca l’articolo nel catalogo tramite il codice prodotto.</w:t>
             </w:r>
           </w:p>
@@ -15454,7 +15061,6 @@
                 <w:sz w:val="28"/>
                 <w:szCs w:val="28"/>
               </w:rPr>
-              <w:lastRenderedPageBreak/>
               <w:t>Il magazziniere accede quindi alla propria area utente e c</w:t>
             </w:r>
             <w:r>
@@ -15763,6 +15369,7 @@
                 <w:sz w:val="28"/>
                 <w:szCs w:val="28"/>
               </w:rPr>
+              <w:lastRenderedPageBreak/>
               <w:t>M</w:t>
             </w:r>
             <w:r>
@@ -16458,7 +16065,6 @@
                 <w:sz w:val="28"/>
                 <w:szCs w:val="28"/>
               </w:rPr>
-              <w:lastRenderedPageBreak/>
               <w:t xml:space="preserve">Se il sistema </w:t>
             </w:r>
             <w:r>
@@ -16651,56 +16257,17 @@
               </w:rPr>
               <w:t xml:space="preserve"> </w:t>
             </w:r>
-            <w:r>
-              <w:rPr>
-                <w:rFonts w:ascii="Verdana" w:hAnsi="Verdana"/>
-                <w:sz w:val="28"/>
-                <w:szCs w:val="28"/>
-              </w:rPr>
-              <w:fldChar w:fldCharType="begin"/>
-            </w:r>
-            <w:r>
-              <w:rPr>
-                <w:rFonts w:ascii="Verdana" w:hAnsi="Verdana"/>
-                <w:sz w:val="28"/>
-                <w:szCs w:val="28"/>
-              </w:rPr>
-              <w:instrText xml:space="preserve"> HYPERLINK  \l "UC035" </w:instrText>
-            </w:r>
-            <w:r>
-              <w:rPr>
-                <w:rFonts w:ascii="Verdana" w:hAnsi="Verdana"/>
-                <w:sz w:val="28"/>
-                <w:szCs w:val="28"/>
-              </w:rPr>
-            </w:r>
-            <w:r>
-              <w:rPr>
-                <w:rFonts w:ascii="Verdana" w:hAnsi="Verdana"/>
-                <w:sz w:val="28"/>
-                <w:szCs w:val="28"/>
-              </w:rPr>
-              <w:fldChar w:fldCharType="separate"/>
-            </w:r>
-            <w:r>
-              <w:rPr>
-                <w:rStyle w:val="Collegamentoipertestuale"/>
-                <w:rFonts w:ascii="Verdana" w:hAnsi="Verdana"/>
-                <w:sz w:val="28"/>
-                <w:szCs w:val="28"/>
-              </w:rPr>
-              <w:t>UC035</w:t>
-            </w:r>
-            <w:r>
-              <w:rPr>
-                <w:rFonts w:ascii="Verdana" w:hAnsi="Verdana"/>
-                <w:sz w:val="28"/>
-                <w:szCs w:val="28"/>
-              </w:rPr>
-              <w:fldChar w:fldCharType="end"/>
-            </w:r>
-            <w:bookmarkStart w:id="18" w:name="_GoBack"/>
-            <w:bookmarkEnd w:id="18"/>
+            <w:hyperlink w:anchor="UC035" w:history="1">
+              <w:r>
+                <w:rPr>
+                  <w:rStyle w:val="Collegamentoipertestuale"/>
+                  <w:rFonts w:ascii="Verdana" w:hAnsi="Verdana"/>
+                  <w:sz w:val="28"/>
+                  <w:szCs w:val="28"/>
+                </w:rPr>
+                <w:t>UC035</w:t>
+              </w:r>
+            </w:hyperlink>
           </w:p>
         </w:tc>
       </w:tr>
@@ -16849,7 +16416,7 @@
                 <w:szCs w:val="28"/>
               </w:rPr>
             </w:pPr>
-            <w:bookmarkStart w:id="19" w:name="UC018"/>
+            <w:bookmarkStart w:id="18" w:name="UC018"/>
             <w:r>
               <w:rPr>
                 <w:rFonts w:ascii="Verdana" w:hAnsi="Verdana"/>
@@ -16858,7 +16425,7 @@
               </w:rPr>
               <w:t>Rimozione articolo dal catalogo</w:t>
             </w:r>
-            <w:bookmarkEnd w:id="19"/>
+            <w:bookmarkEnd w:id="18"/>
           </w:p>
         </w:tc>
       </w:tr>
@@ -16980,6 +16547,7 @@
                 <w:sz w:val="28"/>
                 <w:szCs w:val="28"/>
               </w:rPr>
+              <w:lastRenderedPageBreak/>
               <w:t xml:space="preserve">Flow of </w:t>
             </w:r>
             <w:proofErr w:type="spellStart"/>
@@ -17380,26 +16948,6 @@
         </w:tc>
       </w:tr>
     </w:tbl>
-    <w:p>
-      <w:pPr>
-        <w:rPr>
-          <w:rFonts w:ascii="Verdana" w:hAnsi="Verdana"/>
-          <w:b/>
-          <w:sz w:val="32"/>
-          <w:szCs w:val="28"/>
-        </w:rPr>
-      </w:pPr>
-    </w:p>
-    <w:p>
-      <w:pPr>
-        <w:rPr>
-          <w:rFonts w:ascii="Verdana" w:hAnsi="Verdana"/>
-          <w:b/>
-          <w:sz w:val="32"/>
-          <w:szCs w:val="28"/>
-        </w:rPr>
-      </w:pPr>
-    </w:p>
     <w:p>
       <w:pPr>
         <w:rPr>
@@ -17450,7 +16998,6 @@
                 <w:sz w:val="28"/>
                 <w:szCs w:val="28"/>
               </w:rPr>
-              <w:lastRenderedPageBreak/>
               <w:t>ID</w:t>
             </w:r>
           </w:p>
@@ -17515,7 +17062,7 @@
                 <w:szCs w:val="28"/>
               </w:rPr>
             </w:pPr>
-            <w:bookmarkStart w:id="20" w:name="UC019" w:colFirst="1" w:colLast="1"/>
+            <w:bookmarkStart w:id="19" w:name="UC019" w:colFirst="1" w:colLast="1"/>
             <w:r>
               <w:rPr>
                 <w:rFonts w:ascii="Verdana" w:hAnsi="Verdana"/>
@@ -17557,7 +17104,7 @@
           </w:p>
         </w:tc>
       </w:tr>
-      <w:bookmarkEnd w:id="20"/>
+      <w:bookmarkEnd w:id="19"/>
       <w:tr>
         <w:tc>
           <w:tcPr>
@@ -17803,6 +17350,7 @@
                 <w:sz w:val="28"/>
                 <w:szCs w:val="28"/>
               </w:rPr>
+              <w:lastRenderedPageBreak/>
               <w:t>Entry conditions</w:t>
             </w:r>
           </w:p>
@@ -18118,7 +17666,7 @@
                 <w:szCs w:val="28"/>
               </w:rPr>
             </w:pPr>
-            <w:bookmarkStart w:id="21" w:name="UC020" w:colFirst="1" w:colLast="1"/>
+            <w:bookmarkStart w:id="20" w:name="UC020" w:colFirst="1" w:colLast="1"/>
             <w:r>
               <w:rPr>
                 <w:rFonts w:ascii="Verdana" w:hAnsi="Verdana"/>
@@ -18142,7 +17690,7 @@
                 <w:szCs w:val="28"/>
               </w:rPr>
             </w:pPr>
-            <w:bookmarkStart w:id="22" w:name="_Hlk528257334"/>
+            <w:bookmarkStart w:id="21" w:name="_Hlk528257334"/>
             <w:r>
               <w:rPr>
                 <w:rFonts w:ascii="Verdana" w:hAnsi="Verdana"/>
@@ -18154,7 +17702,7 @@
           </w:p>
         </w:tc>
       </w:tr>
-      <w:bookmarkEnd w:id="21"/>
+      <w:bookmarkEnd w:id="20"/>
       <w:tr>
         <w:tc>
           <w:tcPr>
@@ -18429,7 +17977,6 @@
                 <w:sz w:val="28"/>
                 <w:szCs w:val="28"/>
               </w:rPr>
-              <w:lastRenderedPageBreak/>
               <w:t>Seleziona il colore nella parte inferiore della pagina</w:t>
             </w:r>
           </w:p>
@@ -18551,7 +18098,6 @@
                 <w:sz w:val="28"/>
                 <w:szCs w:val="28"/>
               </w:rPr>
-              <w:lastRenderedPageBreak/>
               <w:t>Entry conditions</w:t>
             </w:r>
           </w:p>
@@ -18809,8 +18355,18 @@
           </w:p>
         </w:tc>
       </w:tr>
-      <w:bookmarkEnd w:id="22"/>
+      <w:bookmarkEnd w:id="21"/>
     </w:tbl>
+    <w:p>
+      <w:pPr>
+        <w:rPr>
+          <w:rFonts w:ascii="Verdana" w:hAnsi="Verdana"/>
+          <w:b/>
+          <w:sz w:val="32"/>
+          <w:szCs w:val="28"/>
+        </w:rPr>
+      </w:pPr>
+    </w:p>
     <w:p>
       <w:pPr>
         <w:rPr>
@@ -18855,6 +18411,7 @@
                 <w:sz w:val="28"/>
                 <w:szCs w:val="28"/>
               </w:rPr>
+              <w:lastRenderedPageBreak/>
               <w:t>ID</w:t>
             </w:r>
           </w:p>
@@ -18903,7 +18460,7 @@
                 <w:szCs w:val="28"/>
               </w:rPr>
             </w:pPr>
-            <w:bookmarkStart w:id="23" w:name="UC021" w:colFirst="1" w:colLast="1"/>
+            <w:bookmarkStart w:id="22" w:name="UC021" w:colFirst="1" w:colLast="1"/>
             <w:r>
               <w:rPr>
                 <w:rFonts w:ascii="Verdana" w:hAnsi="Verdana"/>
@@ -18938,7 +18495,7 @@
           </w:p>
         </w:tc>
       </w:tr>
-      <w:bookmarkEnd w:id="23"/>
+      <w:bookmarkEnd w:id="22"/>
       <w:tr>
         <w:tc>
           <w:tcPr>
@@ -19390,7 +18947,6 @@
                 <w:sz w:val="28"/>
                 <w:szCs w:val="28"/>
               </w:rPr>
-              <w:lastRenderedPageBreak/>
               <w:t>Il cliente conferma l’acquisto</w:t>
             </w:r>
           </w:p>
@@ -19416,7 +18972,6 @@
                 <w:sz w:val="28"/>
                 <w:szCs w:val="28"/>
               </w:rPr>
-              <w:lastRenderedPageBreak/>
               <w:t>Entry conditions</w:t>
             </w:r>
           </w:p>
@@ -19729,7 +19284,7 @@
                 <w:szCs w:val="28"/>
               </w:rPr>
             </w:pPr>
-            <w:bookmarkStart w:id="24" w:name="UC022" w:colFirst="1" w:colLast="1"/>
+            <w:bookmarkStart w:id="23" w:name="UC022" w:colFirst="1" w:colLast="1"/>
             <w:r>
               <w:rPr>
                 <w:rFonts w:ascii="Verdana" w:hAnsi="Verdana"/>
@@ -19759,12 +19314,12 @@
                 <w:sz w:val="28"/>
                 <w:szCs w:val="28"/>
               </w:rPr>
-              <w:t xml:space="preserve">Pagamento con carta </w:t>
+              <w:t xml:space="preserve">Pagamento </w:t>
             </w:r>
           </w:p>
         </w:tc>
       </w:tr>
-      <w:bookmarkEnd w:id="24"/>
+      <w:bookmarkEnd w:id="23"/>
       <w:tr>
         <w:tc>
           <w:tcPr>
@@ -19787,6 +19342,7 @@
                 <w:sz w:val="28"/>
                 <w:szCs w:val="28"/>
               </w:rPr>
+              <w:lastRenderedPageBreak/>
               <w:t>Participating</w:t>
             </w:r>
             <w:proofErr w:type="spellEnd"/>
@@ -19883,46 +19439,6 @@
           <w:tcPr>
             <w:tcW w:w="7828" w:type="dxa"/>
           </w:tcPr>
-          <w:p>
-            <w:pPr>
-              <w:pStyle w:val="Paragrafoelenco"/>
-              <w:numPr>
-                <w:ilvl w:val="0"/>
-                <w:numId w:val="25"/>
-              </w:numPr>
-              <w:spacing w:line="240" w:lineRule="auto"/>
-              <w:ind w:left="627"/>
-              <w:rPr>
-                <w:rFonts w:ascii="Verdana" w:hAnsi="Verdana"/>
-                <w:sz w:val="28"/>
-                <w:szCs w:val="28"/>
-              </w:rPr>
-            </w:pPr>
-            <w:r>
-              <w:rPr>
-                <w:rFonts w:ascii="Verdana" w:hAnsi="Verdana"/>
-                <w:sz w:val="28"/>
-                <w:szCs w:val="28"/>
-              </w:rPr>
-              <w:t xml:space="preserve">Il cliente seleziona il </w:t>
-            </w:r>
-            <w:r>
-              <w:rPr>
-                <w:rFonts w:ascii="Verdana" w:hAnsi="Verdana"/>
-                <w:sz w:val="28"/>
-                <w:szCs w:val="28"/>
-              </w:rPr>
-              <w:t xml:space="preserve">metodo di </w:t>
-            </w:r>
-            <w:r>
-              <w:rPr>
-                <w:rFonts w:ascii="Verdana" w:hAnsi="Verdana"/>
-                <w:sz w:val="28"/>
-                <w:szCs w:val="28"/>
-              </w:rPr>
-              <w:t>pagamento con carta</w:t>
-            </w:r>
-          </w:p>
           <w:p>
             <w:pPr>
               <w:pStyle w:val="Paragrafoelenco"/>
@@ -20336,7 +19852,7 @@
                 <w:szCs w:val="28"/>
               </w:rPr>
             </w:pPr>
-            <w:bookmarkStart w:id="25" w:name="UC023"/>
+            <w:bookmarkStart w:id="24" w:name="UC023"/>
             <w:r>
               <w:rPr>
                 <w:rFonts w:ascii="Verdana" w:hAnsi="Verdana"/>
@@ -20345,7 +19861,7 @@
               </w:rPr>
               <w:t>Saldo insufficiente</w:t>
             </w:r>
-            <w:bookmarkEnd w:id="25"/>
+            <w:bookmarkEnd w:id="24"/>
           </w:p>
         </w:tc>
       </w:tr>
@@ -20448,7 +19964,6 @@
                 <w:sz w:val="28"/>
                 <w:szCs w:val="28"/>
               </w:rPr>
-              <w:lastRenderedPageBreak/>
               <w:t xml:space="preserve">Flow of </w:t>
             </w:r>
             <w:proofErr w:type="spellStart"/>
@@ -20873,6 +20388,7 @@
                 <w:sz w:val="28"/>
                 <w:szCs w:val="28"/>
               </w:rPr>
+              <w:lastRenderedPageBreak/>
               <w:t>ID</w:t>
             </w:r>
           </w:p>
@@ -20944,7 +20460,7 @@
                 <w:szCs w:val="28"/>
               </w:rPr>
             </w:pPr>
-            <w:bookmarkStart w:id="26" w:name="UC024"/>
+            <w:bookmarkStart w:id="25" w:name="UC024"/>
             <w:r>
               <w:rPr>
                 <w:rFonts w:ascii="Verdana" w:hAnsi="Verdana"/>
@@ -20953,7 +20469,7 @@
               </w:rPr>
               <w:t>Tracking</w:t>
             </w:r>
-            <w:bookmarkEnd w:id="26"/>
+            <w:bookmarkEnd w:id="25"/>
           </w:p>
         </w:tc>
       </w:tr>
@@ -21430,6 +20946,28 @@
           </w:p>
         </w:tc>
       </w:tr>
+    </w:tbl>
+    <w:p>
+      <w:pPr>
+        <w:rPr>
+          <w:rFonts w:ascii="Verdana" w:hAnsi="Verdana"/>
+          <w:b/>
+          <w:sz w:val="28"/>
+          <w:szCs w:val="28"/>
+        </w:rPr>
+      </w:pPr>
+    </w:p>
+    <w:tbl>
+      <w:tblPr>
+        <w:tblStyle w:val="Grigliatabella"/>
+        <w:tblW w:w="9918" w:type="dxa"/>
+        <w:tblInd w:w="0" w:type="dxa"/>
+        <w:tblLook w:val="04A0" w:firstRow="1" w:lastRow="0" w:firstColumn="1" w:lastColumn="0" w:noHBand="0" w:noVBand="1"/>
+      </w:tblPr>
+      <w:tblGrid>
+        <w:gridCol w:w="2090"/>
+        <w:gridCol w:w="7828"/>
+      </w:tblGrid>
       <w:tr>
         <w:trPr>
           <w:trHeight w:val="686"/>
@@ -21453,7 +20991,6 @@
                 <w:sz w:val="28"/>
                 <w:szCs w:val="28"/>
               </w:rPr>
-              <w:lastRenderedPageBreak/>
               <w:t>ID</w:t>
             </w:r>
           </w:p>
@@ -21494,7 +21031,6 @@
                 <w:szCs w:val="28"/>
               </w:rPr>
             </w:pPr>
-            <w:bookmarkStart w:id="27" w:name="UC025" w:colFirst="1" w:colLast="1"/>
             <w:r>
               <w:rPr>
                 <w:rFonts w:ascii="Verdana" w:hAnsi="Verdana"/>
@@ -21524,12 +21060,21 @@
                 <w:sz w:val="28"/>
                 <w:szCs w:val="28"/>
               </w:rPr>
-              <w:t>Rimuovi utente</w:t>
+              <w:t>Rim</w:t>
+            </w:r>
+            <w:bookmarkStart w:id="26" w:name="UC025"/>
+            <w:bookmarkEnd w:id="26"/>
+            <w:r>
+              <w:rPr>
+                <w:rFonts w:ascii="Verdana" w:hAnsi="Verdana"/>
+                <w:sz w:val="28"/>
+                <w:szCs w:val="28"/>
+              </w:rPr>
+              <w:t>uovi utente</w:t>
             </w:r>
           </w:p>
         </w:tc>
       </w:tr>
-      <w:bookmarkEnd w:id="27"/>
       <w:tr>
         <w:tc>
           <w:tcPr>
@@ -21787,6 +21332,7 @@
                 <w:sz w:val="28"/>
                 <w:szCs w:val="28"/>
               </w:rPr>
+              <w:lastRenderedPageBreak/>
               <w:t>Gli viene mostrata quindi una pagina di riepilogo con i dati pubblici dell’utente e la possibilità di eliminarlo.</w:t>
             </w:r>
           </w:p>
@@ -21860,6 +21406,7 @@
                 <w:sz w:val="28"/>
                 <w:szCs w:val="28"/>
               </w:rPr>
+              <w:lastRenderedPageBreak/>
               <w:t>Entry conditions</w:t>
             </w:r>
           </w:p>
@@ -22069,26 +21616,6 @@
         </w:tc>
       </w:tr>
     </w:tbl>
-    <w:p>
-      <w:pPr>
-        <w:rPr>
-          <w:rFonts w:ascii="Verdana" w:hAnsi="Verdana"/>
-          <w:b/>
-          <w:sz w:val="28"/>
-          <w:szCs w:val="28"/>
-        </w:rPr>
-      </w:pPr>
-    </w:p>
-    <w:p>
-      <w:pPr>
-        <w:rPr>
-          <w:rFonts w:ascii="Verdana" w:hAnsi="Verdana"/>
-          <w:b/>
-          <w:sz w:val="28"/>
-          <w:szCs w:val="28"/>
-        </w:rPr>
-      </w:pPr>
-    </w:p>
     <w:p>
       <w:pPr>
         <w:rPr>
@@ -22125,7 +21652,6 @@
           <w:sz w:val="28"/>
           <w:szCs w:val="28"/>
         </w:rPr>
-        <w:lastRenderedPageBreak/>
         <w:t>CASI D’USO D’ECCEZIONE</w:t>
       </w:r>
     </w:p>
@@ -22240,7 +21766,7 @@
                 <w:szCs w:val="28"/>
               </w:rPr>
             </w:pPr>
-            <w:bookmarkStart w:id="28" w:name="UC026" w:colFirst="1" w:colLast="1"/>
+            <w:bookmarkStart w:id="27" w:name="UC026" w:colFirst="1" w:colLast="1"/>
             <w:r>
               <w:rPr>
                 <w:rFonts w:ascii="Verdana" w:hAnsi="Verdana"/>
@@ -22331,7 +21857,7 @@
           </w:p>
         </w:tc>
       </w:tr>
-      <w:bookmarkEnd w:id="28"/>
+      <w:bookmarkEnd w:id="27"/>
       <w:tr>
         <w:tc>
           <w:tcPr>
@@ -22908,6 +22434,7 @@
                 <w:sz w:val="28"/>
                 <w:szCs w:val="28"/>
               </w:rPr>
+              <w:lastRenderedPageBreak/>
               <w:t>Exit conditions</w:t>
             </w:r>
           </w:p>
@@ -23186,7 +22713,7 @@
                 <w:szCs w:val="28"/>
               </w:rPr>
             </w:pPr>
-            <w:bookmarkStart w:id="29" w:name="UC027" w:colFirst="1" w:colLast="1"/>
+            <w:bookmarkStart w:id="28" w:name="UC027" w:colFirst="1" w:colLast="1"/>
             <w:r>
               <w:rPr>
                 <w:rFonts w:ascii="Verdana" w:hAnsi="Verdana"/>
@@ -23287,7 +22814,7 @@
           </w:p>
         </w:tc>
       </w:tr>
-      <w:bookmarkEnd w:id="29"/>
+      <w:bookmarkEnd w:id="28"/>
       <w:tr>
         <w:tc>
           <w:tcPr>
@@ -23625,7 +23152,6 @@
                 <w:sz w:val="28"/>
                 <w:szCs w:val="28"/>
               </w:rPr>
-              <w:lastRenderedPageBreak/>
               <w:t xml:space="preserve">Il background della casella </w:t>
             </w:r>
             <w:r>
@@ -23674,7 +23200,6 @@
                 <w:sz w:val="28"/>
                 <w:szCs w:val="28"/>
               </w:rPr>
-              <w:lastRenderedPageBreak/>
               <w:t>Entry conditions</w:t>
             </w:r>
           </w:p>
@@ -24031,7 +23556,7 @@
                 <w:szCs w:val="28"/>
               </w:rPr>
             </w:pPr>
-            <w:bookmarkStart w:id="30" w:name="UC028" w:colFirst="1" w:colLast="1"/>
+            <w:bookmarkStart w:id="29" w:name="UC028" w:colFirst="1" w:colLast="1"/>
             <w:r>
               <w:rPr>
                 <w:rFonts w:ascii="Verdana" w:hAnsi="Verdana"/>
@@ -24150,7 +23675,7 @@
           </w:p>
         </w:tc>
       </w:tr>
-      <w:bookmarkEnd w:id="30"/>
+      <w:bookmarkEnd w:id="29"/>
       <w:tr>
         <w:tc>
           <w:tcPr>
@@ -24364,6 +23889,7 @@
                 <w:sz w:val="28"/>
                 <w:szCs w:val="28"/>
               </w:rPr>
+              <w:lastRenderedPageBreak/>
               <w:t xml:space="preserve">Il background della casella </w:t>
             </w:r>
             <w:r>
@@ -24539,6 +24065,7 @@
                 <w:sz w:val="28"/>
                 <w:szCs w:val="28"/>
               </w:rPr>
+              <w:lastRenderedPageBreak/>
               <w:t>Entry conditions</w:t>
             </w:r>
           </w:p>
@@ -24895,7 +24422,7 @@
                 <w:szCs w:val="28"/>
               </w:rPr>
             </w:pPr>
-            <w:bookmarkStart w:id="31" w:name="UC029" w:colFirst="1" w:colLast="1"/>
+            <w:bookmarkStart w:id="30" w:name="UC029" w:colFirst="1" w:colLast="1"/>
             <w:r>
               <w:rPr>
                 <w:rFonts w:ascii="Verdana" w:hAnsi="Verdana"/>
@@ -24986,7 +24513,7 @@
           </w:p>
         </w:tc>
       </w:tr>
-      <w:bookmarkEnd w:id="31"/>
+      <w:bookmarkEnd w:id="30"/>
       <w:tr>
         <w:tc>
           <w:tcPr>
@@ -25103,7 +24630,6 @@
                 <w:sz w:val="28"/>
                 <w:szCs w:val="28"/>
               </w:rPr>
-              <w:lastRenderedPageBreak/>
               <w:t xml:space="preserve">Flow of </w:t>
             </w:r>
             <w:proofErr w:type="spellStart"/>
@@ -25576,6 +25102,15 @@
         </w:tc>
       </w:tr>
     </w:tbl>
+    <w:p>
+      <w:pPr>
+        <w:rPr>
+          <w:rFonts w:ascii="Verdana" w:hAnsi="Verdana"/>
+          <w:sz w:val="28"/>
+          <w:szCs w:val="28"/>
+        </w:rPr>
+      </w:pPr>
+    </w:p>
     <w:p>
       <w:pPr>
         <w:rPr>
@@ -25625,6 +25160,7 @@
                 <w:sz w:val="28"/>
                 <w:szCs w:val="28"/>
               </w:rPr>
+              <w:lastRenderedPageBreak/>
               <w:t>ID</w:t>
             </w:r>
           </w:p>
@@ -25696,7 +25232,7 @@
                 <w:szCs w:val="28"/>
               </w:rPr>
             </w:pPr>
-            <w:bookmarkStart w:id="32" w:name="UC030" w:colFirst="1" w:colLast="1"/>
+            <w:bookmarkStart w:id="31" w:name="UC030" w:colFirst="1" w:colLast="1"/>
             <w:r>
               <w:rPr>
                 <w:rFonts w:ascii="Verdana" w:hAnsi="Verdana"/>
@@ -25806,7 +25342,7 @@
           </w:p>
         </w:tc>
       </w:tr>
-      <w:bookmarkEnd w:id="32"/>
+      <w:bookmarkEnd w:id="31"/>
       <w:tr>
         <w:tc>
           <w:tcPr>
@@ -26474,7 +26010,6 @@
                 <w:sz w:val="28"/>
                 <w:szCs w:val="28"/>
               </w:rPr>
-              <w:lastRenderedPageBreak/>
               <w:t>ID</w:t>
             </w:r>
           </w:p>
@@ -26546,7 +26081,7 @@
                 <w:szCs w:val="28"/>
               </w:rPr>
             </w:pPr>
-            <w:bookmarkStart w:id="33" w:name="UC031" w:colFirst="1" w:colLast="1"/>
+            <w:bookmarkStart w:id="32" w:name="UC031" w:colFirst="1" w:colLast="1"/>
             <w:r>
               <w:rPr>
                 <w:rFonts w:ascii="Verdana" w:hAnsi="Verdana"/>
@@ -26637,7 +26172,7 @@
           </w:p>
         </w:tc>
       </w:tr>
-      <w:bookmarkEnd w:id="33"/>
+      <w:bookmarkEnd w:id="32"/>
       <w:tr>
         <w:tc>
           <w:tcPr>
@@ -26957,6 +26492,7 @@
                 <w:sz w:val="28"/>
                 <w:szCs w:val="28"/>
               </w:rPr>
+              <w:lastRenderedPageBreak/>
               <w:t xml:space="preserve">Il background della casella </w:t>
             </w:r>
             <w:r>
@@ -27005,6 +26541,7 @@
                 <w:sz w:val="28"/>
                 <w:szCs w:val="28"/>
               </w:rPr>
+              <w:lastRenderedPageBreak/>
               <w:t>Entry conditions</w:t>
             </w:r>
           </w:p>
@@ -27361,7 +26898,7 @@
                 <w:szCs w:val="28"/>
               </w:rPr>
             </w:pPr>
-            <w:bookmarkStart w:id="34" w:name="UC032" w:colFirst="1" w:colLast="1"/>
+            <w:bookmarkStart w:id="33" w:name="UC032" w:colFirst="1" w:colLast="1"/>
             <w:r>
               <w:rPr>
                 <w:rFonts w:ascii="Verdana" w:hAnsi="Verdana"/>
@@ -27452,7 +26989,7 @@
           </w:p>
         </w:tc>
       </w:tr>
-      <w:bookmarkEnd w:id="34"/>
+      <w:bookmarkEnd w:id="33"/>
       <w:tr>
         <w:tc>
           <w:tcPr>
@@ -27748,7 +27285,6 @@
                 <w:sz w:val="28"/>
                 <w:szCs w:val="28"/>
               </w:rPr>
-              <w:lastRenderedPageBreak/>
               <w:t xml:space="preserve">Il background della casella </w:t>
             </w:r>
             <w:r>
@@ -27797,7 +27333,6 @@
                 <w:sz w:val="28"/>
                 <w:szCs w:val="28"/>
               </w:rPr>
-              <w:lastRenderedPageBreak/>
               <w:t>Entry conditions</w:t>
             </w:r>
           </w:p>
@@ -28154,7 +27689,7 @@
                 <w:szCs w:val="28"/>
               </w:rPr>
             </w:pPr>
-            <w:bookmarkStart w:id="35" w:name="UC033" w:colFirst="1" w:colLast="1"/>
+            <w:bookmarkStart w:id="34" w:name="UC033" w:colFirst="1" w:colLast="1"/>
             <w:r>
               <w:rPr>
                 <w:rFonts w:ascii="Verdana" w:hAnsi="Verdana"/>
@@ -28273,7 +27808,7 @@
           </w:p>
         </w:tc>
       </w:tr>
-      <w:bookmarkEnd w:id="35"/>
+      <w:bookmarkEnd w:id="34"/>
       <w:tr>
         <w:tc>
           <w:tcPr>
@@ -28302,6 +27837,7 @@
                 <w:sz w:val="28"/>
                 <w:szCs w:val="28"/>
               </w:rPr>
+              <w:lastRenderedPageBreak/>
               <w:t>Participating</w:t>
             </w:r>
             <w:proofErr w:type="spellEnd"/>
@@ -29105,7 +28641,6 @@
                 <w:sz w:val="28"/>
                 <w:szCs w:val="28"/>
               </w:rPr>
-              <w:lastRenderedPageBreak/>
               <w:t>ID</w:t>
             </w:r>
           </w:p>
@@ -29177,7 +28712,7 @@
                 <w:szCs w:val="28"/>
               </w:rPr>
             </w:pPr>
-            <w:bookmarkStart w:id="36" w:name="UC034" w:colFirst="1" w:colLast="1"/>
+            <w:bookmarkStart w:id="35" w:name="UC034" w:colFirst="1" w:colLast="1"/>
             <w:r>
               <w:rPr>
                 <w:rFonts w:ascii="Verdana" w:hAnsi="Verdana"/>
@@ -29268,7 +28803,7 @@
           </w:p>
         </w:tc>
       </w:tr>
-      <w:bookmarkEnd w:id="36"/>
+      <w:bookmarkEnd w:id="35"/>
       <w:tr>
         <w:tc>
           <w:tcPr>
@@ -29636,6 +29171,7 @@
                 <w:sz w:val="28"/>
                 <w:szCs w:val="28"/>
               </w:rPr>
+              <w:lastRenderedPageBreak/>
               <w:t>Entry conditions</w:t>
             </w:r>
           </w:p>
@@ -29992,7 +29528,7 @@
                 <w:szCs w:val="28"/>
               </w:rPr>
             </w:pPr>
-            <w:bookmarkStart w:id="37" w:name="UC035" w:colFirst="1" w:colLast="1"/>
+            <w:bookmarkStart w:id="36" w:name="UC035" w:colFirst="1" w:colLast="1"/>
             <w:r>
               <w:rPr>
                 <w:rFonts w:ascii="Verdana" w:hAnsi="Verdana"/>
@@ -30051,7 +29587,7 @@
           </w:p>
         </w:tc>
       </w:tr>
-      <w:bookmarkEnd w:id="37"/>
+      <w:bookmarkEnd w:id="36"/>
       <w:tr>
         <w:tc>
           <w:tcPr>
@@ -30435,7 +29971,6 @@
                 <w:sz w:val="28"/>
                 <w:szCs w:val="28"/>
               </w:rPr>
-              <w:lastRenderedPageBreak/>
               <w:t>Entry conditions</w:t>
             </w:r>
           </w:p>
@@ -30792,7 +30327,7 @@
                 <w:szCs w:val="28"/>
               </w:rPr>
             </w:pPr>
-            <w:bookmarkStart w:id="38" w:name="UC036" w:colFirst="1" w:colLast="1"/>
+            <w:bookmarkStart w:id="37" w:name="UC036" w:colFirst="1" w:colLast="1"/>
             <w:r>
               <w:rPr>
                 <w:rFonts w:ascii="Verdana" w:hAnsi="Verdana"/>
@@ -30883,7 +30418,7 @@
           </w:p>
         </w:tc>
       </w:tr>
-      <w:bookmarkEnd w:id="38"/>
+      <w:bookmarkEnd w:id="37"/>
       <w:tr>
         <w:tc>
           <w:tcPr>
@@ -31070,6 +30605,7 @@
                 <w:sz w:val="28"/>
                 <w:szCs w:val="28"/>
               </w:rPr>
+              <w:lastRenderedPageBreak/>
               <w:t xml:space="preserve">Il background della casella </w:t>
             </w:r>
             <w:r>
@@ -31218,6 +30754,7 @@
                 <w:sz w:val="28"/>
                 <w:szCs w:val="28"/>
               </w:rPr>
+              <w:lastRenderedPageBreak/>
               <w:t>Entry conditions</w:t>
             </w:r>
           </w:p>
@@ -31574,7 +31111,7 @@
                 <w:szCs w:val="28"/>
               </w:rPr>
             </w:pPr>
-            <w:bookmarkStart w:id="39" w:name="UC037" w:colFirst="1" w:colLast="1"/>
+            <w:bookmarkStart w:id="38" w:name="UC037" w:colFirst="1" w:colLast="1"/>
             <w:r>
               <w:rPr>
                 <w:rFonts w:ascii="Verdana" w:hAnsi="Verdana"/>
@@ -31665,7 +31202,7 @@
           </w:p>
         </w:tc>
       </w:tr>
-      <w:bookmarkEnd w:id="39"/>
+      <w:bookmarkEnd w:id="38"/>
       <w:tr>
         <w:tc>
           <w:tcPr>
@@ -31876,7 +31413,6 @@
                 <w:sz w:val="28"/>
                 <w:szCs w:val="28"/>
               </w:rPr>
-              <w:lastRenderedPageBreak/>
               <w:t xml:space="preserve">Il background della casella </w:t>
             </w:r>
             <w:r>
@@ -32034,7 +31570,6 @@
                 <w:sz w:val="28"/>
                 <w:szCs w:val="28"/>
               </w:rPr>
-              <w:lastRenderedPageBreak/>
               <w:t>Entry conditions</w:t>
             </w:r>
           </w:p>
@@ -32271,6 +31806,15 @@
         </w:tc>
       </w:tr>
     </w:tbl>
+    <w:p>
+      <w:pPr>
+        <w:rPr>
+          <w:rFonts w:ascii="Verdana" w:hAnsi="Verdana"/>
+          <w:sz w:val="28"/>
+          <w:szCs w:val="28"/>
+        </w:rPr>
+      </w:pPr>
+    </w:p>
     <w:p>
       <w:pPr>
         <w:rPr>
@@ -32320,6 +31864,7 @@
                 <w:sz w:val="28"/>
                 <w:szCs w:val="28"/>
               </w:rPr>
+              <w:lastRenderedPageBreak/>
               <w:t>ID</w:t>
             </w:r>
           </w:p>
@@ -32391,7 +31936,7 @@
                 <w:szCs w:val="28"/>
               </w:rPr>
             </w:pPr>
-            <w:bookmarkStart w:id="40" w:name="UC038" w:colFirst="1" w:colLast="1"/>
+            <w:bookmarkStart w:id="39" w:name="UC038" w:colFirst="1" w:colLast="1"/>
             <w:r>
               <w:rPr>
                 <w:rFonts w:ascii="Verdana" w:hAnsi="Verdana"/>
@@ -32482,7 +32027,7 @@
           </w:p>
         </w:tc>
       </w:tr>
-      <w:bookmarkEnd w:id="40"/>
+      <w:bookmarkEnd w:id="39"/>
       <w:tr>
         <w:tc>
           <w:tcPr>
@@ -33146,7 +32691,6 @@
                 <w:sz w:val="28"/>
                 <w:szCs w:val="28"/>
               </w:rPr>
-              <w:lastRenderedPageBreak/>
               <w:t>ID</w:t>
             </w:r>
           </w:p>
@@ -33218,7 +32762,7 @@
                 <w:szCs w:val="28"/>
               </w:rPr>
             </w:pPr>
-            <w:bookmarkStart w:id="41" w:name="UC039" w:colFirst="1" w:colLast="1"/>
+            <w:bookmarkStart w:id="40" w:name="UC039" w:colFirst="1" w:colLast="1"/>
             <w:r>
               <w:rPr>
                 <w:rFonts w:ascii="Verdana" w:hAnsi="Verdana"/>
@@ -33309,7 +32853,7 @@
           </w:p>
         </w:tc>
       </w:tr>
-      <w:bookmarkEnd w:id="41"/>
+      <w:bookmarkEnd w:id="40"/>
       <w:tr>
         <w:tc>
           <w:tcPr>
@@ -33730,6 +33274,7 @@
                 <w:sz w:val="28"/>
                 <w:szCs w:val="28"/>
               </w:rPr>
+              <w:lastRenderedPageBreak/>
               <w:t>Exit conditions</w:t>
             </w:r>
           </w:p>
@@ -34008,7 +33553,7 @@
                 <w:szCs w:val="28"/>
               </w:rPr>
             </w:pPr>
-            <w:bookmarkStart w:id="42" w:name="UC040" w:colFirst="1" w:colLast="1"/>
+            <w:bookmarkStart w:id="41" w:name="UC040" w:colFirst="1" w:colLast="1"/>
             <w:r>
               <w:rPr>
                 <w:rFonts w:ascii="Verdana" w:hAnsi="Verdana"/>
@@ -34099,7 +33644,7 @@
           </w:p>
         </w:tc>
       </w:tr>
-      <w:bookmarkEnd w:id="42"/>
+      <w:bookmarkEnd w:id="41"/>
       <w:tr>
         <w:tc>
           <w:tcPr>
@@ -34569,7 +34114,6 @@
                 <w:sz w:val="28"/>
                 <w:szCs w:val="28"/>
               </w:rPr>
-              <w:lastRenderedPageBreak/>
               <w:t>Exit conditions</w:t>
             </w:r>
           </w:p>
@@ -34848,7 +34392,7 @@
                 <w:szCs w:val="28"/>
               </w:rPr>
             </w:pPr>
-            <w:bookmarkStart w:id="43" w:name="UC041" w:colFirst="1" w:colLast="1"/>
+            <w:bookmarkStart w:id="42" w:name="UC041" w:colFirst="1" w:colLast="1"/>
             <w:r>
               <w:rPr>
                 <w:rFonts w:ascii="Verdana" w:hAnsi="Verdana"/>
@@ -34939,7 +34483,7 @@
           </w:p>
         </w:tc>
       </w:tr>
-      <w:bookmarkEnd w:id="43"/>
+      <w:bookmarkEnd w:id="42"/>
       <w:tr>
         <w:tc>
           <w:tcPr>
@@ -35174,6 +34718,7 @@
                 <w:sz w:val="28"/>
                 <w:szCs w:val="28"/>
               </w:rPr>
+              <w:lastRenderedPageBreak/>
               <w:t xml:space="preserve">Il background della casella </w:t>
             </w:r>
             <w:r>
@@ -35331,6 +34876,7 @@
                 <w:sz w:val="28"/>
                 <w:szCs w:val="28"/>
               </w:rPr>
+              <w:lastRenderedPageBreak/>
               <w:t>Entry conditions</w:t>
             </w:r>
           </w:p>
@@ -35687,7 +35233,7 @@
                 <w:szCs w:val="28"/>
               </w:rPr>
             </w:pPr>
-            <w:bookmarkStart w:id="44" w:name="UC042" w:colFirst="1" w:colLast="1"/>
+            <w:bookmarkStart w:id="43" w:name="UC042" w:colFirst="1" w:colLast="1"/>
             <w:r>
               <w:rPr>
                 <w:rFonts w:ascii="Verdana" w:hAnsi="Verdana"/>
@@ -35778,7 +35324,7 @@
           </w:p>
         </w:tc>
       </w:tr>
-      <w:bookmarkEnd w:id="44"/>
+      <w:bookmarkEnd w:id="43"/>
       <w:tr>
         <w:tc>
           <w:tcPr>
@@ -36013,7 +35559,6 @@
                 <w:sz w:val="28"/>
                 <w:szCs w:val="28"/>
               </w:rPr>
-              <w:lastRenderedPageBreak/>
               <w:t xml:space="preserve">Il background della casella </w:t>
             </w:r>
             <w:r>
@@ -36171,7 +35716,6 @@
                 <w:sz w:val="28"/>
                 <w:szCs w:val="28"/>
               </w:rPr>
-              <w:lastRenderedPageBreak/>
               <w:t>Entry conditions</w:t>
             </w:r>
           </w:p>
@@ -36408,6 +35952,15 @@
         </w:tc>
       </w:tr>
     </w:tbl>
+    <w:p>
+      <w:pPr>
+        <w:rPr>
+          <w:rFonts w:ascii="Verdana" w:hAnsi="Verdana"/>
+          <w:sz w:val="28"/>
+          <w:szCs w:val="28"/>
+        </w:rPr>
+      </w:pPr>
+    </w:p>
     <w:p>
       <w:pPr>
         <w:rPr>
@@ -36457,6 +36010,7 @@
                 <w:sz w:val="28"/>
                 <w:szCs w:val="28"/>
               </w:rPr>
+              <w:lastRenderedPageBreak/>
               <w:t>ID</w:t>
             </w:r>
           </w:p>
@@ -36528,7 +36082,7 @@
                 <w:szCs w:val="28"/>
               </w:rPr>
             </w:pPr>
-            <w:bookmarkStart w:id="45" w:name="UC043" w:colFirst="1" w:colLast="1"/>
+            <w:bookmarkStart w:id="44" w:name="UC043" w:colFirst="1" w:colLast="1"/>
             <w:r>
               <w:rPr>
                 <w:rFonts w:ascii="Verdana" w:hAnsi="Verdana"/>
@@ -36578,7 +36132,7 @@
           </w:p>
         </w:tc>
       </w:tr>
-      <w:bookmarkEnd w:id="45"/>
+      <w:bookmarkEnd w:id="44"/>
       <w:tr>
         <w:tc>
           <w:tcPr>
@@ -37191,15 +36745,6 @@
         </w:tc>
       </w:tr>
     </w:tbl>
-    <w:p>
-      <w:pPr>
-        <w:rPr>
-          <w:rFonts w:ascii="Verdana" w:hAnsi="Verdana"/>
-          <w:sz w:val="28"/>
-          <w:szCs w:val="28"/>
-        </w:rPr>
-      </w:pPr>
-    </w:p>
     <w:p>
       <w:pPr>
         <w:rPr>
@@ -37249,7 +36794,6 @@
                 <w:sz w:val="28"/>
                 <w:szCs w:val="28"/>
               </w:rPr>
-              <w:lastRenderedPageBreak/>
               <w:t>ID</w:t>
             </w:r>
           </w:p>
@@ -37321,7 +36865,7 @@
                 <w:szCs w:val="28"/>
               </w:rPr>
             </w:pPr>
-            <w:bookmarkStart w:id="46" w:name="UC044" w:colFirst="1" w:colLast="1"/>
+            <w:bookmarkStart w:id="45" w:name="UC044" w:colFirst="1" w:colLast="1"/>
             <w:r>
               <w:rPr>
                 <w:rFonts w:ascii="Verdana" w:hAnsi="Verdana"/>
@@ -37363,7 +36907,7 @@
           </w:p>
         </w:tc>
       </w:tr>
-      <w:bookmarkEnd w:id="46"/>
+      <w:bookmarkEnd w:id="45"/>
       <w:tr>
         <w:tc>
           <w:tcPr>
@@ -37816,6 +37360,7 @@
                 <w:sz w:val="28"/>
                 <w:szCs w:val="28"/>
               </w:rPr>
+              <w:lastRenderedPageBreak/>
               <w:t>Exit conditions</w:t>
             </w:r>
           </w:p>
@@ -38102,7 +37647,7 @@
                 <w:szCs w:val="28"/>
               </w:rPr>
             </w:pPr>
-            <w:bookmarkStart w:id="47" w:name="UC045" w:colFirst="1" w:colLast="1"/>
+            <w:bookmarkStart w:id="46" w:name="UC045" w:colFirst="1" w:colLast="1"/>
             <w:r>
               <w:rPr>
                 <w:rFonts w:ascii="Verdana" w:hAnsi="Verdana"/>
@@ -38193,7 +37738,7 @@
           </w:p>
         </w:tc>
       </w:tr>
-      <w:bookmarkEnd w:id="47"/>
+      <w:bookmarkEnd w:id="46"/>
       <w:tr>
         <w:tc>
           <w:tcPr>
@@ -38562,7 +38107,6 @@
                 <w:sz w:val="28"/>
                 <w:szCs w:val="28"/>
               </w:rPr>
-              <w:lastRenderedPageBreak/>
               <w:t>Entry conditions</w:t>
             </w:r>
           </w:p>
@@ -38895,7 +38439,7 @@
                 <w:szCs w:val="28"/>
               </w:rPr>
             </w:pPr>
-            <w:bookmarkStart w:id="48" w:name="UC046" w:colFirst="1" w:colLast="1"/>
+            <w:bookmarkStart w:id="47" w:name="UC046" w:colFirst="1" w:colLast="1"/>
             <w:r>
               <w:rPr>
                 <w:rFonts w:ascii="Verdana" w:hAnsi="Verdana"/>
@@ -38986,7 +38530,7 @@
           </w:p>
         </w:tc>
       </w:tr>
-      <w:bookmarkEnd w:id="48"/>
+      <w:bookmarkEnd w:id="47"/>
       <w:tr>
         <w:tc>
           <w:tcPr>
@@ -39197,6 +38741,7 @@
                 <w:sz w:val="28"/>
                 <w:szCs w:val="28"/>
               </w:rPr>
+              <w:lastRenderedPageBreak/>
               <w:t xml:space="preserve">Il background della casella </w:t>
             </w:r>
             <w:r>
@@ -39354,6 +38899,7 @@
                 <w:sz w:val="28"/>
                 <w:szCs w:val="28"/>
               </w:rPr>
+              <w:lastRenderedPageBreak/>
               <w:t>Entry conditions</w:t>
             </w:r>
           </w:p>
@@ -39710,7 +39256,7 @@
                 <w:szCs w:val="28"/>
               </w:rPr>
             </w:pPr>
-            <w:bookmarkStart w:id="49" w:name="UC047" w:colFirst="1" w:colLast="1"/>
+            <w:bookmarkStart w:id="48" w:name="UC047" w:colFirst="1" w:colLast="1"/>
             <w:r>
               <w:rPr>
                 <w:rFonts w:ascii="Verdana" w:hAnsi="Verdana"/>
@@ -39801,7 +39347,7 @@
           </w:p>
         </w:tc>
       </w:tr>
-      <w:bookmarkEnd w:id="49"/>
+      <w:bookmarkEnd w:id="48"/>
       <w:tr>
         <w:tc>
           <w:tcPr>
@@ -40004,7 +39550,6 @@
                 <w:sz w:val="28"/>
                 <w:szCs w:val="28"/>
               </w:rPr>
-              <w:lastRenderedPageBreak/>
               <w:t>almeno 10 caratteri</w:t>
             </w:r>
           </w:p>
@@ -40186,7 +39731,6 @@
                 <w:sz w:val="28"/>
                 <w:szCs w:val="28"/>
               </w:rPr>
-              <w:lastRenderedPageBreak/>
               <w:t>Entry conditions</w:t>
             </w:r>
           </w:p>
@@ -40431,6 +39975,17 @@
           <w:szCs w:val="28"/>
         </w:rPr>
       </w:pPr>
+    </w:p>
+    <w:p>
+      <w:pPr>
+        <w:rPr>
+          <w:rFonts w:ascii="Verdana" w:hAnsi="Verdana"/>
+          <w:sz w:val="28"/>
+          <w:szCs w:val="28"/>
+        </w:rPr>
+      </w:pPr>
+      <w:bookmarkStart w:id="49" w:name="_GoBack"/>
+      <w:bookmarkEnd w:id="49"/>
     </w:p>
     <w:tbl>
       <w:tblPr>
@@ -40472,6 +40027,7 @@
                 <w:sz w:val="28"/>
                 <w:szCs w:val="28"/>
               </w:rPr>
+              <w:lastRenderedPageBreak/>
               <w:t>ID</w:t>
             </w:r>
           </w:p>
@@ -41311,7 +40867,6 @@
                 <w:sz w:val="28"/>
                 <w:szCs w:val="28"/>
               </w:rPr>
-              <w:lastRenderedPageBreak/>
               <w:t>ID</w:t>
             </w:r>
           </w:p>
@@ -41854,6 +41409,7 @@
                 <w:sz w:val="28"/>
                 <w:szCs w:val="28"/>
               </w:rPr>
+              <w:lastRenderedPageBreak/>
               <w:t>Entry conditions</w:t>
             </w:r>
           </w:p>
@@ -51135,7 +50691,7 @@
 </file>
 
 <file path=customXml/itemProps1.xml><?xml version="1.0" encoding="utf-8"?>
-<ds:datastoreItem xmlns:ds="http://schemas.openxmlformats.org/officeDocument/2006/customXml" ds:itemID="{0944B4DE-F3B8-430C-890E-CAA309FB184C}">
+<ds:datastoreItem xmlns:ds="http://schemas.openxmlformats.org/officeDocument/2006/customXml" ds:itemID="{AC198B69-F3CB-4DC6-B4C7-9946775806AB}">
   <ds:schemaRefs>
     <ds:schemaRef ds:uri="http://schemas.openxmlformats.org/officeDocument/2006/bibliography"/>
   </ds:schemaRefs>

--- a/Bozze/CasiUso/CASI D'USO COMPLETO.docx
+++ b/Bozze/CasiUso/CASI D'USO COMPLETO.docx
@@ -3871,7 +3871,23 @@
                 <w:sz w:val="28"/>
                 <w:szCs w:val="28"/>
               </w:rPr>
-              <w:t xml:space="preserve">ggiungere </w:t>
+              <w:t>ggiungere</w:t>
+            </w:r>
+            <w:r>
+              <w:rPr>
+                <w:rFonts w:ascii="Verdana" w:hAnsi="Verdana"/>
+                <w:sz w:val="28"/>
+                <w:szCs w:val="28"/>
+              </w:rPr>
+              <w:t>, modificare o rimuovere</w:t>
+            </w:r>
+            <w:r>
+              <w:rPr>
+                <w:rFonts w:ascii="Verdana" w:hAnsi="Verdana"/>
+                <w:sz w:val="28"/>
+                <w:szCs w:val="28"/>
+              </w:rPr>
+              <w:t xml:space="preserve"> </w:t>
             </w:r>
             <w:r>
               <w:rPr>
@@ -3887,7 +3903,15 @@
                 <w:sz w:val="28"/>
                 <w:szCs w:val="28"/>
               </w:rPr>
-              <w:t>carta o eliminarla</w:t>
+              <w:t>carta</w:t>
+            </w:r>
+            <w:r>
+              <w:rPr>
+                <w:rFonts w:ascii="Verdana" w:hAnsi="Verdana"/>
+                <w:sz w:val="28"/>
+                <w:szCs w:val="28"/>
+              </w:rPr>
+              <w:t>.</w:t>
             </w:r>
           </w:p>
           <w:p>
@@ -3911,6 +3935,30 @@
                 <w:sz w:val="28"/>
                 <w:szCs w:val="28"/>
               </w:rPr>
+              <w:t>In questa schermata, l’utente può sostituire uno o più valori dei campi contenenti le informazioni sulle carte precedentemente inserite.</w:t>
+            </w:r>
+          </w:p>
+          <w:p>
+            <w:pPr>
+              <w:pStyle w:val="Paragrafoelenco"/>
+              <w:numPr>
+                <w:ilvl w:val="0"/>
+                <w:numId w:val="5"/>
+              </w:numPr>
+              <w:spacing w:line="240" w:lineRule="auto"/>
+              <w:ind w:left="627"/>
+              <w:rPr>
+                <w:rFonts w:ascii="Verdana" w:hAnsi="Verdana"/>
+                <w:sz w:val="28"/>
+                <w:szCs w:val="28"/>
+              </w:rPr>
+            </w:pPr>
+            <w:r>
+              <w:rPr>
+                <w:rFonts w:ascii="Verdana" w:hAnsi="Verdana"/>
+                <w:sz w:val="28"/>
+                <w:szCs w:val="28"/>
+              </w:rPr>
               <w:t>Per aggiungere</w:t>
             </w:r>
             <w:r>
@@ -3927,7 +3975,31 @@
                 <w:sz w:val="28"/>
                 <w:szCs w:val="28"/>
               </w:rPr>
-              <w:t xml:space="preserve"> metodo di pagamento si manda al caso d’uso</w:t>
+              <w:t>a</w:t>
+            </w:r>
+            <w:r>
+              <w:rPr>
+                <w:rFonts w:ascii="Verdana" w:hAnsi="Verdana"/>
+                <w:sz w:val="28"/>
+                <w:szCs w:val="28"/>
+              </w:rPr>
+              <w:t xml:space="preserve"> </w:t>
+            </w:r>
+            <w:r>
+              <w:rPr>
+                <w:rFonts w:ascii="Verdana" w:hAnsi="Verdana"/>
+                <w:sz w:val="28"/>
+                <w:szCs w:val="28"/>
+              </w:rPr>
+              <w:t xml:space="preserve">carta di credito </w:t>
+            </w:r>
+            <w:r>
+              <w:rPr>
+                <w:rFonts w:ascii="Verdana" w:hAnsi="Verdana"/>
+                <w:sz w:val="28"/>
+                <w:szCs w:val="28"/>
+              </w:rPr>
+              <w:t>si manda al caso d’uso</w:t>
             </w:r>
             <w:r>
               <w:rPr>
@@ -4272,8 +4344,8 @@
         <w:rPr>
           <w:rFonts w:ascii="Verdana" w:hAnsi="Verdana"/>
           <w:b/>
-          <w:sz w:val="32"/>
-          <w:szCs w:val="28"/>
+          <w:sz w:val="24"/>
+          <w:szCs w:val="24"/>
         </w:rPr>
       </w:pPr>
     </w:p>
@@ -4728,6 +4800,7 @@
                 <w:sz w:val="28"/>
                 <w:szCs w:val="28"/>
               </w:rPr>
+              <w:lastRenderedPageBreak/>
               <w:t>Inserisci cognome</w:t>
             </w:r>
           </w:p>
@@ -5327,8 +5400,8 @@
         <w:rPr>
           <w:rFonts w:ascii="Verdana" w:hAnsi="Verdana"/>
           <w:b/>
-          <w:sz w:val="32"/>
-          <w:szCs w:val="28"/>
+          <w:sz w:val="24"/>
+          <w:szCs w:val="24"/>
         </w:rPr>
       </w:pPr>
     </w:p>
@@ -6012,7 +6085,6 @@
                 <w:sz w:val="28"/>
                 <w:szCs w:val="28"/>
               </w:rPr>
-              <w:lastRenderedPageBreak/>
               <w:t>ID</w:t>
             </w:r>
           </w:p>
@@ -7145,6 +7217,7 @@
                 <w:sz w:val="28"/>
                 <w:szCs w:val="28"/>
               </w:rPr>
+              <w:lastRenderedPageBreak/>
               <w:t xml:space="preserve">L’utente decide anche di aumentare la quantità di un </w:t>
             </w:r>
             <w:r>
@@ -7185,7 +7258,6 @@
                 <w:sz w:val="28"/>
                 <w:szCs w:val="28"/>
               </w:rPr>
-              <w:lastRenderedPageBreak/>
               <w:t>L’utente conferma le modifiche e prosegue con l’acquisto</w:t>
             </w:r>
           </w:p>
@@ -8347,6 +8419,7 @@
                 <w:sz w:val="28"/>
                 <w:szCs w:val="28"/>
               </w:rPr>
+              <w:lastRenderedPageBreak/>
               <w:t>Quality</w:t>
             </w:r>
             <w:proofErr w:type="spellEnd"/>
@@ -8445,7 +8518,6 @@
                 <w:sz w:val="28"/>
                 <w:szCs w:val="28"/>
               </w:rPr>
-              <w:lastRenderedPageBreak/>
               <w:t>Exception</w:t>
             </w:r>
           </w:p>
@@ -9295,6 +9367,7 @@
                 <w:sz w:val="28"/>
                 <w:szCs w:val="28"/>
               </w:rPr>
+              <w:lastRenderedPageBreak/>
               <w:t xml:space="preserve">Il nuovo carico arriva in magazzino </w:t>
             </w:r>
           </w:p>
@@ -10284,6 +10357,7 @@
                 <w:sz w:val="28"/>
                 <w:szCs w:val="28"/>
               </w:rPr>
+              <w:lastRenderedPageBreak/>
               <w:t>Exception</w:t>
             </w:r>
           </w:p>
@@ -10356,7 +10430,6 @@
                 <w:sz w:val="28"/>
                 <w:szCs w:val="28"/>
               </w:rPr>
-              <w:lastRenderedPageBreak/>
               <w:t xml:space="preserve">Se il sistema </w:t>
             </w:r>
             <w:r>
@@ -11149,6 +11222,7 @@
                 <w:sz w:val="28"/>
                 <w:szCs w:val="28"/>
               </w:rPr>
+              <w:lastRenderedPageBreak/>
               <w:t>Exit conditions</w:t>
             </w:r>
           </w:p>
@@ -11199,7 +11273,6 @@
                 <w:sz w:val="28"/>
                 <w:szCs w:val="28"/>
               </w:rPr>
-              <w:lastRenderedPageBreak/>
               <w:t>Quality</w:t>
             </w:r>
             <w:proofErr w:type="spellEnd"/>
@@ -12057,6 +12130,7 @@
                 <w:sz w:val="28"/>
                 <w:szCs w:val="28"/>
               </w:rPr>
+              <w:lastRenderedPageBreak/>
               <w:t>Exception</w:t>
             </w:r>
           </w:p>
@@ -12133,7 +12207,6 @@
                 <w:sz w:val="28"/>
                 <w:szCs w:val="28"/>
               </w:rPr>
-              <w:lastRenderedPageBreak/>
               <w:t xml:space="preserve">Se il sistema trova un errore al punto </w:t>
             </w:r>
             <w:r>
@@ -19730,9 +19803,48 @@
                   <w:sz w:val="28"/>
                   <w:szCs w:val="28"/>
                 </w:rPr>
-                <w:t>UC005</w:t>
+                <w:t>UC</w:t>
+              </w:r>
+              <w:r>
+                <w:rPr>
+                  <w:rStyle w:val="Collegamentoipertestuale"/>
+                  <w:rFonts w:ascii="Verdana" w:hAnsi="Verdana"/>
+                  <w:sz w:val="28"/>
+                  <w:szCs w:val="28"/>
+                </w:rPr>
+                <w:t>0</w:t>
+              </w:r>
+              <w:r>
+                <w:rPr>
+                  <w:rStyle w:val="Collegamentoipertestuale"/>
+                  <w:rFonts w:ascii="Verdana" w:hAnsi="Verdana"/>
+                  <w:sz w:val="28"/>
+                  <w:szCs w:val="28"/>
+                </w:rPr>
+                <w:t>05</w:t>
               </w:r>
             </w:hyperlink>
+            <w:r>
+              <w:rPr>
+                <w:rStyle w:val="Collegamentoipertestuale"/>
+                <w:rFonts w:ascii="Verdana" w:hAnsi="Verdana"/>
+                <w:sz w:val="28"/>
+                <w:szCs w:val="28"/>
+                <w:u w:val="none"/>
+              </w:rPr>
+              <w:t xml:space="preserve"> </w:t>
+            </w:r>
+            <w:r>
+              <w:rPr>
+                <w:rStyle w:val="Collegamentoipertestuale"/>
+                <w:rFonts w:ascii="Verdana" w:hAnsi="Verdana"/>
+                <w:color w:val="auto"/>
+                <w:sz w:val="28"/>
+                <w:szCs w:val="28"/>
+                <w:u w:val="none"/>
+              </w:rPr>
+              <w:t xml:space="preserve">oppure al caso d’uso </w:t>
+            </w:r>
           </w:p>
         </w:tc>
       </w:tr>
@@ -19811,7 +19923,15 @@
                 <w:sz w:val="28"/>
                 <w:szCs w:val="28"/>
               </w:rPr>
-              <w:t>023</w:t>
+              <w:t>02</w:t>
+            </w:r>
+            <w:r>
+              <w:rPr>
+                <w:rFonts w:ascii="Verdana" w:hAnsi="Verdana"/>
+                <w:sz w:val="28"/>
+                <w:szCs w:val="28"/>
+              </w:rPr>
+              <w:t>3</w:t>
             </w:r>
           </w:p>
         </w:tc>
@@ -19859,7 +19979,7 @@
                 <w:sz w:val="28"/>
                 <w:szCs w:val="28"/>
               </w:rPr>
-              <w:t>Saldo insufficiente</w:t>
+              <w:t>Tracking</w:t>
             </w:r>
             <w:bookmarkEnd w:id="24"/>
           </w:p>
@@ -19927,15 +20047,29 @@
             <w:pPr>
               <w:rPr>
                 <w:rFonts w:ascii="Verdana" w:hAnsi="Verdana"/>
-                <w:i/>
-                <w:sz w:val="28"/>
-                <w:szCs w:val="28"/>
-              </w:rPr>
-            </w:pPr>
-            <w:r>
-              <w:rPr>
-                <w:rFonts w:ascii="Verdana" w:hAnsi="Verdana"/>
-                <w:i/>
+                <w:sz w:val="28"/>
+                <w:szCs w:val="28"/>
+              </w:rPr>
+            </w:pPr>
+            <w:r>
+              <w:rPr>
+                <w:rFonts w:ascii="Verdana" w:hAnsi="Verdana"/>
+                <w:sz w:val="28"/>
+                <w:szCs w:val="28"/>
+              </w:rPr>
+              <w:t>Corriere</w:t>
+            </w:r>
+            <w:r>
+              <w:rPr>
+                <w:rFonts w:ascii="Verdana" w:hAnsi="Verdana"/>
+                <w:sz w:val="28"/>
+                <w:szCs w:val="28"/>
+              </w:rPr>
+              <w:t xml:space="preserve">, </w:t>
+            </w:r>
+            <w:r>
+              <w:rPr>
+                <w:rFonts w:ascii="Verdana" w:hAnsi="Verdana"/>
                 <w:sz w:val="28"/>
                 <w:szCs w:val="28"/>
               </w:rPr>
@@ -19988,7 +20122,7 @@
               <w:pStyle w:val="Paragrafoelenco"/>
               <w:numPr>
                 <w:ilvl w:val="0"/>
-                <w:numId w:val="24"/>
+                <w:numId w:val="22"/>
               </w:numPr>
               <w:spacing w:line="240" w:lineRule="auto"/>
               <w:ind w:left="627"/>
@@ -20004,7 +20138,15 @@
                 <w:sz w:val="28"/>
                 <w:szCs w:val="28"/>
               </w:rPr>
-              <w:t>Il cliente seleziona il metodo di pagamento con carta</w:t>
+              <w:t>Dopo aver effettuato un acquisto, il cliente r</w:t>
+            </w:r>
+            <w:r>
+              <w:rPr>
+                <w:rFonts w:ascii="Verdana" w:hAnsi="Verdana"/>
+                <w:sz w:val="28"/>
+                <w:szCs w:val="28"/>
+              </w:rPr>
+              <w:t>iceve una mail con il sito del corriere e il codice di tracciamento</w:t>
             </w:r>
           </w:p>
           <w:p>
@@ -20012,7 +20154,7 @@
               <w:pStyle w:val="Paragrafoelenco"/>
               <w:numPr>
                 <w:ilvl w:val="0"/>
-                <w:numId w:val="24"/>
+                <w:numId w:val="22"/>
               </w:numPr>
               <w:spacing w:line="240" w:lineRule="auto"/>
               <w:ind w:left="627"/>
@@ -20028,15 +20170,7 @@
                 <w:sz w:val="28"/>
                 <w:szCs w:val="28"/>
               </w:rPr>
-              <w:t xml:space="preserve">Il sito cerca di portare a termine l’acquisto prelevando </w:t>
-            </w:r>
-            <w:r>
-              <w:rPr>
-                <w:rFonts w:ascii="Verdana" w:hAnsi="Verdana"/>
-                <w:sz w:val="28"/>
-                <w:szCs w:val="28"/>
-              </w:rPr>
-              <w:t>l’importo dal conto associato al metodo di pagamento</w:t>
+              <w:t xml:space="preserve">Il Cliente accede alla propria e-mail </w:t>
             </w:r>
           </w:p>
           <w:p>
@@ -20044,7 +20178,7 @@
               <w:pStyle w:val="Paragrafoelenco"/>
               <w:numPr>
                 <w:ilvl w:val="0"/>
-                <w:numId w:val="24"/>
+                <w:numId w:val="22"/>
               </w:numPr>
               <w:spacing w:line="240" w:lineRule="auto"/>
               <w:ind w:left="627"/>
@@ -20060,39 +20194,7 @@
                 <w:sz w:val="28"/>
                 <w:szCs w:val="28"/>
               </w:rPr>
-              <w:t xml:space="preserve">Il credito sulla carta non è sufficiente </w:t>
-            </w:r>
-          </w:p>
-          <w:p>
-            <w:pPr>
-              <w:pStyle w:val="Paragrafoelenco"/>
-              <w:numPr>
-                <w:ilvl w:val="0"/>
-                <w:numId w:val="24"/>
-              </w:numPr>
-              <w:spacing w:line="240" w:lineRule="auto"/>
-              <w:ind w:left="627"/>
-              <w:rPr>
-                <w:rFonts w:ascii="Verdana" w:hAnsi="Verdana"/>
-                <w:sz w:val="28"/>
-                <w:szCs w:val="28"/>
-              </w:rPr>
-            </w:pPr>
-            <w:r>
-              <w:rPr>
-                <w:rFonts w:ascii="Verdana" w:hAnsi="Verdana"/>
-                <w:sz w:val="28"/>
-                <w:szCs w:val="28"/>
-              </w:rPr>
-              <w:t>Il sito segnala l’errore all’utente e gli chiede di inserire una nuova cart</w:t>
-            </w:r>
-            <w:r>
-              <w:rPr>
-                <w:rFonts w:ascii="Verdana" w:hAnsi="Verdana"/>
-                <w:sz w:val="28"/>
-                <w:szCs w:val="28"/>
-              </w:rPr>
-              <w:t>a</w:t>
+              <w:t>Seleziona la mail mandata dal sito dove ci sarà il link con il sito del corriere per effettuare il tracking e il numero tracciamento</w:t>
             </w:r>
           </w:p>
         </w:tc>
@@ -20139,15 +20241,23 @@
                 <w:sz w:val="28"/>
                 <w:szCs w:val="28"/>
               </w:rPr>
-              <w:t>Il cliente</w:t>
-            </w:r>
-            <w:r>
-              <w:rPr>
-                <w:rFonts w:ascii="Verdana" w:hAnsi="Verdana"/>
-                <w:sz w:val="28"/>
-                <w:szCs w:val="28"/>
-              </w:rPr>
-              <w:t>, durante la procedura di acquisto, visualizza la schermata relativa al pagamento</w:t>
+              <w:t xml:space="preserve">Il cliente </w:t>
+            </w:r>
+            <w:r>
+              <w:rPr>
+                <w:rFonts w:ascii="Verdana" w:hAnsi="Verdana"/>
+                <w:sz w:val="28"/>
+                <w:szCs w:val="28"/>
+              </w:rPr>
+              <w:t>ha</w:t>
+            </w:r>
+            <w:r>
+              <w:rPr>
+                <w:rFonts w:ascii="Verdana" w:hAnsi="Verdana"/>
+                <w:sz w:val="28"/>
+                <w:szCs w:val="28"/>
+              </w:rPr>
+              <w:t xml:space="preserve"> acquistato un prodotto</w:t>
             </w:r>
           </w:p>
         </w:tc>
@@ -20194,7 +20304,31 @@
                 <w:sz w:val="28"/>
                 <w:szCs w:val="28"/>
               </w:rPr>
-              <w:t>Il cliente cambia metodo di pagamento</w:t>
+              <w:t xml:space="preserve">Il cliente deve avere il link </w:t>
+            </w:r>
+            <w:r>
+              <w:rPr>
+                <w:rFonts w:ascii="Verdana" w:hAnsi="Verdana"/>
+                <w:sz w:val="28"/>
+                <w:szCs w:val="28"/>
+              </w:rPr>
+              <w:t>a</w:t>
+            </w:r>
+            <w:r>
+              <w:rPr>
+                <w:rFonts w:ascii="Verdana" w:hAnsi="Verdana"/>
+                <w:sz w:val="28"/>
+                <w:szCs w:val="28"/>
+              </w:rPr>
+              <w:t>l sito del corriere</w:t>
+            </w:r>
+            <w:r>
+              <w:rPr>
+                <w:rFonts w:ascii="Verdana" w:hAnsi="Verdana"/>
+                <w:sz w:val="28"/>
+                <w:szCs w:val="28"/>
+              </w:rPr>
+              <w:t xml:space="preserve"> e il codice di tracking</w:t>
             </w:r>
           </w:p>
         </w:tc>
@@ -20252,45 +20386,6 @@
                 <w:szCs w:val="28"/>
               </w:rPr>
               <w:t>uq</w:t>
-            </w:r>
-          </w:p>
-        </w:tc>
-        <w:tc>
-          <w:tcPr>
-            <w:tcW w:w="7828" w:type="dxa"/>
-          </w:tcPr>
-          <w:p>
-            <w:pPr>
-              <w:rPr>
-                <w:rFonts w:ascii="Verdana" w:hAnsi="Verdana"/>
-                <w:sz w:val="28"/>
-                <w:szCs w:val="28"/>
-              </w:rPr>
-            </w:pPr>
-          </w:p>
-        </w:tc>
-      </w:tr>
-      <w:tr>
-        <w:tc>
-          <w:tcPr>
-            <w:tcW w:w="2090" w:type="dxa"/>
-          </w:tcPr>
-          <w:p>
-            <w:pPr>
-              <w:rPr>
-                <w:rFonts w:ascii="Verdana" w:hAnsi="Verdana"/>
-                <w:sz w:val="28"/>
-                <w:szCs w:val="28"/>
-              </w:rPr>
-            </w:pPr>
-            <w:r>
-              <w:rPr>
-                <w:rFonts w:ascii="Verdana" w:hAnsi="Verdana"/>
-                <w:i/>
-                <w:sz w:val="28"/>
-                <w:szCs w:val="28"/>
-              </w:rPr>
-              <w:t>Exception</w:t>
             </w:r>
           </w:p>
         </w:tc>
@@ -20319,27 +20414,47 @@
                 <w:sz w:val="28"/>
                 <w:szCs w:val="28"/>
               </w:rPr>
-              <w:t xml:space="preserve">Se </w:t>
-            </w:r>
-            <w:r>
-              <w:rPr>
-                <w:rFonts w:ascii="Verdana" w:hAnsi="Verdana"/>
-                <w:sz w:val="28"/>
-                <w:szCs w:val="28"/>
-              </w:rPr>
-              <w:t xml:space="preserve">il sistema trova un errore al punto 1 rimanda al caso d’uso </w:t>
-            </w:r>
-            <w:hyperlink w:anchor="UC005" w:history="1">
-              <w:r>
-                <w:rPr>
-                  <w:rStyle w:val="Collegamentoipertestuale"/>
-                  <w:rFonts w:ascii="Verdana" w:hAnsi="Verdana"/>
-                  <w:sz w:val="28"/>
-                  <w:szCs w:val="28"/>
-                </w:rPr>
-                <w:t>UC005</w:t>
-              </w:r>
-            </w:hyperlink>
+              <w:t>La mail deve arrivare al cliente entro un’ora dalla spedizione</w:t>
+            </w:r>
+          </w:p>
+        </w:tc>
+      </w:tr>
+      <w:tr>
+        <w:tc>
+          <w:tcPr>
+            <w:tcW w:w="2090" w:type="dxa"/>
+          </w:tcPr>
+          <w:p>
+            <w:pPr>
+              <w:rPr>
+                <w:rFonts w:ascii="Verdana" w:hAnsi="Verdana"/>
+                <w:sz w:val="28"/>
+                <w:szCs w:val="28"/>
+              </w:rPr>
+            </w:pPr>
+            <w:r>
+              <w:rPr>
+                <w:rFonts w:ascii="Verdana" w:hAnsi="Verdana"/>
+                <w:i/>
+                <w:sz w:val="28"/>
+                <w:szCs w:val="28"/>
+              </w:rPr>
+              <w:t>Exception</w:t>
+            </w:r>
+          </w:p>
+        </w:tc>
+        <w:tc>
+          <w:tcPr>
+            <w:tcW w:w="7828" w:type="dxa"/>
+          </w:tcPr>
+          <w:p>
+            <w:pPr>
+              <w:rPr>
+                <w:rFonts w:ascii="Verdana" w:hAnsi="Verdana"/>
+                <w:sz w:val="28"/>
+                <w:szCs w:val="28"/>
+              </w:rPr>
+            </w:pPr>
           </w:p>
         </w:tc>
       </w:tr>
@@ -20349,7 +20464,17 @@
         <w:rPr>
           <w:rFonts w:ascii="Verdana" w:hAnsi="Verdana"/>
           <w:b/>
-          <w:sz w:val="32"/>
+          <w:sz w:val="28"/>
+          <w:szCs w:val="28"/>
+        </w:rPr>
+      </w:pPr>
+    </w:p>
+    <w:p>
+      <w:pPr>
+        <w:rPr>
+          <w:rFonts w:ascii="Verdana" w:hAnsi="Verdana"/>
+          <w:b/>
+          <w:sz w:val="28"/>
           <w:szCs w:val="28"/>
         </w:rPr>
       </w:pPr>
@@ -20411,15 +20536,15 @@
                 <w:sz w:val="28"/>
                 <w:szCs w:val="28"/>
               </w:rPr>
-              <w:t>UC</w:t>
-            </w:r>
-            <w:r>
-              <w:rPr>
-                <w:rFonts w:ascii="Verdana" w:hAnsi="Verdana"/>
-                <w:sz w:val="28"/>
-                <w:szCs w:val="28"/>
-              </w:rPr>
-              <w:t>024</w:t>
+              <w:t>UC02</w:t>
+            </w:r>
+            <w:r>
+              <w:rPr>
+                <w:rFonts w:ascii="Verdana" w:hAnsi="Verdana"/>
+                <w:sz w:val="28"/>
+                <w:szCs w:val="28"/>
+              </w:rPr>
+              <w:t>4</w:t>
             </w:r>
           </w:p>
         </w:tc>
@@ -20467,7 +20592,7 @@
                 <w:sz w:val="28"/>
                 <w:szCs w:val="28"/>
               </w:rPr>
-              <w:t>Tracking</w:t>
+              <w:t>Rimuovi utente</w:t>
             </w:r>
             <w:bookmarkEnd w:id="25"/>
           </w:p>
@@ -20545,23 +20670,7 @@
                 <w:sz w:val="28"/>
                 <w:szCs w:val="28"/>
               </w:rPr>
-              <w:t>Corriere</w:t>
-            </w:r>
-            <w:r>
-              <w:rPr>
-                <w:rFonts w:ascii="Verdana" w:hAnsi="Verdana"/>
-                <w:sz w:val="28"/>
-                <w:szCs w:val="28"/>
-              </w:rPr>
-              <w:t xml:space="preserve">, </w:t>
-            </w:r>
-            <w:r>
-              <w:rPr>
-                <w:rFonts w:ascii="Verdana" w:hAnsi="Verdana"/>
-                <w:sz w:val="28"/>
-                <w:szCs w:val="28"/>
-              </w:rPr>
-              <w:t>Cliente</w:t>
+              <w:t>Proprietario, cliente</w:t>
             </w:r>
           </w:p>
         </w:tc>
@@ -20610,7 +20719,7 @@
               <w:pStyle w:val="Paragrafoelenco"/>
               <w:numPr>
                 <w:ilvl w:val="0"/>
-                <w:numId w:val="22"/>
+                <w:numId w:val="80"/>
               </w:numPr>
               <w:spacing w:line="240" w:lineRule="auto"/>
               <w:ind w:left="627"/>
@@ -20626,15 +20735,7 @@
                 <w:sz w:val="28"/>
                 <w:szCs w:val="28"/>
               </w:rPr>
-              <w:t>Dopo aver effettuato un acquisto, il cliente r</w:t>
-            </w:r>
-            <w:r>
-              <w:rPr>
-                <w:rFonts w:ascii="Verdana" w:hAnsi="Verdana"/>
-                <w:sz w:val="28"/>
-                <w:szCs w:val="28"/>
-              </w:rPr>
-              <w:t>iceve una mail con il sito del corriere e il codice di tracciamento</w:t>
+              <w:t>Il proprietario, intenzionato ad eliminare un cliente, accede al sito autenticandosi.</w:t>
             </w:r>
           </w:p>
           <w:p>
@@ -20642,7 +20743,7 @@
               <w:pStyle w:val="Paragrafoelenco"/>
               <w:numPr>
                 <w:ilvl w:val="0"/>
-                <w:numId w:val="22"/>
+                <w:numId w:val="80"/>
               </w:numPr>
               <w:spacing w:line="240" w:lineRule="auto"/>
               <w:ind w:left="627"/>
@@ -20658,7 +20759,7 @@
                 <w:sz w:val="28"/>
                 <w:szCs w:val="28"/>
               </w:rPr>
-              <w:t xml:space="preserve">Il Cliente accede alla propria e-mail </w:t>
+              <w:t>Gli viene mostrata una pagina che permette di scegliere due opzioni: visualizzare statistiche o gestire utenti.</w:t>
             </w:r>
           </w:p>
           <w:p>
@@ -20666,7 +20767,7 @@
               <w:pStyle w:val="Paragrafoelenco"/>
               <w:numPr>
                 <w:ilvl w:val="0"/>
-                <w:numId w:val="22"/>
+                <w:numId w:val="80"/>
               </w:numPr>
               <w:spacing w:line="240" w:lineRule="auto"/>
               <w:ind w:left="627"/>
@@ -20682,211 +20783,15 @@
                 <w:sz w:val="28"/>
                 <w:szCs w:val="28"/>
               </w:rPr>
-              <w:t>Seleziona la mail mandata dal sito dove ci sarà il link con il sito del corriere per effettuare il tracking e il numero tracciamento</w:t>
-            </w:r>
-          </w:p>
-        </w:tc>
-      </w:tr>
-      <w:tr>
-        <w:tc>
-          <w:tcPr>
-            <w:tcW w:w="2090" w:type="dxa"/>
-          </w:tcPr>
-          <w:p>
-            <w:pPr>
-              <w:rPr>
-                <w:rFonts w:ascii="Verdana" w:hAnsi="Verdana"/>
-                <w:sz w:val="28"/>
-                <w:szCs w:val="28"/>
-              </w:rPr>
-            </w:pPr>
-            <w:r>
-              <w:rPr>
-                <w:rFonts w:ascii="Verdana" w:hAnsi="Verdana"/>
-                <w:i/>
-                <w:sz w:val="28"/>
-                <w:szCs w:val="28"/>
-              </w:rPr>
-              <w:t>Entry conditions</w:t>
-            </w:r>
-          </w:p>
-        </w:tc>
-        <w:tc>
-          <w:tcPr>
-            <w:tcW w:w="7828" w:type="dxa"/>
-          </w:tcPr>
-          <w:p>
-            <w:pPr>
-              <w:rPr>
-                <w:rFonts w:ascii="Verdana" w:hAnsi="Verdana"/>
-                <w:sz w:val="28"/>
-                <w:szCs w:val="28"/>
-              </w:rPr>
-            </w:pPr>
-            <w:r>
-              <w:rPr>
-                <w:rFonts w:ascii="Verdana" w:hAnsi="Verdana"/>
-                <w:sz w:val="28"/>
-                <w:szCs w:val="28"/>
-              </w:rPr>
-              <w:t xml:space="preserve">Il cliente </w:t>
-            </w:r>
-            <w:r>
-              <w:rPr>
-                <w:rFonts w:ascii="Verdana" w:hAnsi="Verdana"/>
-                <w:sz w:val="28"/>
-                <w:szCs w:val="28"/>
-              </w:rPr>
-              <w:t>ha</w:t>
-            </w:r>
-            <w:r>
-              <w:rPr>
-                <w:rFonts w:ascii="Verdana" w:hAnsi="Verdana"/>
-                <w:sz w:val="28"/>
-                <w:szCs w:val="28"/>
-              </w:rPr>
-              <w:t xml:space="preserve"> acquistato un prodotto</w:t>
-            </w:r>
-          </w:p>
-        </w:tc>
-      </w:tr>
-      <w:tr>
-        <w:tc>
-          <w:tcPr>
-            <w:tcW w:w="2090" w:type="dxa"/>
-          </w:tcPr>
-          <w:p>
-            <w:pPr>
-              <w:rPr>
-                <w:rFonts w:ascii="Verdana" w:hAnsi="Verdana"/>
-                <w:sz w:val="28"/>
-                <w:szCs w:val="28"/>
-              </w:rPr>
-            </w:pPr>
-            <w:r>
-              <w:rPr>
-                <w:rFonts w:ascii="Verdana" w:hAnsi="Verdana"/>
-                <w:i/>
-                <w:sz w:val="28"/>
-                <w:szCs w:val="28"/>
-              </w:rPr>
-              <w:t>Exit conditions</w:t>
-            </w:r>
-          </w:p>
-        </w:tc>
-        <w:tc>
-          <w:tcPr>
-            <w:tcW w:w="7828" w:type="dxa"/>
-          </w:tcPr>
-          <w:p>
-            <w:pPr>
-              <w:rPr>
-                <w:rFonts w:ascii="Verdana" w:hAnsi="Verdana"/>
-                <w:sz w:val="28"/>
-                <w:szCs w:val="28"/>
-              </w:rPr>
-            </w:pPr>
-            <w:r>
-              <w:rPr>
-                <w:rFonts w:ascii="Verdana" w:hAnsi="Verdana"/>
-                <w:sz w:val="28"/>
-                <w:szCs w:val="28"/>
-              </w:rPr>
-              <w:t xml:space="preserve">Il cliente deve avere il link </w:t>
-            </w:r>
-            <w:r>
-              <w:rPr>
-                <w:rFonts w:ascii="Verdana" w:hAnsi="Verdana"/>
-                <w:sz w:val="28"/>
-                <w:szCs w:val="28"/>
-              </w:rPr>
-              <w:t>a</w:t>
-            </w:r>
-            <w:r>
-              <w:rPr>
-                <w:rFonts w:ascii="Verdana" w:hAnsi="Verdana"/>
-                <w:sz w:val="28"/>
-                <w:szCs w:val="28"/>
-              </w:rPr>
-              <w:t>l sito del corriere</w:t>
-            </w:r>
-            <w:r>
-              <w:rPr>
-                <w:rFonts w:ascii="Verdana" w:hAnsi="Verdana"/>
-                <w:sz w:val="28"/>
-                <w:szCs w:val="28"/>
-              </w:rPr>
-              <w:t xml:space="preserve"> e il codice di tracking</w:t>
-            </w:r>
-          </w:p>
-        </w:tc>
-      </w:tr>
-      <w:tr>
-        <w:tc>
-          <w:tcPr>
-            <w:tcW w:w="2090" w:type="dxa"/>
-          </w:tcPr>
-          <w:p>
-            <w:pPr>
-              <w:ind w:left="708" w:hanging="708"/>
-              <w:rPr>
-                <w:rFonts w:ascii="Verdana" w:hAnsi="Verdana"/>
-                <w:i/>
-                <w:sz w:val="28"/>
-                <w:szCs w:val="28"/>
-              </w:rPr>
-            </w:pPr>
-            <w:proofErr w:type="spellStart"/>
-            <w:r>
-              <w:rPr>
-                <w:rFonts w:ascii="Verdana" w:hAnsi="Verdana"/>
-                <w:i/>
-                <w:sz w:val="28"/>
-                <w:szCs w:val="28"/>
-              </w:rPr>
-              <w:t>Quality</w:t>
-            </w:r>
-            <w:proofErr w:type="spellEnd"/>
-          </w:p>
-          <w:p>
-            <w:pPr>
-              <w:ind w:left="708" w:hanging="708"/>
-              <w:rPr>
-                <w:rFonts w:ascii="Verdana" w:hAnsi="Verdana"/>
-                <w:sz w:val="28"/>
-                <w:szCs w:val="28"/>
-              </w:rPr>
-            </w:pPr>
-            <w:r>
-              <w:rPr>
-                <w:rFonts w:ascii="Verdana" w:hAnsi="Verdana"/>
-                <w:i/>
-                <w:sz w:val="28"/>
-                <w:szCs w:val="28"/>
-              </w:rPr>
-              <w:t>requirements</w:t>
-            </w:r>
-            <w:r>
-              <w:rPr>
-                <w:rFonts w:ascii="Verdana" w:hAnsi="Verdana"/>
-                <w:vanish/>
-                <w:sz w:val="28"/>
-                <w:szCs w:val="28"/>
-              </w:rPr>
-              <w:t>uq</w:t>
-            </w:r>
-          </w:p>
-        </w:tc>
-        <w:tc>
-          <w:tcPr>
-            <w:tcW w:w="7828" w:type="dxa"/>
-          </w:tcPr>
+              <w:t>Il proprietario sceglie la seconda.</w:t>
+            </w:r>
+          </w:p>
           <w:p>
             <w:pPr>
               <w:pStyle w:val="Paragrafoelenco"/>
               <w:numPr>
                 <w:ilvl w:val="0"/>
-                <w:numId w:val="41"/>
+                <w:numId w:val="80"/>
               </w:numPr>
               <w:spacing w:line="240" w:lineRule="auto"/>
               <w:ind w:left="627"/>
@@ -20902,8 +20807,293 @@
                 <w:sz w:val="28"/>
                 <w:szCs w:val="28"/>
               </w:rPr>
-              <w:t>La mail deve arrivare al cliente entro un’ora dalla spedizione</w:t>
-            </w:r>
+              <w:t>Gli viene quindi mostrata una pagina dalla quale può cercare un utente tramite il relativo nome utente.</w:t>
+            </w:r>
+          </w:p>
+          <w:p>
+            <w:pPr>
+              <w:pStyle w:val="Paragrafoelenco"/>
+              <w:numPr>
+                <w:ilvl w:val="0"/>
+                <w:numId w:val="80"/>
+              </w:numPr>
+              <w:spacing w:line="240" w:lineRule="auto"/>
+              <w:ind w:left="627"/>
+              <w:rPr>
+                <w:rFonts w:ascii="Verdana" w:hAnsi="Verdana"/>
+                <w:sz w:val="28"/>
+                <w:szCs w:val="28"/>
+              </w:rPr>
+            </w:pPr>
+            <w:r>
+              <w:rPr>
+                <w:rFonts w:ascii="Verdana" w:hAnsi="Verdana"/>
+                <w:sz w:val="28"/>
+                <w:szCs w:val="28"/>
+              </w:rPr>
+              <w:t>Il proprietario cerca quello desiderato e lo seleziona.</w:t>
+            </w:r>
+          </w:p>
+          <w:p>
+            <w:pPr>
+              <w:pStyle w:val="Paragrafoelenco"/>
+              <w:numPr>
+                <w:ilvl w:val="0"/>
+                <w:numId w:val="80"/>
+              </w:numPr>
+              <w:spacing w:line="240" w:lineRule="auto"/>
+              <w:ind w:left="627"/>
+              <w:rPr>
+                <w:rFonts w:ascii="Verdana" w:hAnsi="Verdana"/>
+                <w:sz w:val="28"/>
+                <w:szCs w:val="28"/>
+              </w:rPr>
+            </w:pPr>
+            <w:r>
+              <w:rPr>
+                <w:rFonts w:ascii="Verdana" w:hAnsi="Verdana"/>
+                <w:sz w:val="28"/>
+                <w:szCs w:val="28"/>
+              </w:rPr>
+              <w:t>Gli viene mostrata quindi una pagina di riepilogo con i dati pubblici dell’utente e la possibilità di eliminarlo.</w:t>
+            </w:r>
+          </w:p>
+          <w:p>
+            <w:pPr>
+              <w:pStyle w:val="Paragrafoelenco"/>
+              <w:numPr>
+                <w:ilvl w:val="0"/>
+                <w:numId w:val="80"/>
+              </w:numPr>
+              <w:spacing w:line="240" w:lineRule="auto"/>
+              <w:ind w:left="627"/>
+              <w:rPr>
+                <w:rFonts w:ascii="Verdana" w:hAnsi="Verdana"/>
+                <w:sz w:val="28"/>
+                <w:szCs w:val="28"/>
+              </w:rPr>
+            </w:pPr>
+            <w:r>
+              <w:rPr>
+                <w:rFonts w:ascii="Verdana" w:hAnsi="Verdana"/>
+                <w:sz w:val="28"/>
+                <w:szCs w:val="28"/>
+              </w:rPr>
+              <w:t>Il proprietario seleziona quest’ultima, quindi conferma.</w:t>
+            </w:r>
+          </w:p>
+          <w:p>
+            <w:pPr>
+              <w:pStyle w:val="Paragrafoelenco"/>
+              <w:numPr>
+                <w:ilvl w:val="0"/>
+                <w:numId w:val="80"/>
+              </w:numPr>
+              <w:spacing w:line="240" w:lineRule="auto"/>
+              <w:ind w:left="627"/>
+              <w:rPr>
+                <w:rFonts w:ascii="Verdana" w:hAnsi="Verdana"/>
+                <w:sz w:val="28"/>
+                <w:szCs w:val="28"/>
+              </w:rPr>
+            </w:pPr>
+            <w:r>
+              <w:rPr>
+                <w:rFonts w:ascii="Verdana" w:hAnsi="Verdana"/>
+                <w:sz w:val="28"/>
+                <w:szCs w:val="28"/>
+              </w:rPr>
+              <w:t>Il sito mostra una schermata che conferma l’avvenuta eliminazione dell’account.</w:t>
+            </w:r>
+          </w:p>
+        </w:tc>
+      </w:tr>
+      <w:tr>
+        <w:tc>
+          <w:tcPr>
+            <w:tcW w:w="2090" w:type="dxa"/>
+          </w:tcPr>
+          <w:p>
+            <w:pPr>
+              <w:rPr>
+                <w:rFonts w:ascii="Verdana" w:hAnsi="Verdana"/>
+                <w:sz w:val="28"/>
+                <w:szCs w:val="28"/>
+              </w:rPr>
+            </w:pPr>
+            <w:r>
+              <w:rPr>
+                <w:rFonts w:ascii="Verdana" w:hAnsi="Verdana"/>
+                <w:i/>
+                <w:sz w:val="28"/>
+                <w:szCs w:val="28"/>
+              </w:rPr>
+              <w:t>Entry conditions</w:t>
+            </w:r>
+          </w:p>
+        </w:tc>
+        <w:tc>
+          <w:tcPr>
+            <w:tcW w:w="7828" w:type="dxa"/>
+          </w:tcPr>
+          <w:p>
+            <w:pPr>
+              <w:rPr>
+                <w:rFonts w:ascii="Verdana" w:hAnsi="Verdana"/>
+                <w:sz w:val="28"/>
+                <w:szCs w:val="28"/>
+              </w:rPr>
+            </w:pPr>
+            <w:r>
+              <w:rPr>
+                <w:rFonts w:ascii="Verdana" w:hAnsi="Verdana"/>
+                <w:sz w:val="28"/>
+                <w:szCs w:val="28"/>
+              </w:rPr>
+              <w:t xml:space="preserve">Il </w:t>
+            </w:r>
+            <w:r>
+              <w:rPr>
+                <w:rFonts w:ascii="Verdana" w:hAnsi="Verdana"/>
+                <w:sz w:val="28"/>
+                <w:szCs w:val="28"/>
+              </w:rPr>
+              <w:t>proprietario</w:t>
+            </w:r>
+            <w:r>
+              <w:rPr>
+                <w:rFonts w:ascii="Verdana" w:hAnsi="Verdana"/>
+                <w:sz w:val="28"/>
+                <w:szCs w:val="28"/>
+              </w:rPr>
+              <w:t xml:space="preserve"> </w:t>
+            </w:r>
+            <w:r>
+              <w:rPr>
+                <w:rFonts w:ascii="Verdana" w:hAnsi="Verdana"/>
+                <w:sz w:val="28"/>
+                <w:szCs w:val="28"/>
+              </w:rPr>
+              <w:t>decide di rimuovere un cliente</w:t>
+            </w:r>
+          </w:p>
+        </w:tc>
+      </w:tr>
+      <w:tr>
+        <w:tc>
+          <w:tcPr>
+            <w:tcW w:w="2090" w:type="dxa"/>
+          </w:tcPr>
+          <w:p>
+            <w:pPr>
+              <w:rPr>
+                <w:rFonts w:ascii="Verdana" w:hAnsi="Verdana"/>
+                <w:sz w:val="28"/>
+                <w:szCs w:val="28"/>
+              </w:rPr>
+            </w:pPr>
+            <w:r>
+              <w:rPr>
+                <w:rFonts w:ascii="Verdana" w:hAnsi="Verdana"/>
+                <w:i/>
+                <w:sz w:val="28"/>
+                <w:szCs w:val="28"/>
+              </w:rPr>
+              <w:t>Exit conditions</w:t>
+            </w:r>
+          </w:p>
+        </w:tc>
+        <w:tc>
+          <w:tcPr>
+            <w:tcW w:w="7828" w:type="dxa"/>
+          </w:tcPr>
+          <w:p>
+            <w:pPr>
+              <w:rPr>
+                <w:rFonts w:ascii="Verdana" w:hAnsi="Verdana"/>
+                <w:sz w:val="28"/>
+                <w:szCs w:val="28"/>
+              </w:rPr>
+            </w:pPr>
+            <w:r>
+              <w:rPr>
+                <w:rFonts w:ascii="Verdana" w:hAnsi="Verdana"/>
+                <w:sz w:val="28"/>
+                <w:szCs w:val="28"/>
+              </w:rPr>
+              <w:t>Il cliente è stato rimosso correttamente dal proprietario e i suoi dati non sono più presenti nel sistema</w:t>
+            </w:r>
+          </w:p>
+        </w:tc>
+      </w:tr>
+      <w:tr>
+        <w:tc>
+          <w:tcPr>
+            <w:tcW w:w="2090" w:type="dxa"/>
+          </w:tcPr>
+          <w:p>
+            <w:pPr>
+              <w:ind w:left="708" w:hanging="708"/>
+              <w:rPr>
+                <w:rFonts w:ascii="Verdana" w:hAnsi="Verdana"/>
+                <w:i/>
+                <w:sz w:val="28"/>
+                <w:szCs w:val="28"/>
+              </w:rPr>
+            </w:pPr>
+            <w:proofErr w:type="spellStart"/>
+            <w:r>
+              <w:rPr>
+                <w:rFonts w:ascii="Verdana" w:hAnsi="Verdana"/>
+                <w:i/>
+                <w:sz w:val="28"/>
+                <w:szCs w:val="28"/>
+              </w:rPr>
+              <w:t>Quality</w:t>
+            </w:r>
+            <w:proofErr w:type="spellEnd"/>
+          </w:p>
+          <w:p>
+            <w:pPr>
+              <w:ind w:left="708" w:hanging="708"/>
+              <w:rPr>
+                <w:rFonts w:ascii="Verdana" w:hAnsi="Verdana"/>
+                <w:sz w:val="28"/>
+                <w:szCs w:val="28"/>
+              </w:rPr>
+            </w:pPr>
+            <w:r>
+              <w:rPr>
+                <w:rFonts w:ascii="Verdana" w:hAnsi="Verdana"/>
+                <w:i/>
+                <w:sz w:val="28"/>
+                <w:szCs w:val="28"/>
+              </w:rPr>
+              <w:t>requirements</w:t>
+            </w:r>
+            <w:r>
+              <w:rPr>
+                <w:rFonts w:ascii="Verdana" w:hAnsi="Verdana"/>
+                <w:vanish/>
+                <w:sz w:val="28"/>
+                <w:szCs w:val="28"/>
+              </w:rPr>
+              <w:t>uq</w:t>
+            </w:r>
+          </w:p>
+        </w:tc>
+        <w:tc>
+          <w:tcPr>
+            <w:tcW w:w="7828" w:type="dxa"/>
+          </w:tcPr>
+          <w:p>
+            <w:pPr>
+              <w:rPr>
+                <w:rFonts w:ascii="Verdana" w:hAnsi="Verdana"/>
+                <w:sz w:val="28"/>
+                <w:szCs w:val="28"/>
+              </w:rPr>
+            </w:pPr>
           </w:p>
         </w:tc>
       </w:tr>
@@ -20956,6 +21146,65 @@
           <w:szCs w:val="28"/>
         </w:rPr>
       </w:pPr>
+    </w:p>
+    <w:p>
+      <w:pPr>
+        <w:rPr>
+          <w:rFonts w:ascii="Verdana" w:hAnsi="Verdana"/>
+          <w:b/>
+          <w:sz w:val="28"/>
+          <w:szCs w:val="28"/>
+        </w:rPr>
+      </w:pPr>
+    </w:p>
+    <w:p>
+      <w:pPr>
+        <w:rPr>
+          <w:rFonts w:ascii="Verdana" w:hAnsi="Verdana"/>
+          <w:b/>
+          <w:sz w:val="28"/>
+          <w:szCs w:val="28"/>
+        </w:rPr>
+      </w:pPr>
+    </w:p>
+    <w:p>
+      <w:pPr>
+        <w:rPr>
+          <w:rFonts w:ascii="Verdana" w:hAnsi="Verdana"/>
+          <w:b/>
+          <w:sz w:val="28"/>
+          <w:szCs w:val="28"/>
+        </w:rPr>
+      </w:pPr>
+    </w:p>
+    <w:p>
+      <w:pPr>
+        <w:rPr>
+          <w:rFonts w:ascii="Verdana" w:hAnsi="Verdana"/>
+          <w:b/>
+          <w:sz w:val="32"/>
+          <w:szCs w:val="28"/>
+        </w:rPr>
+      </w:pPr>
+      <w:r>
+        <w:rPr>
+          <w:rFonts w:ascii="Verdana" w:hAnsi="Verdana"/>
+          <w:b/>
+          <w:sz w:val="28"/>
+          <w:szCs w:val="28"/>
+        </w:rPr>
+        <w:lastRenderedPageBreak/>
+        <w:t>CASI D’USO D’ECCEZIONE</w:t>
+      </w:r>
+      <w:r>
+        <w:rPr>
+          <w:rFonts w:ascii="Verdana" w:hAnsi="Verdana"/>
+          <w:b/>
+          <w:sz w:val="32"/>
+          <w:szCs w:val="28"/>
+        </w:rPr>
+        <w:t xml:space="preserve"> </w:t>
+      </w:r>
     </w:p>
     <w:tbl>
       <w:tblPr>
@@ -20984,6 +21233,8 @@
                 <w:szCs w:val="28"/>
               </w:rPr>
             </w:pPr>
+            <w:bookmarkStart w:id="26" w:name="_GoBack"/>
+            <w:bookmarkEnd w:id="26"/>
             <w:r>
               <w:rPr>
                 <w:rFonts w:ascii="Verdana" w:hAnsi="Verdana"/>
@@ -21054,24 +21305,16 @@
                 <w:szCs w:val="28"/>
               </w:rPr>
             </w:pPr>
-            <w:r>
-              <w:rPr>
-                <w:rFonts w:ascii="Verdana" w:hAnsi="Verdana"/>
-                <w:sz w:val="28"/>
-                <w:szCs w:val="28"/>
-              </w:rPr>
-              <w:t>Rim</w:t>
-            </w:r>
-            <w:bookmarkStart w:id="26" w:name="UC025"/>
-            <w:bookmarkEnd w:id="26"/>
-            <w:r>
-              <w:rPr>
-                <w:rFonts w:ascii="Verdana" w:hAnsi="Verdana"/>
-                <w:sz w:val="28"/>
-                <w:szCs w:val="28"/>
-              </w:rPr>
-              <w:t>uovi utente</w:t>
-            </w:r>
+            <w:bookmarkStart w:id="27" w:name="UC025"/>
+            <w:r>
+              <w:rPr>
+                <w:rFonts w:ascii="Verdana" w:hAnsi="Verdana"/>
+                <w:sz w:val="28"/>
+                <w:szCs w:val="28"/>
+              </w:rPr>
+              <w:t>Saldo insufficiente</w:t>
+            </w:r>
+            <w:bookmarkEnd w:id="27"/>
           </w:p>
         </w:tc>
       </w:tr>
@@ -21137,17 +21380,19 @@
             <w:pPr>
               <w:rPr>
                 <w:rFonts w:ascii="Verdana" w:hAnsi="Verdana"/>
-                <w:sz w:val="28"/>
-                <w:szCs w:val="28"/>
-              </w:rPr>
-            </w:pPr>
-            <w:r>
-              <w:rPr>
-                <w:rFonts w:ascii="Verdana" w:hAnsi="Verdana"/>
-                <w:sz w:val="28"/>
-                <w:szCs w:val="28"/>
-              </w:rPr>
-              <w:t>Proprietario, cliente</w:t>
+                <w:i/>
+                <w:sz w:val="28"/>
+                <w:szCs w:val="28"/>
+              </w:rPr>
+            </w:pPr>
+            <w:r>
+              <w:rPr>
+                <w:rFonts w:ascii="Verdana" w:hAnsi="Verdana"/>
+                <w:i/>
+                <w:sz w:val="28"/>
+                <w:szCs w:val="28"/>
+              </w:rPr>
+              <w:t>Cliente</w:t>
             </w:r>
           </w:p>
         </w:tc>
@@ -21196,7 +21441,7 @@
               <w:pStyle w:val="Paragrafoelenco"/>
               <w:numPr>
                 <w:ilvl w:val="0"/>
-                <w:numId w:val="80"/>
+                <w:numId w:val="24"/>
               </w:numPr>
               <w:spacing w:line="240" w:lineRule="auto"/>
               <w:ind w:left="627"/>
@@ -21212,7 +21457,7 @@
                 <w:sz w:val="28"/>
                 <w:szCs w:val="28"/>
               </w:rPr>
-              <w:t>Il proprietario, intenzionato ad eliminare un cliente, accede al sito autenticandosi.</w:t>
+              <w:t>Il cliente seleziona il metodo di pagamento con carta</w:t>
             </w:r>
           </w:p>
           <w:p>
@@ -21220,7 +21465,7 @@
               <w:pStyle w:val="Paragrafoelenco"/>
               <w:numPr>
                 <w:ilvl w:val="0"/>
-                <w:numId w:val="80"/>
+                <w:numId w:val="24"/>
               </w:numPr>
               <w:spacing w:line="240" w:lineRule="auto"/>
               <w:ind w:left="627"/>
@@ -21236,7 +21481,15 @@
                 <w:sz w:val="28"/>
                 <w:szCs w:val="28"/>
               </w:rPr>
-              <w:t>Gli viene mostrata una pagina che permette di scegliere due opzioni: visualizzare statistiche o gestire utenti.</w:t>
+              <w:t xml:space="preserve">Il sito cerca di portare a termine l’acquisto prelevando </w:t>
+            </w:r>
+            <w:r>
+              <w:rPr>
+                <w:rFonts w:ascii="Verdana" w:hAnsi="Verdana"/>
+                <w:sz w:val="28"/>
+                <w:szCs w:val="28"/>
+              </w:rPr>
+              <w:t>l’importo dal conto associato al metodo di pagamento</w:t>
             </w:r>
           </w:p>
           <w:p>
@@ -21244,7 +21497,7 @@
               <w:pStyle w:val="Paragrafoelenco"/>
               <w:numPr>
                 <w:ilvl w:val="0"/>
-                <w:numId w:val="80"/>
+                <w:numId w:val="24"/>
               </w:numPr>
               <w:spacing w:line="240" w:lineRule="auto"/>
               <w:ind w:left="627"/>
@@ -21260,7 +21513,7 @@
                 <w:sz w:val="28"/>
                 <w:szCs w:val="28"/>
               </w:rPr>
-              <w:t>Il proprietario sceglie la seconda.</w:t>
+              <w:t xml:space="preserve">Il credito sulla carta non è sufficiente </w:t>
             </w:r>
           </w:p>
           <w:p>
@@ -21268,7 +21521,7 @@
               <w:pStyle w:val="Paragrafoelenco"/>
               <w:numPr>
                 <w:ilvl w:val="0"/>
-                <w:numId w:val="80"/>
+                <w:numId w:val="24"/>
               </w:numPr>
               <w:spacing w:line="240" w:lineRule="auto"/>
               <w:ind w:left="627"/>
@@ -21284,104 +21537,15 @@
                 <w:sz w:val="28"/>
                 <w:szCs w:val="28"/>
               </w:rPr>
-              <w:t>Gli viene quindi mostrata una pagina dalla quale può cercare un utente tramite il relativo nome utente.</w:t>
-            </w:r>
-          </w:p>
-          <w:p>
-            <w:pPr>
-              <w:pStyle w:val="Paragrafoelenco"/>
-              <w:numPr>
-                <w:ilvl w:val="0"/>
-                <w:numId w:val="80"/>
-              </w:numPr>
-              <w:spacing w:line="240" w:lineRule="auto"/>
-              <w:ind w:left="627"/>
-              <w:rPr>
-                <w:rFonts w:ascii="Verdana" w:hAnsi="Verdana"/>
-                <w:sz w:val="28"/>
-                <w:szCs w:val="28"/>
-              </w:rPr>
-            </w:pPr>
-            <w:r>
-              <w:rPr>
-                <w:rFonts w:ascii="Verdana" w:hAnsi="Verdana"/>
-                <w:sz w:val="28"/>
-                <w:szCs w:val="28"/>
-              </w:rPr>
-              <w:t>Il proprietario cerca quello desiderato e lo seleziona.</w:t>
-            </w:r>
-          </w:p>
-          <w:p>
-            <w:pPr>
-              <w:pStyle w:val="Paragrafoelenco"/>
-              <w:numPr>
-                <w:ilvl w:val="0"/>
-                <w:numId w:val="80"/>
-              </w:numPr>
-              <w:spacing w:line="240" w:lineRule="auto"/>
-              <w:ind w:left="627"/>
-              <w:rPr>
-                <w:rFonts w:ascii="Verdana" w:hAnsi="Verdana"/>
-                <w:sz w:val="28"/>
-                <w:szCs w:val="28"/>
-              </w:rPr>
-            </w:pPr>
-            <w:r>
-              <w:rPr>
-                <w:rFonts w:ascii="Verdana" w:hAnsi="Verdana"/>
-                <w:sz w:val="28"/>
-                <w:szCs w:val="28"/>
-              </w:rPr>
-              <w:lastRenderedPageBreak/>
-              <w:t>Gli viene mostrata quindi una pagina di riepilogo con i dati pubblici dell’utente e la possibilità di eliminarlo.</w:t>
-            </w:r>
-          </w:p>
-          <w:p>
-            <w:pPr>
-              <w:pStyle w:val="Paragrafoelenco"/>
-              <w:numPr>
-                <w:ilvl w:val="0"/>
-                <w:numId w:val="80"/>
-              </w:numPr>
-              <w:spacing w:line="240" w:lineRule="auto"/>
-              <w:ind w:left="627"/>
-              <w:rPr>
-                <w:rFonts w:ascii="Verdana" w:hAnsi="Verdana"/>
-                <w:sz w:val="28"/>
-                <w:szCs w:val="28"/>
-              </w:rPr>
-            </w:pPr>
-            <w:r>
-              <w:rPr>
-                <w:rFonts w:ascii="Verdana" w:hAnsi="Verdana"/>
-                <w:sz w:val="28"/>
-                <w:szCs w:val="28"/>
-              </w:rPr>
-              <w:t>Il proprietario seleziona quest’ultima, quindi conferma.</w:t>
-            </w:r>
-          </w:p>
-          <w:p>
-            <w:pPr>
-              <w:pStyle w:val="Paragrafoelenco"/>
-              <w:numPr>
-                <w:ilvl w:val="0"/>
-                <w:numId w:val="80"/>
-              </w:numPr>
-              <w:spacing w:line="240" w:lineRule="auto"/>
-              <w:ind w:left="627"/>
-              <w:rPr>
-                <w:rFonts w:ascii="Verdana" w:hAnsi="Verdana"/>
-                <w:sz w:val="28"/>
-                <w:szCs w:val="28"/>
-              </w:rPr>
-            </w:pPr>
-            <w:r>
-              <w:rPr>
-                <w:rFonts w:ascii="Verdana" w:hAnsi="Verdana"/>
-                <w:sz w:val="28"/>
-                <w:szCs w:val="28"/>
-              </w:rPr>
-              <w:t>Il sito mostra una schermata che conferma l’avvenuta eliminazione dell’account.</w:t>
+              <w:t>Il sito segnala l’errore all’utente e gli chiede di inserire una nuova cart</w:t>
+            </w:r>
+            <w:r>
+              <w:rPr>
+                <w:rFonts w:ascii="Verdana" w:hAnsi="Verdana"/>
+                <w:sz w:val="28"/>
+                <w:szCs w:val="28"/>
+              </w:rPr>
+              <w:t>a</w:t>
             </w:r>
           </w:p>
         </w:tc>
@@ -21406,7 +21570,6 @@
                 <w:sz w:val="28"/>
                 <w:szCs w:val="28"/>
               </w:rPr>
-              <w:lastRenderedPageBreak/>
               <w:t>Entry conditions</w:t>
             </w:r>
           </w:p>
@@ -21429,31 +21592,15 @@
                 <w:sz w:val="28"/>
                 <w:szCs w:val="28"/>
               </w:rPr>
-              <w:t xml:space="preserve">Il </w:t>
-            </w:r>
-            <w:r>
-              <w:rPr>
-                <w:rFonts w:ascii="Verdana" w:hAnsi="Verdana"/>
-                <w:sz w:val="28"/>
-                <w:szCs w:val="28"/>
-              </w:rPr>
-              <w:t>proprietario</w:t>
-            </w:r>
-            <w:r>
-              <w:rPr>
-                <w:rFonts w:ascii="Verdana" w:hAnsi="Verdana"/>
-                <w:sz w:val="28"/>
-                <w:szCs w:val="28"/>
-              </w:rPr>
-              <w:t xml:space="preserve"> </w:t>
-            </w:r>
-            <w:r>
-              <w:rPr>
-                <w:rFonts w:ascii="Verdana" w:hAnsi="Verdana"/>
-                <w:sz w:val="28"/>
-                <w:szCs w:val="28"/>
-              </w:rPr>
-              <w:t>decide di rimuovere un cliente</w:t>
+              <w:t>Il cliente</w:t>
+            </w:r>
+            <w:r>
+              <w:rPr>
+                <w:rFonts w:ascii="Verdana" w:hAnsi="Verdana"/>
+                <w:sz w:val="28"/>
+                <w:szCs w:val="28"/>
+              </w:rPr>
+              <w:t>, durante la procedura di acquisto, visualizza la schermata relativa al pagamento</w:t>
             </w:r>
           </w:p>
         </w:tc>
@@ -21500,7 +21647,7 @@
                 <w:sz w:val="28"/>
                 <w:szCs w:val="28"/>
               </w:rPr>
-              <w:t>Il cliente è stato rimosso correttamente dal proprietario e i suoi dati non sono più presenti nel sistema</w:t>
+              <w:t>Il cliente cambia metodo di pagamento</w:t>
             </w:r>
           </w:p>
         </w:tc>
@@ -21558,45 +21705,6 @@
                 <w:szCs w:val="28"/>
               </w:rPr>
               <w:t>uq</w:t>
-            </w:r>
-          </w:p>
-        </w:tc>
-        <w:tc>
-          <w:tcPr>
-            <w:tcW w:w="7828" w:type="dxa"/>
-          </w:tcPr>
-          <w:p>
-            <w:pPr>
-              <w:rPr>
-                <w:rFonts w:ascii="Verdana" w:hAnsi="Verdana"/>
-                <w:sz w:val="28"/>
-                <w:szCs w:val="28"/>
-              </w:rPr>
-            </w:pPr>
-          </w:p>
-        </w:tc>
-      </w:tr>
-      <w:tr>
-        <w:tc>
-          <w:tcPr>
-            <w:tcW w:w="2090" w:type="dxa"/>
-          </w:tcPr>
-          <w:p>
-            <w:pPr>
-              <w:rPr>
-                <w:rFonts w:ascii="Verdana" w:hAnsi="Verdana"/>
-                <w:sz w:val="28"/>
-                <w:szCs w:val="28"/>
-              </w:rPr>
-            </w:pPr>
-            <w:r>
-              <w:rPr>
-                <w:rFonts w:ascii="Verdana" w:hAnsi="Verdana"/>
-                <w:i/>
-                <w:sz w:val="28"/>
-                <w:szCs w:val="28"/>
-              </w:rPr>
-              <w:t>Exception</w:t>
             </w:r>
           </w:p>
         </w:tc>
@@ -21625,35 +21733,6 @@
           <w:szCs w:val="28"/>
         </w:rPr>
       </w:pPr>
-    </w:p>
-    <w:p>
-      <w:pPr>
-        <w:rPr>
-          <w:rFonts w:ascii="Verdana" w:hAnsi="Verdana"/>
-          <w:b/>
-          <w:sz w:val="28"/>
-          <w:szCs w:val="28"/>
-        </w:rPr>
-      </w:pPr>
-    </w:p>
-    <w:p>
-      <w:pPr>
-        <w:rPr>
-          <w:rFonts w:ascii="Verdana" w:hAnsi="Verdana"/>
-          <w:b/>
-          <w:sz w:val="28"/>
-          <w:szCs w:val="28"/>
-        </w:rPr>
-      </w:pPr>
-      <w:r>
-        <w:rPr>
-          <w:rFonts w:ascii="Verdana" w:hAnsi="Verdana"/>
-          <w:b/>
-          <w:sz w:val="28"/>
-          <w:szCs w:val="28"/>
-        </w:rPr>
-        <w:t>CASI D’USO D’ECCEZIONE</w:t>
-      </w:r>
     </w:p>
     <w:tbl>
       <w:tblPr>
@@ -21766,7 +21845,7 @@
                 <w:szCs w:val="28"/>
               </w:rPr>
             </w:pPr>
-            <w:bookmarkStart w:id="27" w:name="UC026" w:colFirst="1" w:colLast="1"/>
+            <w:bookmarkStart w:id="28" w:name="UC026" w:colFirst="1" w:colLast="1"/>
             <w:r>
               <w:rPr>
                 <w:rFonts w:ascii="Verdana" w:hAnsi="Verdana"/>
@@ -21857,7 +21936,7 @@
           </w:p>
         </w:tc>
       </w:tr>
-      <w:bookmarkEnd w:id="27"/>
+      <w:bookmarkEnd w:id="28"/>
       <w:tr>
         <w:tc>
           <w:tcPr>
@@ -22308,6 +22387,7 @@
                 <w:sz w:val="28"/>
                 <w:szCs w:val="28"/>
               </w:rPr>
+              <w:lastRenderedPageBreak/>
               <w:t xml:space="preserve">Il background della casella </w:t>
             </w:r>
             <w:r>
@@ -22356,6 +22436,7 @@
                 <w:sz w:val="28"/>
                 <w:szCs w:val="28"/>
               </w:rPr>
+              <w:lastRenderedPageBreak/>
               <w:t>Entry conditions</w:t>
             </w:r>
           </w:p>
@@ -22434,7 +22515,6 @@
                 <w:sz w:val="28"/>
                 <w:szCs w:val="28"/>
               </w:rPr>
-              <w:lastRenderedPageBreak/>
               <w:t>Exit conditions</w:t>
             </w:r>
           </w:p>
@@ -22713,7 +22793,7 @@
                 <w:szCs w:val="28"/>
               </w:rPr>
             </w:pPr>
-            <w:bookmarkStart w:id="28" w:name="UC027" w:colFirst="1" w:colLast="1"/>
+            <w:bookmarkStart w:id="29" w:name="UC027" w:colFirst="1" w:colLast="1"/>
             <w:r>
               <w:rPr>
                 <w:rFonts w:ascii="Verdana" w:hAnsi="Verdana"/>
@@ -22814,7 +22894,7 @@
           </w:p>
         </w:tc>
       </w:tr>
-      <w:bookmarkEnd w:id="28"/>
+      <w:bookmarkEnd w:id="29"/>
       <w:tr>
         <w:tc>
           <w:tcPr>
@@ -23556,7 +23636,7 @@
                 <w:szCs w:val="28"/>
               </w:rPr>
             </w:pPr>
-            <w:bookmarkStart w:id="29" w:name="UC028" w:colFirst="1" w:colLast="1"/>
+            <w:bookmarkStart w:id="30" w:name="UC028" w:colFirst="1" w:colLast="1"/>
             <w:r>
               <w:rPr>
                 <w:rFonts w:ascii="Verdana" w:hAnsi="Verdana"/>
@@ -23675,7 +23755,7 @@
           </w:p>
         </w:tc>
       </w:tr>
-      <w:bookmarkEnd w:id="29"/>
+      <w:bookmarkEnd w:id="30"/>
       <w:tr>
         <w:tc>
           <w:tcPr>
@@ -23792,6 +23872,7 @@
                 <w:sz w:val="28"/>
                 <w:szCs w:val="28"/>
               </w:rPr>
+              <w:lastRenderedPageBreak/>
               <w:t xml:space="preserve">Flow of </w:t>
             </w:r>
             <w:proofErr w:type="spellStart"/>
@@ -23889,7 +23970,6 @@
                 <w:sz w:val="28"/>
                 <w:szCs w:val="28"/>
               </w:rPr>
-              <w:lastRenderedPageBreak/>
               <w:t xml:space="preserve">Il background della casella </w:t>
             </w:r>
             <w:r>
@@ -24065,7 +24145,6 @@
                 <w:sz w:val="28"/>
                 <w:szCs w:val="28"/>
               </w:rPr>
-              <w:lastRenderedPageBreak/>
               <w:t>Entry conditions</w:t>
             </w:r>
           </w:p>
@@ -24422,7 +24501,7 @@
                 <w:szCs w:val="28"/>
               </w:rPr>
             </w:pPr>
-            <w:bookmarkStart w:id="30" w:name="UC029" w:colFirst="1" w:colLast="1"/>
+            <w:bookmarkStart w:id="31" w:name="UC029" w:colFirst="1" w:colLast="1"/>
             <w:r>
               <w:rPr>
                 <w:rFonts w:ascii="Verdana" w:hAnsi="Verdana"/>
@@ -24513,7 +24592,7 @@
           </w:p>
         </w:tc>
       </w:tr>
-      <w:bookmarkEnd w:id="30"/>
+      <w:bookmarkEnd w:id="31"/>
       <w:tr>
         <w:tc>
           <w:tcPr>
@@ -25232,7 +25311,7 @@
                 <w:szCs w:val="28"/>
               </w:rPr>
             </w:pPr>
-            <w:bookmarkStart w:id="31" w:name="UC030" w:colFirst="1" w:colLast="1"/>
+            <w:bookmarkStart w:id="32" w:name="UC030" w:colFirst="1" w:colLast="1"/>
             <w:r>
               <w:rPr>
                 <w:rFonts w:ascii="Verdana" w:hAnsi="Verdana"/>
@@ -25342,7 +25421,7 @@
           </w:p>
         </w:tc>
       </w:tr>
-      <w:bookmarkEnd w:id="31"/>
+      <w:bookmarkEnd w:id="32"/>
       <w:tr>
         <w:tc>
           <w:tcPr>
@@ -26081,7 +26160,7 @@
                 <w:szCs w:val="28"/>
               </w:rPr>
             </w:pPr>
-            <w:bookmarkStart w:id="32" w:name="UC031" w:colFirst="1" w:colLast="1"/>
+            <w:bookmarkStart w:id="33" w:name="UC031" w:colFirst="1" w:colLast="1"/>
             <w:r>
               <w:rPr>
                 <w:rFonts w:ascii="Verdana" w:hAnsi="Verdana"/>
@@ -26172,7 +26251,7 @@
           </w:p>
         </w:tc>
       </w:tr>
-      <w:bookmarkEnd w:id="32"/>
+      <w:bookmarkEnd w:id="33"/>
       <w:tr>
         <w:tc>
           <w:tcPr>
@@ -26898,7 +26977,7 @@
                 <w:szCs w:val="28"/>
               </w:rPr>
             </w:pPr>
-            <w:bookmarkStart w:id="33" w:name="UC032" w:colFirst="1" w:colLast="1"/>
+            <w:bookmarkStart w:id="34" w:name="UC032" w:colFirst="1" w:colLast="1"/>
             <w:r>
               <w:rPr>
                 <w:rFonts w:ascii="Verdana" w:hAnsi="Verdana"/>
@@ -26989,7 +27068,7 @@
           </w:p>
         </w:tc>
       </w:tr>
-      <w:bookmarkEnd w:id="33"/>
+      <w:bookmarkEnd w:id="34"/>
       <w:tr>
         <w:tc>
           <w:tcPr>
@@ -27689,7 +27768,7 @@
                 <w:szCs w:val="28"/>
               </w:rPr>
             </w:pPr>
-            <w:bookmarkStart w:id="34" w:name="UC033" w:colFirst="1" w:colLast="1"/>
+            <w:bookmarkStart w:id="35" w:name="UC033" w:colFirst="1" w:colLast="1"/>
             <w:r>
               <w:rPr>
                 <w:rFonts w:ascii="Verdana" w:hAnsi="Verdana"/>
@@ -27808,7 +27887,7 @@
           </w:p>
         </w:tc>
       </w:tr>
-      <w:bookmarkEnd w:id="34"/>
+      <w:bookmarkEnd w:id="35"/>
       <w:tr>
         <w:tc>
           <w:tcPr>
@@ -28712,7 +28791,7 @@
                 <w:szCs w:val="28"/>
               </w:rPr>
             </w:pPr>
-            <w:bookmarkStart w:id="35" w:name="UC034" w:colFirst="1" w:colLast="1"/>
+            <w:bookmarkStart w:id="36" w:name="UC034" w:colFirst="1" w:colLast="1"/>
             <w:r>
               <w:rPr>
                 <w:rFonts w:ascii="Verdana" w:hAnsi="Verdana"/>
@@ -28803,7 +28882,7 @@
           </w:p>
         </w:tc>
       </w:tr>
-      <w:bookmarkEnd w:id="35"/>
+      <w:bookmarkEnd w:id="36"/>
       <w:tr>
         <w:tc>
           <w:tcPr>
@@ -29528,7 +29607,7 @@
                 <w:szCs w:val="28"/>
               </w:rPr>
             </w:pPr>
-            <w:bookmarkStart w:id="36" w:name="UC035" w:colFirst="1" w:colLast="1"/>
+            <w:bookmarkStart w:id="37" w:name="UC035" w:colFirst="1" w:colLast="1"/>
             <w:r>
               <w:rPr>
                 <w:rFonts w:ascii="Verdana" w:hAnsi="Verdana"/>
@@ -29587,7 +29666,7 @@
           </w:p>
         </w:tc>
       </w:tr>
-      <w:bookmarkEnd w:id="36"/>
+      <w:bookmarkEnd w:id="37"/>
       <w:tr>
         <w:tc>
           <w:tcPr>
@@ -30327,7 +30406,7 @@
                 <w:szCs w:val="28"/>
               </w:rPr>
             </w:pPr>
-            <w:bookmarkStart w:id="37" w:name="UC036" w:colFirst="1" w:colLast="1"/>
+            <w:bookmarkStart w:id="38" w:name="UC036" w:colFirst="1" w:colLast="1"/>
             <w:r>
               <w:rPr>
                 <w:rFonts w:ascii="Verdana" w:hAnsi="Verdana"/>
@@ -30418,7 +30497,7 @@
           </w:p>
         </w:tc>
       </w:tr>
-      <w:bookmarkEnd w:id="37"/>
+      <w:bookmarkEnd w:id="38"/>
       <w:tr>
         <w:tc>
           <w:tcPr>
@@ -31111,7 +31190,7 @@
                 <w:szCs w:val="28"/>
               </w:rPr>
             </w:pPr>
-            <w:bookmarkStart w:id="38" w:name="UC037" w:colFirst="1" w:colLast="1"/>
+            <w:bookmarkStart w:id="39" w:name="UC037" w:colFirst="1" w:colLast="1"/>
             <w:r>
               <w:rPr>
                 <w:rFonts w:ascii="Verdana" w:hAnsi="Verdana"/>
@@ -31202,7 +31281,7 @@
           </w:p>
         </w:tc>
       </w:tr>
-      <w:bookmarkEnd w:id="38"/>
+      <w:bookmarkEnd w:id="39"/>
       <w:tr>
         <w:tc>
           <w:tcPr>
@@ -31936,7 +32015,7 @@
                 <w:szCs w:val="28"/>
               </w:rPr>
             </w:pPr>
-            <w:bookmarkStart w:id="39" w:name="UC038" w:colFirst="1" w:colLast="1"/>
+            <w:bookmarkStart w:id="40" w:name="UC038" w:colFirst="1" w:colLast="1"/>
             <w:r>
               <w:rPr>
                 <w:rFonts w:ascii="Verdana" w:hAnsi="Verdana"/>
@@ -32027,7 +32106,7 @@
           </w:p>
         </w:tc>
       </w:tr>
-      <w:bookmarkEnd w:id="39"/>
+      <w:bookmarkEnd w:id="40"/>
       <w:tr>
         <w:tc>
           <w:tcPr>
@@ -32762,7 +32841,7 @@
                 <w:szCs w:val="28"/>
               </w:rPr>
             </w:pPr>
-            <w:bookmarkStart w:id="40" w:name="UC039" w:colFirst="1" w:colLast="1"/>
+            <w:bookmarkStart w:id="41" w:name="UC039" w:colFirst="1" w:colLast="1"/>
             <w:r>
               <w:rPr>
                 <w:rFonts w:ascii="Verdana" w:hAnsi="Verdana"/>
@@ -32853,7 +32932,7 @@
           </w:p>
         </w:tc>
       </w:tr>
-      <w:bookmarkEnd w:id="40"/>
+      <w:bookmarkEnd w:id="41"/>
       <w:tr>
         <w:tc>
           <w:tcPr>
@@ -33553,7 +33632,7 @@
                 <w:szCs w:val="28"/>
               </w:rPr>
             </w:pPr>
-            <w:bookmarkStart w:id="41" w:name="UC040" w:colFirst="1" w:colLast="1"/>
+            <w:bookmarkStart w:id="42" w:name="UC040" w:colFirst="1" w:colLast="1"/>
             <w:r>
               <w:rPr>
                 <w:rFonts w:ascii="Verdana" w:hAnsi="Verdana"/>
@@ -33644,7 +33723,7 @@
           </w:p>
         </w:tc>
       </w:tr>
-      <w:bookmarkEnd w:id="41"/>
+      <w:bookmarkEnd w:id="42"/>
       <w:tr>
         <w:tc>
           <w:tcPr>
@@ -34392,7 +34471,7 @@
                 <w:szCs w:val="28"/>
               </w:rPr>
             </w:pPr>
-            <w:bookmarkStart w:id="42" w:name="UC041" w:colFirst="1" w:colLast="1"/>
+            <w:bookmarkStart w:id="43" w:name="UC041" w:colFirst="1" w:colLast="1"/>
             <w:r>
               <w:rPr>
                 <w:rFonts w:ascii="Verdana" w:hAnsi="Verdana"/>
@@ -34483,7 +34562,7 @@
           </w:p>
         </w:tc>
       </w:tr>
-      <w:bookmarkEnd w:id="42"/>
+      <w:bookmarkEnd w:id="43"/>
       <w:tr>
         <w:tc>
           <w:tcPr>
@@ -35233,7 +35312,7 @@
                 <w:szCs w:val="28"/>
               </w:rPr>
             </w:pPr>
-            <w:bookmarkStart w:id="43" w:name="UC042" w:colFirst="1" w:colLast="1"/>
+            <w:bookmarkStart w:id="44" w:name="UC042" w:colFirst="1" w:colLast="1"/>
             <w:r>
               <w:rPr>
                 <w:rFonts w:ascii="Verdana" w:hAnsi="Verdana"/>
@@ -35324,7 +35403,7 @@
           </w:p>
         </w:tc>
       </w:tr>
-      <w:bookmarkEnd w:id="43"/>
+      <w:bookmarkEnd w:id="44"/>
       <w:tr>
         <w:tc>
           <w:tcPr>
@@ -36082,7 +36161,7 @@
                 <w:szCs w:val="28"/>
               </w:rPr>
             </w:pPr>
-            <w:bookmarkStart w:id="44" w:name="UC043" w:colFirst="1" w:colLast="1"/>
+            <w:bookmarkStart w:id="45" w:name="UC043" w:colFirst="1" w:colLast="1"/>
             <w:r>
               <w:rPr>
                 <w:rFonts w:ascii="Verdana" w:hAnsi="Verdana"/>
@@ -36132,7 +36211,7 @@
           </w:p>
         </w:tc>
       </w:tr>
-      <w:bookmarkEnd w:id="44"/>
+      <w:bookmarkEnd w:id="45"/>
       <w:tr>
         <w:tc>
           <w:tcPr>
@@ -36865,7 +36944,7 @@
                 <w:szCs w:val="28"/>
               </w:rPr>
             </w:pPr>
-            <w:bookmarkStart w:id="45" w:name="UC044" w:colFirst="1" w:colLast="1"/>
+            <w:bookmarkStart w:id="46" w:name="UC044" w:colFirst="1" w:colLast="1"/>
             <w:r>
               <w:rPr>
                 <w:rFonts w:ascii="Verdana" w:hAnsi="Verdana"/>
@@ -36907,7 +36986,7 @@
           </w:p>
         </w:tc>
       </w:tr>
-      <w:bookmarkEnd w:id="45"/>
+      <w:bookmarkEnd w:id="46"/>
       <w:tr>
         <w:tc>
           <w:tcPr>
@@ -37647,7 +37726,7 @@
                 <w:szCs w:val="28"/>
               </w:rPr>
             </w:pPr>
-            <w:bookmarkStart w:id="46" w:name="UC045" w:colFirst="1" w:colLast="1"/>
+            <w:bookmarkStart w:id="47" w:name="UC045" w:colFirst="1" w:colLast="1"/>
             <w:r>
               <w:rPr>
                 <w:rFonts w:ascii="Verdana" w:hAnsi="Verdana"/>
@@ -37738,7 +37817,7 @@
           </w:p>
         </w:tc>
       </w:tr>
-      <w:bookmarkEnd w:id="46"/>
+      <w:bookmarkEnd w:id="47"/>
       <w:tr>
         <w:tc>
           <w:tcPr>
@@ -38439,7 +38518,7 @@
                 <w:szCs w:val="28"/>
               </w:rPr>
             </w:pPr>
-            <w:bookmarkStart w:id="47" w:name="UC046" w:colFirst="1" w:colLast="1"/>
+            <w:bookmarkStart w:id="48" w:name="UC046" w:colFirst="1" w:colLast="1"/>
             <w:r>
               <w:rPr>
                 <w:rFonts w:ascii="Verdana" w:hAnsi="Verdana"/>
@@ -38530,7 +38609,7 @@
           </w:p>
         </w:tc>
       </w:tr>
-      <w:bookmarkEnd w:id="47"/>
+      <w:bookmarkEnd w:id="48"/>
       <w:tr>
         <w:tc>
           <w:tcPr>
@@ -39256,7 +39335,7 @@
                 <w:szCs w:val="28"/>
               </w:rPr>
             </w:pPr>
-            <w:bookmarkStart w:id="48" w:name="UC047" w:colFirst="1" w:colLast="1"/>
+            <w:bookmarkStart w:id="49" w:name="UC047" w:colFirst="1" w:colLast="1"/>
             <w:r>
               <w:rPr>
                 <w:rFonts w:ascii="Verdana" w:hAnsi="Verdana"/>
@@ -39347,7 +39426,7 @@
           </w:p>
         </w:tc>
       </w:tr>
-      <w:bookmarkEnd w:id="48"/>
+      <w:bookmarkEnd w:id="49"/>
       <w:tr>
         <w:tc>
           <w:tcPr>
@@ -39984,8 +40063,6 @@
           <w:szCs w:val="28"/>
         </w:rPr>
       </w:pPr>
-      <w:bookmarkStart w:id="49" w:name="_GoBack"/>
-      <w:bookmarkEnd w:id="49"/>
     </w:p>
     <w:tbl>
       <w:tblPr>
@@ -50691,7 +50768,7 @@
 </file>
 
 <file path=customXml/itemProps1.xml><?xml version="1.0" encoding="utf-8"?>
-<ds:datastoreItem xmlns:ds="http://schemas.openxmlformats.org/officeDocument/2006/customXml" ds:itemID="{AC198B69-F3CB-4DC6-B4C7-9946775806AB}">
+<ds:datastoreItem xmlns:ds="http://schemas.openxmlformats.org/officeDocument/2006/customXml" ds:itemID="{AC910735-8800-4C35-B6F2-1C354B8ECA02}">
   <ds:schemaRefs>
     <ds:schemaRef ds:uri="http://schemas.openxmlformats.org/officeDocument/2006/bibliography"/>
   </ds:schemaRefs>
